--- a/Assignments/Ass2.docx
+++ b/Assignments/Ass2.docx
@@ -202,12 +202,21 @@
         </w:rPr>
         <w:t>th</w:t>
       </w:r>
+      <w:proofErr w:type="gramStart"/>
       <w:r>
         <w:rPr>
           <w:b w:val="0"/>
           <w:szCs w:val="24"/>
         </w:rPr>
-        <w:t xml:space="preserve"> 2024; Section 02- September 20</w:t>
+        <w:t xml:space="preserve"> 2024</w:t>
+      </w:r>
+      <w:proofErr w:type="gramEnd"/>
+      <w:r>
+        <w:rPr>
+          <w:b w:val="0"/>
+          <w:szCs w:val="24"/>
+        </w:rPr>
+        <w:t>; Section 02- September 20</w:t>
       </w:r>
       <w:r>
         <w:rPr>
@@ -359,7 +368,23 @@
           <w:sz w:val="24"/>
           <w:szCs w:val="24"/>
         </w:rPr>
-        <w:t xml:space="preserve">Implementation of the Size(), </w:t>
+        <w:t xml:space="preserve">Implementation of the </w:t>
+      </w:r>
+      <w:proofErr w:type="gramStart"/>
+      <w:r>
+        <w:rPr>
+          <w:sz w:val="24"/>
+          <w:szCs w:val="24"/>
+        </w:rPr>
+        <w:t>Size(</w:t>
+      </w:r>
+      <w:proofErr w:type="gramEnd"/>
+      <w:r>
+        <w:rPr>
+          <w:sz w:val="24"/>
+          <w:szCs w:val="24"/>
+        </w:rPr>
+        <w:t xml:space="preserve">), </w:t>
       </w:r>
       <w:proofErr w:type="spellStart"/>
       <w:r>
@@ -431,14 +456,7 @@
           <w:sz w:val="24"/>
           <w:szCs w:val="24"/>
         </w:rPr>
-        <w:t>Nonnegative</w:t>
-      </w:r>
-      <w:r>
-        <w:rPr>
-          <w:sz w:val="24"/>
-          <w:szCs w:val="24"/>
-        </w:rPr>
-        <w:t xml:space="preserve"> integer</w:t>
+        <w:t>an element to add onto the stack.</w:t>
       </w:r>
     </w:p>
     <w:p>
@@ -462,23 +480,7 @@
           <w:sz w:val="24"/>
           <w:szCs w:val="24"/>
         </w:rPr>
-        <w:t xml:space="preserve">Empty </w:t>
-      </w:r>
-      <w:proofErr w:type="spellStart"/>
-      <w:r>
-        <w:rPr>
-          <w:sz w:val="24"/>
-          <w:szCs w:val="24"/>
-        </w:rPr>
-        <w:t>ArrayStack</w:t>
-      </w:r>
-      <w:proofErr w:type="spellEnd"/>
-      <w:r>
-        <w:rPr>
-          <w:sz w:val="24"/>
-          <w:szCs w:val="24"/>
-        </w:rPr>
-        <w:t xml:space="preserve"> with a capacity equivalent to the input</w:t>
+        <w:t>elements removed from the stack.</w:t>
       </w:r>
     </w:p>
     <w:p>
@@ -584,7 +586,23 @@
           <w:sz w:val="24"/>
           <w:szCs w:val="24"/>
         </w:rPr>
-        <w:t>(O(1))</w:t>
+        <w:t>(</w:t>
+      </w:r>
+      <w:proofErr w:type="gramStart"/>
+      <w:r>
+        <w:rPr>
+          <w:sz w:val="24"/>
+          <w:szCs w:val="24"/>
+        </w:rPr>
+        <w:t>O(</w:t>
+      </w:r>
+      <w:proofErr w:type="gramEnd"/>
+      <w:r>
+        <w:rPr>
+          <w:sz w:val="24"/>
+          <w:szCs w:val="24"/>
+        </w:rPr>
+        <w:t>1))</w:t>
       </w:r>
     </w:p>
     <w:p>
@@ -654,7 +672,23 @@
           <w:sz w:val="24"/>
           <w:szCs w:val="24"/>
         </w:rPr>
-        <w:t>(O(1))</w:t>
+        <w:t>(</w:t>
+      </w:r>
+      <w:proofErr w:type="gramStart"/>
+      <w:r>
+        <w:rPr>
+          <w:sz w:val="24"/>
+          <w:szCs w:val="24"/>
+        </w:rPr>
+        <w:t>O(</w:t>
+      </w:r>
+      <w:proofErr w:type="gramEnd"/>
+      <w:r>
+        <w:rPr>
+          <w:sz w:val="24"/>
+          <w:szCs w:val="24"/>
+        </w:rPr>
+        <w:t>1))</w:t>
       </w:r>
     </w:p>
     <w:p>
@@ -752,7 +786,23 @@
           <w:sz w:val="24"/>
           <w:szCs w:val="24"/>
         </w:rPr>
-        <w:t>(O(1))</w:t>
+        <w:t>(</w:t>
+      </w:r>
+      <w:proofErr w:type="gramStart"/>
+      <w:r>
+        <w:rPr>
+          <w:sz w:val="24"/>
+          <w:szCs w:val="24"/>
+        </w:rPr>
+        <w:t>O(</w:t>
+      </w:r>
+      <w:proofErr w:type="gramEnd"/>
+      <w:r>
+        <w:rPr>
+          <w:sz w:val="24"/>
+          <w:szCs w:val="24"/>
+        </w:rPr>
+        <w:t>1))</w:t>
       </w:r>
     </w:p>
     <w:p>
@@ -880,7 +930,23 @@
           <w:sz w:val="24"/>
           <w:szCs w:val="24"/>
         </w:rPr>
-        <w:t>Returns result variable(element removed)</w:t>
+        <w:t xml:space="preserve">Returns result </w:t>
+      </w:r>
+      <w:proofErr w:type="gramStart"/>
+      <w:r>
+        <w:rPr>
+          <w:sz w:val="24"/>
+          <w:szCs w:val="24"/>
+        </w:rPr>
+        <w:t>variable(</w:t>
+      </w:r>
+      <w:proofErr w:type="gramEnd"/>
+      <w:r>
+        <w:rPr>
+          <w:sz w:val="24"/>
+          <w:szCs w:val="24"/>
+        </w:rPr>
+        <w:t>element removed)</w:t>
       </w:r>
     </w:p>
     <w:p>
@@ -908,7 +974,23 @@
           <w:sz w:val="24"/>
           <w:szCs w:val="24"/>
         </w:rPr>
-        <w:t>(O(1))</w:t>
+        <w:t>(</w:t>
+      </w:r>
+      <w:proofErr w:type="gramStart"/>
+      <w:r>
+        <w:rPr>
+          <w:sz w:val="24"/>
+          <w:szCs w:val="24"/>
+        </w:rPr>
+        <w:t>O(</w:t>
+      </w:r>
+      <w:proofErr w:type="gramEnd"/>
+      <w:r>
+        <w:rPr>
+          <w:sz w:val="24"/>
+          <w:szCs w:val="24"/>
+        </w:rPr>
+        <w:t>1))</w:t>
       </w:r>
     </w:p>
     <w:p>
@@ -994,7 +1076,23 @@
           <w:sz w:val="24"/>
           <w:szCs w:val="24"/>
         </w:rPr>
-        <w:t>(O(1))</w:t>
+        <w:t>(</w:t>
+      </w:r>
+      <w:proofErr w:type="gramStart"/>
+      <w:r>
+        <w:rPr>
+          <w:sz w:val="24"/>
+          <w:szCs w:val="24"/>
+        </w:rPr>
+        <w:t>O(</w:t>
+      </w:r>
+      <w:proofErr w:type="gramEnd"/>
+      <w:r>
+        <w:rPr>
+          <w:sz w:val="24"/>
+          <w:szCs w:val="24"/>
+        </w:rPr>
+        <w:t>1))</w:t>
       </w:r>
     </w:p>
     <w:p>
@@ -1015,7 +1113,23 @@
           <w:sz w:val="24"/>
           <w:szCs w:val="24"/>
         </w:rPr>
-        <w:t xml:space="preserve">Returns true if the size() is 0 </w:t>
+        <w:t xml:space="preserve">Returns true if the </w:t>
+      </w:r>
+      <w:proofErr w:type="gramStart"/>
+      <w:r>
+        <w:rPr>
+          <w:sz w:val="24"/>
+          <w:szCs w:val="24"/>
+        </w:rPr>
+        <w:t>size(</w:t>
+      </w:r>
+      <w:proofErr w:type="gramEnd"/>
+      <w:r>
+        <w:rPr>
+          <w:sz w:val="24"/>
+          <w:szCs w:val="24"/>
+        </w:rPr>
+        <w:t xml:space="preserve">) is 0 </w:t>
       </w:r>
     </w:p>
     <w:p>
@@ -1043,7 +1157,23 @@
           <w:sz w:val="24"/>
           <w:szCs w:val="24"/>
         </w:rPr>
-        <w:t>(O(1))</w:t>
+        <w:t>(</w:t>
+      </w:r>
+      <w:proofErr w:type="gramStart"/>
+      <w:r>
+        <w:rPr>
+          <w:sz w:val="24"/>
+          <w:szCs w:val="24"/>
+        </w:rPr>
+        <w:t>O(</w:t>
+      </w:r>
+      <w:proofErr w:type="gramEnd"/>
+      <w:r>
+        <w:rPr>
+          <w:sz w:val="24"/>
+          <w:szCs w:val="24"/>
+        </w:rPr>
+        <w:t>1))</w:t>
       </w:r>
     </w:p>
     <w:p>
@@ -1096,7 +1226,23 @@
           <w:sz w:val="24"/>
           <w:szCs w:val="24"/>
         </w:rPr>
-        <w:t>Format string to display stack(O(1))</w:t>
+        <w:t>Format string to display stack(</w:t>
+      </w:r>
+      <w:proofErr w:type="gramStart"/>
+      <w:r>
+        <w:rPr>
+          <w:sz w:val="24"/>
+          <w:szCs w:val="24"/>
+        </w:rPr>
+        <w:t>O(</w:t>
+      </w:r>
+      <w:proofErr w:type="gramEnd"/>
+      <w:r>
+        <w:rPr>
+          <w:sz w:val="24"/>
+          <w:szCs w:val="24"/>
+        </w:rPr>
+        <w:t>1))</w:t>
       </w:r>
     </w:p>
     <w:p>
@@ -1155,6 +1301,7 @@
         </w:rPr>
       </w:pPr>
       <w:proofErr w:type="spellStart"/>
+      <w:proofErr w:type="gramStart"/>
       <w:r>
         <w:rPr>
           <w:b/>
@@ -1173,7 +1320,17 @@
           <w:sz w:val="24"/>
           <w:szCs w:val="24"/>
         </w:rPr>
-        <w:t xml:space="preserve">(int </w:t>
+        <w:t>(</w:t>
+      </w:r>
+      <w:proofErr w:type="gramEnd"/>
+      <w:r>
+        <w:rPr>
+          <w:b/>
+          <w:bCs/>
+          <w:sz w:val="24"/>
+          <w:szCs w:val="24"/>
+        </w:rPr>
+        <w:t xml:space="preserve">int </w:t>
       </w:r>
       <w:proofErr w:type="spellStart"/>
       <w:r>
@@ -1335,6 +1492,7 @@
           <w:szCs w:val="24"/>
         </w:rPr>
       </w:pPr>
+      <w:proofErr w:type="gramStart"/>
       <w:r>
         <w:rPr>
           <w:b/>
@@ -1351,7 +1509,17 @@
           <w:sz w:val="24"/>
           <w:szCs w:val="24"/>
         </w:rPr>
-        <w:t>ush(T element)</w:t>
+        <w:t>ush(</w:t>
+      </w:r>
+      <w:proofErr w:type="gramEnd"/>
+      <w:r>
+        <w:rPr>
+          <w:b/>
+          <w:bCs/>
+          <w:sz w:val="24"/>
+          <w:szCs w:val="24"/>
+        </w:rPr>
+        <w:t>T element)</w:t>
       </w:r>
     </w:p>
     <w:p>
@@ -1367,12 +1535,21 @@
           <w:szCs w:val="24"/>
         </w:rPr>
       </w:pPr>
-      <w:r>
-        <w:rPr>
-          <w:sz w:val="24"/>
-          <w:szCs w:val="24"/>
-        </w:rPr>
-        <w:t>Pre condition: stack</w:t>
+      <w:proofErr w:type="gramStart"/>
+      <w:r>
+        <w:rPr>
+          <w:sz w:val="24"/>
+          <w:szCs w:val="24"/>
+        </w:rPr>
+        <w:t>Pre condition</w:t>
+      </w:r>
+      <w:proofErr w:type="gramEnd"/>
+      <w:r>
+        <w:rPr>
+          <w:sz w:val="24"/>
+          <w:szCs w:val="24"/>
+        </w:rPr>
+        <w:t>: stack</w:t>
       </w:r>
       <w:r>
         <w:rPr>
@@ -1441,6 +1618,7 @@
         </w:rPr>
         <w:t xml:space="preserve">T </w:t>
       </w:r>
+      <w:proofErr w:type="gramStart"/>
       <w:r>
         <w:rPr>
           <w:b/>
@@ -1449,7 +1627,18 @@
           <w:szCs w:val="24"/>
           <w:lang w:val="fr-CA"/>
         </w:rPr>
-        <w:t>Pop()</w:t>
+        <w:t>Pop(</w:t>
+      </w:r>
+      <w:proofErr w:type="gramEnd"/>
+      <w:r>
+        <w:rPr>
+          <w:b/>
+          <w:bCs/>
+          <w:sz w:val="24"/>
+          <w:szCs w:val="24"/>
+          <w:lang w:val="fr-CA"/>
+        </w:rPr>
+        <w:t>)</w:t>
       </w:r>
     </w:p>
     <w:p>
@@ -1536,7 +1725,27 @@
           <w:sz w:val="24"/>
           <w:szCs w:val="24"/>
         </w:rPr>
-        <w:t>T Peek()</w:t>
+        <w:t xml:space="preserve">T </w:t>
+      </w:r>
+      <w:proofErr w:type="gramStart"/>
+      <w:r>
+        <w:rPr>
+          <w:b/>
+          <w:bCs/>
+          <w:sz w:val="24"/>
+          <w:szCs w:val="24"/>
+        </w:rPr>
+        <w:t>Peek(</w:t>
+      </w:r>
+      <w:proofErr w:type="gramEnd"/>
+      <w:r>
+        <w:rPr>
+          <w:b/>
+          <w:bCs/>
+          <w:sz w:val="24"/>
+          <w:szCs w:val="24"/>
+        </w:rPr>
+        <w:t>)</w:t>
       </w:r>
     </w:p>
     <w:p>
@@ -1552,12 +1761,21 @@
           <w:szCs w:val="24"/>
         </w:rPr>
       </w:pPr>
-      <w:r>
-        <w:rPr>
-          <w:sz w:val="24"/>
-          <w:szCs w:val="24"/>
-        </w:rPr>
-        <w:t>Pre condition: non empty stack</w:t>
+      <w:proofErr w:type="gramStart"/>
+      <w:r>
+        <w:rPr>
+          <w:sz w:val="24"/>
+          <w:szCs w:val="24"/>
+        </w:rPr>
+        <w:t>Pre condition</w:t>
+      </w:r>
+      <w:proofErr w:type="gramEnd"/>
+      <w:r>
+        <w:rPr>
+          <w:sz w:val="24"/>
+          <w:szCs w:val="24"/>
+        </w:rPr>
+        <w:t>: non empty stack</w:t>
       </w:r>
     </w:p>
     <w:p>
@@ -1606,6 +1824,7 @@
         <w:t xml:space="preserve">Boolean </w:t>
       </w:r>
       <w:proofErr w:type="spellStart"/>
+      <w:proofErr w:type="gramStart"/>
       <w:r>
         <w:rPr>
           <w:b/>
@@ -1623,7 +1842,17 @@
           <w:sz w:val="24"/>
           <w:szCs w:val="24"/>
         </w:rPr>
-        <w:t>()</w:t>
+        <w:t>(</w:t>
+      </w:r>
+      <w:proofErr w:type="gramEnd"/>
+      <w:r>
+        <w:rPr>
+          <w:b/>
+          <w:bCs/>
+          <w:sz w:val="24"/>
+          <w:szCs w:val="24"/>
+        </w:rPr>
+        <w:t>)</w:t>
       </w:r>
     </w:p>
     <w:p>
@@ -1639,12 +1868,21 @@
           <w:szCs w:val="24"/>
         </w:rPr>
       </w:pPr>
-      <w:r>
-        <w:rPr>
-          <w:sz w:val="24"/>
-          <w:szCs w:val="24"/>
-        </w:rPr>
-        <w:t>Pre condition: none</w:t>
+      <w:proofErr w:type="gramStart"/>
+      <w:r>
+        <w:rPr>
+          <w:sz w:val="24"/>
+          <w:szCs w:val="24"/>
+        </w:rPr>
+        <w:t>Pre condition</w:t>
+      </w:r>
+      <w:proofErr w:type="gramEnd"/>
+      <w:r>
+        <w:rPr>
+          <w:sz w:val="24"/>
+          <w:szCs w:val="24"/>
+        </w:rPr>
+        <w:t>: none</w:t>
       </w:r>
     </w:p>
     <w:p>
@@ -1665,7 +1903,23 @@
           <w:sz w:val="24"/>
           <w:szCs w:val="24"/>
         </w:rPr>
-        <w:t>Post condition: returns true if top index is null and false if the top index is not null</w:t>
+        <w:t xml:space="preserve">Post </w:t>
+      </w:r>
+      <w:proofErr w:type="gramStart"/>
+      <w:r>
+        <w:rPr>
+          <w:sz w:val="24"/>
+          <w:szCs w:val="24"/>
+        </w:rPr>
+        <w:t>condition:</w:t>
+      </w:r>
+      <w:proofErr w:type="gramEnd"/>
+      <w:r>
+        <w:rPr>
+          <w:sz w:val="24"/>
+          <w:szCs w:val="24"/>
+        </w:rPr>
+        <w:t xml:space="preserve"> returns true if top index is null and false if the top index is not null</w:t>
       </w:r>
     </w:p>
     <w:p>
@@ -1690,7 +1944,27 @@
           <w:sz w:val="24"/>
           <w:szCs w:val="24"/>
         </w:rPr>
-        <w:t>Int size()</w:t>
+        <w:t xml:space="preserve">Int </w:t>
+      </w:r>
+      <w:proofErr w:type="gramStart"/>
+      <w:r>
+        <w:rPr>
+          <w:b/>
+          <w:bCs/>
+          <w:sz w:val="24"/>
+          <w:szCs w:val="24"/>
+        </w:rPr>
+        <w:t>size(</w:t>
+      </w:r>
+      <w:proofErr w:type="gramEnd"/>
+      <w:r>
+        <w:rPr>
+          <w:b/>
+          <w:bCs/>
+          <w:sz w:val="24"/>
+          <w:szCs w:val="24"/>
+        </w:rPr>
+        <w:t>)</w:t>
       </w:r>
     </w:p>
     <w:p>
@@ -1706,12 +1980,21 @@
           <w:szCs w:val="24"/>
         </w:rPr>
       </w:pPr>
-      <w:r>
-        <w:rPr>
-          <w:sz w:val="24"/>
-          <w:szCs w:val="24"/>
-        </w:rPr>
-        <w:t>Pre condition: none</w:t>
+      <w:proofErr w:type="gramStart"/>
+      <w:r>
+        <w:rPr>
+          <w:sz w:val="24"/>
+          <w:szCs w:val="24"/>
+        </w:rPr>
+        <w:t>Pre condition</w:t>
+      </w:r>
+      <w:proofErr w:type="gramEnd"/>
+      <w:r>
+        <w:rPr>
+          <w:sz w:val="24"/>
+          <w:szCs w:val="24"/>
+        </w:rPr>
+        <w:t>: none</w:t>
       </w:r>
     </w:p>
     <w:p>
@@ -1732,7 +2015,23 @@
           <w:sz w:val="24"/>
           <w:szCs w:val="24"/>
         </w:rPr>
-        <w:t>Post condition: returns the value of top variable indicating the number of elements in the stack.</w:t>
+        <w:t xml:space="preserve">Post </w:t>
+      </w:r>
+      <w:proofErr w:type="gramStart"/>
+      <w:r>
+        <w:rPr>
+          <w:sz w:val="24"/>
+          <w:szCs w:val="24"/>
+        </w:rPr>
+        <w:t>condition:</w:t>
+      </w:r>
+      <w:proofErr w:type="gramEnd"/>
+      <w:r>
+        <w:rPr>
+          <w:sz w:val="24"/>
+          <w:szCs w:val="24"/>
+        </w:rPr>
+        <w:t xml:space="preserve"> returns the value of top variable indicating the number of elements in the stack.</w:t>
       </w:r>
     </w:p>
     <w:p>
@@ -1822,6 +2121,7 @@
         <w:t xml:space="preserve">Push elements to capacity and then over capacity to test </w:t>
       </w:r>
       <w:proofErr w:type="spellStart"/>
+      <w:proofErr w:type="gramStart"/>
       <w:r>
         <w:rPr>
           <w:sz w:val="24"/>
@@ -1835,7 +2135,15 @@
           <w:sz w:val="24"/>
           <w:szCs w:val="24"/>
         </w:rPr>
-        <w:t>()(also tests push method)</w:t>
+        <w:t>(</w:t>
+      </w:r>
+      <w:proofErr w:type="gramEnd"/>
+      <w:r>
+        <w:rPr>
+          <w:sz w:val="24"/>
+          <w:szCs w:val="24"/>
+        </w:rPr>
+        <w:t>)(also tests push method)</w:t>
       </w:r>
     </w:p>
     <w:p>
@@ -1856,7 +2164,23 @@
           <w:sz w:val="24"/>
           <w:szCs w:val="24"/>
         </w:rPr>
-        <w:t>Test pop() method that removes the top of the stack</w:t>
+        <w:t xml:space="preserve">Test </w:t>
+      </w:r>
+      <w:proofErr w:type="gramStart"/>
+      <w:r>
+        <w:rPr>
+          <w:sz w:val="24"/>
+          <w:szCs w:val="24"/>
+        </w:rPr>
+        <w:t>pop(</w:t>
+      </w:r>
+      <w:proofErr w:type="gramEnd"/>
+      <w:r>
+        <w:rPr>
+          <w:sz w:val="24"/>
+          <w:szCs w:val="24"/>
+        </w:rPr>
+        <w:t>) method that removes the top of the stack</w:t>
       </w:r>
     </w:p>
     <w:p>
@@ -1877,7 +2201,23 @@
           <w:sz w:val="24"/>
           <w:szCs w:val="24"/>
         </w:rPr>
-        <w:t>Test peek() method that views the top of the stack without removing it</w:t>
+        <w:t xml:space="preserve">Test </w:t>
+      </w:r>
+      <w:proofErr w:type="gramStart"/>
+      <w:r>
+        <w:rPr>
+          <w:sz w:val="24"/>
+          <w:szCs w:val="24"/>
+        </w:rPr>
+        <w:t>peek(</w:t>
+      </w:r>
+      <w:proofErr w:type="gramEnd"/>
+      <w:r>
+        <w:rPr>
+          <w:sz w:val="24"/>
+          <w:szCs w:val="24"/>
+        </w:rPr>
+        <w:t>) method that views the top of the stack without removing it</w:t>
       </w:r>
     </w:p>
     <w:p>
@@ -1901,6 +2241,7 @@
         <w:t xml:space="preserve">Test </w:t>
       </w:r>
       <w:proofErr w:type="spellStart"/>
+      <w:proofErr w:type="gramStart"/>
       <w:r>
         <w:rPr>
           <w:sz w:val="24"/>
@@ -1914,7 +2255,15 @@
           <w:sz w:val="24"/>
           <w:szCs w:val="24"/>
         </w:rPr>
-        <w:t>() method that checks if the stack is empty</w:t>
+        <w:t>(</w:t>
+      </w:r>
+      <w:proofErr w:type="gramEnd"/>
+      <w:r>
+        <w:rPr>
+          <w:sz w:val="24"/>
+          <w:szCs w:val="24"/>
+        </w:rPr>
+        <w:t>) method that checks if the stack is empty</w:t>
       </w:r>
       <w:r>
         <w:rPr>
@@ -1942,7 +2291,23 @@
           <w:sz w:val="24"/>
           <w:szCs w:val="24"/>
         </w:rPr>
-        <w:t xml:space="preserve">Test size() method that </w:t>
+        <w:t xml:space="preserve">Test </w:t>
+      </w:r>
+      <w:proofErr w:type="gramStart"/>
+      <w:r>
+        <w:rPr>
+          <w:sz w:val="24"/>
+          <w:szCs w:val="24"/>
+        </w:rPr>
+        <w:t>size(</w:t>
+      </w:r>
+      <w:proofErr w:type="gramEnd"/>
+      <w:r>
+        <w:rPr>
+          <w:sz w:val="24"/>
+          <w:szCs w:val="24"/>
+        </w:rPr>
+        <w:t xml:space="preserve">) method that </w:t>
       </w:r>
       <w:r>
         <w:rPr>
@@ -1970,7 +2335,23 @@
           <w:sz w:val="24"/>
           <w:szCs w:val="24"/>
         </w:rPr>
-        <w:t>Tests peek() while stack is empty to show it throws exception</w:t>
+        <w:t xml:space="preserve">Tests </w:t>
+      </w:r>
+      <w:proofErr w:type="gramStart"/>
+      <w:r>
+        <w:rPr>
+          <w:sz w:val="24"/>
+          <w:szCs w:val="24"/>
+        </w:rPr>
+        <w:t>peek(</w:t>
+      </w:r>
+      <w:proofErr w:type="gramEnd"/>
+      <w:r>
+        <w:rPr>
+          <w:sz w:val="24"/>
+          <w:szCs w:val="24"/>
+        </w:rPr>
+        <w:t>) while stack is empty to show it throws exception</w:t>
       </w:r>
     </w:p>
     <w:p>
@@ -1991,27 +2372,30 @@
           <w:sz w:val="24"/>
           <w:szCs w:val="24"/>
         </w:rPr>
-        <w:t>Test pop() while stack is empty to show it throws exception</w:t>
+        <w:t xml:space="preserve">Test </w:t>
+      </w:r>
+      <w:proofErr w:type="gramStart"/>
+      <w:r>
+        <w:rPr>
+          <w:sz w:val="24"/>
+          <w:szCs w:val="24"/>
+        </w:rPr>
+        <w:t>pop(</w:t>
+      </w:r>
+      <w:proofErr w:type="gramEnd"/>
+      <w:r>
+        <w:rPr>
+          <w:sz w:val="24"/>
+          <w:szCs w:val="24"/>
+        </w:rPr>
+        <w:t>) while stack is empty to show it throws exception</w:t>
       </w:r>
     </w:p>
     <w:p>
       <w:pPr>
         <w:pStyle w:val="ListParagraph"/>
-        <w:numPr>
-          <w:ilvl w:val="0"/>
-          <w:numId w:val="36"/>
-        </w:numPr>
-        <w:spacing w:line="240" w:lineRule="auto"/>
-        <w:rPr>
-          <w:sz w:val="24"/>
-          <w:szCs w:val="24"/>
-        </w:rPr>
-      </w:pPr>
-    </w:p>
-    <w:p>
-      <w:pPr>
-        <w:spacing w:line="240" w:lineRule="auto"/>
-        <w:ind w:left="720"/>
+        <w:spacing w:line="240" w:lineRule="auto"/>
+        <w:ind w:left="1440"/>
         <w:rPr>
           <w:sz w:val="24"/>
           <w:szCs w:val="24"/>
@@ -2175,6 +2559,14 @@
           <w:szCs w:val="24"/>
         </w:rPr>
         <w:br/>
+        <w:t xml:space="preserve"> * stack is fixed at index 0.</w:t>
+      </w:r>
+      <w:r>
+        <w:rPr>
+          <w:sz w:val="24"/>
+          <w:szCs w:val="24"/>
+        </w:rPr>
+        <w:br/>
       </w:r>
       <w:r>
         <w:rPr>
@@ -2182,14 +2574,6 @@
           <w:szCs w:val="24"/>
         </w:rPr>
         <w:lastRenderedPageBreak/>
-        <w:t xml:space="preserve"> * stack is fixed at index 0.</w:t>
-      </w:r>
-      <w:r>
-        <w:rPr>
-          <w:sz w:val="24"/>
-          <w:szCs w:val="24"/>
-        </w:rPr>
-        <w:br/>
         <w:t xml:space="preserve"> *</w:t>
       </w:r>
       <w:r>
@@ -2721,6 +3105,584 @@
           <w:szCs w:val="24"/>
         </w:rPr>
         <w:t>()</w:t>
+      </w:r>
+      <w:r>
+        <w:rPr>
+          <w:sz w:val="24"/>
+          <w:szCs w:val="24"/>
+        </w:rPr>
+        <w:br/>
+        <w:t xml:space="preserve">    {</w:t>
+      </w:r>
+      <w:r>
+        <w:rPr>
+          <w:sz w:val="24"/>
+          <w:szCs w:val="24"/>
+        </w:rPr>
+        <w:br/>
+      </w:r>
+      <w:r>
+        <w:rPr>
+          <w:sz w:val="24"/>
+          <w:szCs w:val="24"/>
+        </w:rPr>
+        <w:lastRenderedPageBreak/>
+        <w:t xml:space="preserve">        stack = </w:t>
+      </w:r>
+      <w:proofErr w:type="spellStart"/>
+      <w:r>
+        <w:rPr>
+          <w:sz w:val="24"/>
+          <w:szCs w:val="24"/>
+        </w:rPr>
+        <w:t>Arrays.copyOf</w:t>
+      </w:r>
+      <w:proofErr w:type="spellEnd"/>
+      <w:r>
+        <w:rPr>
+          <w:sz w:val="24"/>
+          <w:szCs w:val="24"/>
+        </w:rPr>
+        <w:t xml:space="preserve">(stack, </w:t>
+      </w:r>
+      <w:proofErr w:type="spellStart"/>
+      <w:r>
+        <w:rPr>
+          <w:sz w:val="24"/>
+          <w:szCs w:val="24"/>
+        </w:rPr>
+        <w:t>stack.length</w:t>
+      </w:r>
+      <w:proofErr w:type="spellEnd"/>
+      <w:r>
+        <w:rPr>
+          <w:sz w:val="24"/>
+          <w:szCs w:val="24"/>
+        </w:rPr>
+        <w:t xml:space="preserve"> * 2);</w:t>
+      </w:r>
+      <w:r>
+        <w:rPr>
+          <w:sz w:val="24"/>
+          <w:szCs w:val="24"/>
+        </w:rPr>
+        <w:br/>
+        <w:t xml:space="preserve">    }</w:t>
+      </w:r>
+      <w:r>
+        <w:rPr>
+          <w:sz w:val="24"/>
+          <w:szCs w:val="24"/>
+        </w:rPr>
+        <w:br/>
+      </w:r>
+      <w:r>
+        <w:rPr>
+          <w:sz w:val="24"/>
+          <w:szCs w:val="24"/>
+        </w:rPr>
+        <w:br/>
+        <w:t xml:space="preserve">    /**</w:t>
+      </w:r>
+      <w:r>
+        <w:rPr>
+          <w:sz w:val="24"/>
+          <w:szCs w:val="24"/>
+        </w:rPr>
+        <w:br/>
+        <w:t xml:space="preserve">     * Removes the element at the top of this stack and returns a</w:t>
+      </w:r>
+      <w:r>
+        <w:rPr>
+          <w:sz w:val="24"/>
+          <w:szCs w:val="24"/>
+        </w:rPr>
+        <w:br/>
+        <w:t xml:space="preserve">     * reference to it.</w:t>
+      </w:r>
+      <w:r>
+        <w:rPr>
+          <w:sz w:val="24"/>
+          <w:szCs w:val="24"/>
+        </w:rPr>
+        <w:br/>
+        <w:t xml:space="preserve">     * @return element removed from top of stack</w:t>
+      </w:r>
+      <w:r>
+        <w:rPr>
+          <w:sz w:val="24"/>
+          <w:szCs w:val="24"/>
+        </w:rPr>
+        <w:br/>
+        <w:t xml:space="preserve">     * @throws </w:t>
+      </w:r>
+      <w:proofErr w:type="spellStart"/>
+      <w:r>
+        <w:rPr>
+          <w:sz w:val="24"/>
+          <w:szCs w:val="24"/>
+        </w:rPr>
+        <w:t>EmptyCollectionException</w:t>
+      </w:r>
+      <w:proofErr w:type="spellEnd"/>
+      <w:r>
+        <w:rPr>
+          <w:sz w:val="24"/>
+          <w:szCs w:val="24"/>
+        </w:rPr>
+        <w:t xml:space="preserve"> if stack is empty</w:t>
+      </w:r>
+      <w:r>
+        <w:rPr>
+          <w:sz w:val="24"/>
+          <w:szCs w:val="24"/>
+        </w:rPr>
+        <w:br/>
+        <w:t xml:space="preserve">     */</w:t>
+      </w:r>
+      <w:r>
+        <w:rPr>
+          <w:sz w:val="24"/>
+          <w:szCs w:val="24"/>
+        </w:rPr>
+        <w:br/>
+        <w:t xml:space="preserve">    public T pop() throws </w:t>
+      </w:r>
+      <w:proofErr w:type="spellStart"/>
+      <w:r>
+        <w:rPr>
+          <w:sz w:val="24"/>
+          <w:szCs w:val="24"/>
+        </w:rPr>
+        <w:t>EmptyCollectionException</w:t>
+      </w:r>
+      <w:proofErr w:type="spellEnd"/>
+      <w:r>
+        <w:rPr>
+          <w:sz w:val="24"/>
+          <w:szCs w:val="24"/>
+        </w:rPr>
+        <w:br/>
+        <w:t xml:space="preserve">    {</w:t>
+      </w:r>
+      <w:r>
+        <w:rPr>
+          <w:sz w:val="24"/>
+          <w:szCs w:val="24"/>
+        </w:rPr>
+        <w:br/>
+        <w:t xml:space="preserve">        if (</w:t>
+      </w:r>
+      <w:proofErr w:type="spellStart"/>
+      <w:r>
+        <w:rPr>
+          <w:sz w:val="24"/>
+          <w:szCs w:val="24"/>
+        </w:rPr>
+        <w:t>isEmpty</w:t>
+      </w:r>
+      <w:proofErr w:type="spellEnd"/>
+      <w:r>
+        <w:rPr>
+          <w:sz w:val="24"/>
+          <w:szCs w:val="24"/>
+        </w:rPr>
+        <w:t>())</w:t>
+      </w:r>
+      <w:r>
+        <w:rPr>
+          <w:sz w:val="24"/>
+          <w:szCs w:val="24"/>
+        </w:rPr>
+        <w:br/>
+        <w:t xml:space="preserve">            throw new </w:t>
+      </w:r>
+      <w:proofErr w:type="spellStart"/>
+      <w:r>
+        <w:rPr>
+          <w:sz w:val="24"/>
+          <w:szCs w:val="24"/>
+        </w:rPr>
+        <w:t>EmptyCollectionException</w:t>
+      </w:r>
+      <w:proofErr w:type="spellEnd"/>
+      <w:r>
+        <w:rPr>
+          <w:sz w:val="24"/>
+          <w:szCs w:val="24"/>
+        </w:rPr>
+        <w:t>("stack");</w:t>
+      </w:r>
+      <w:r>
+        <w:rPr>
+          <w:sz w:val="24"/>
+          <w:szCs w:val="24"/>
+        </w:rPr>
+        <w:br/>
+      </w:r>
+      <w:r>
+        <w:rPr>
+          <w:sz w:val="24"/>
+          <w:szCs w:val="24"/>
+        </w:rPr>
+        <w:br/>
+        <w:t xml:space="preserve">        top--;</w:t>
+      </w:r>
+      <w:r>
+        <w:rPr>
+          <w:sz w:val="24"/>
+          <w:szCs w:val="24"/>
+        </w:rPr>
+        <w:br/>
+        <w:t xml:space="preserve">        T result = stack[top];</w:t>
+      </w:r>
+      <w:r>
+        <w:rPr>
+          <w:sz w:val="24"/>
+          <w:szCs w:val="24"/>
+        </w:rPr>
+        <w:br/>
+        <w:t xml:space="preserve">        stack[top] = null;</w:t>
+      </w:r>
+      <w:r>
+        <w:rPr>
+          <w:sz w:val="24"/>
+          <w:szCs w:val="24"/>
+        </w:rPr>
+        <w:br/>
+      </w:r>
+      <w:r>
+        <w:rPr>
+          <w:sz w:val="24"/>
+          <w:szCs w:val="24"/>
+        </w:rPr>
+        <w:br/>
+        <w:t xml:space="preserve">        return result;</w:t>
+      </w:r>
+      <w:r>
+        <w:rPr>
+          <w:sz w:val="24"/>
+          <w:szCs w:val="24"/>
+        </w:rPr>
+        <w:br/>
+        <w:t xml:space="preserve">    }</w:t>
+      </w:r>
+      <w:r>
+        <w:rPr>
+          <w:sz w:val="24"/>
+          <w:szCs w:val="24"/>
+        </w:rPr>
+        <w:br/>
+      </w:r>
+      <w:r>
+        <w:rPr>
+          <w:sz w:val="24"/>
+          <w:szCs w:val="24"/>
+        </w:rPr>
+        <w:br/>
+        <w:t xml:space="preserve">    /**</w:t>
+      </w:r>
+      <w:r>
+        <w:rPr>
+          <w:sz w:val="24"/>
+          <w:szCs w:val="24"/>
+        </w:rPr>
+        <w:br/>
+        <w:t xml:space="preserve">     * Returns a reference to the element at the top of this stack.</w:t>
+      </w:r>
+      <w:r>
+        <w:rPr>
+          <w:sz w:val="24"/>
+          <w:szCs w:val="24"/>
+        </w:rPr>
+        <w:br/>
+        <w:t xml:space="preserve">     * The element is not removed from the stack.</w:t>
+      </w:r>
+      <w:r>
+        <w:rPr>
+          <w:sz w:val="24"/>
+          <w:szCs w:val="24"/>
+        </w:rPr>
+        <w:br/>
+        <w:t xml:space="preserve">     * @return element on top of stack</w:t>
+      </w:r>
+      <w:r>
+        <w:rPr>
+          <w:sz w:val="24"/>
+          <w:szCs w:val="24"/>
+        </w:rPr>
+        <w:br/>
+        <w:t xml:space="preserve">     * @throws </w:t>
+      </w:r>
+      <w:proofErr w:type="spellStart"/>
+      <w:r>
+        <w:rPr>
+          <w:sz w:val="24"/>
+          <w:szCs w:val="24"/>
+        </w:rPr>
+        <w:t>EmptyCollectionException</w:t>
+      </w:r>
+      <w:proofErr w:type="spellEnd"/>
+      <w:r>
+        <w:rPr>
+          <w:sz w:val="24"/>
+          <w:szCs w:val="24"/>
+        </w:rPr>
+        <w:t xml:space="preserve"> if stack is empty</w:t>
+      </w:r>
+      <w:r>
+        <w:rPr>
+          <w:sz w:val="24"/>
+          <w:szCs w:val="24"/>
+        </w:rPr>
+        <w:br/>
+        <w:t xml:space="preserve">     */</w:t>
+      </w:r>
+      <w:r>
+        <w:rPr>
+          <w:sz w:val="24"/>
+          <w:szCs w:val="24"/>
+        </w:rPr>
+        <w:br/>
+        <w:t xml:space="preserve">    public T peek() throws </w:t>
+      </w:r>
+      <w:proofErr w:type="spellStart"/>
+      <w:r>
+        <w:rPr>
+          <w:sz w:val="24"/>
+          <w:szCs w:val="24"/>
+        </w:rPr>
+        <w:t>EmptyCollectionException</w:t>
+      </w:r>
+      <w:proofErr w:type="spellEnd"/>
+      <w:r>
+        <w:rPr>
+          <w:sz w:val="24"/>
+          <w:szCs w:val="24"/>
+        </w:rPr>
+        <w:br/>
+        <w:t xml:space="preserve">    {</w:t>
+      </w:r>
+      <w:r>
+        <w:rPr>
+          <w:sz w:val="24"/>
+          <w:szCs w:val="24"/>
+        </w:rPr>
+        <w:br/>
+        <w:t xml:space="preserve">        if (</w:t>
+      </w:r>
+      <w:proofErr w:type="spellStart"/>
+      <w:r>
+        <w:rPr>
+          <w:sz w:val="24"/>
+          <w:szCs w:val="24"/>
+        </w:rPr>
+        <w:t>isEmpty</w:t>
+      </w:r>
+      <w:proofErr w:type="spellEnd"/>
+      <w:r>
+        <w:rPr>
+          <w:sz w:val="24"/>
+          <w:szCs w:val="24"/>
+        </w:rPr>
+        <w:t>())</w:t>
+      </w:r>
+      <w:r>
+        <w:rPr>
+          <w:sz w:val="24"/>
+          <w:szCs w:val="24"/>
+        </w:rPr>
+        <w:br/>
+        <w:t xml:space="preserve">            throw new </w:t>
+      </w:r>
+      <w:proofErr w:type="spellStart"/>
+      <w:r>
+        <w:rPr>
+          <w:sz w:val="24"/>
+          <w:szCs w:val="24"/>
+        </w:rPr>
+        <w:t>EmptyCollectionException</w:t>
+      </w:r>
+      <w:proofErr w:type="spellEnd"/>
+      <w:r>
+        <w:rPr>
+          <w:sz w:val="24"/>
+          <w:szCs w:val="24"/>
+        </w:rPr>
+        <w:t>("stack");</w:t>
+      </w:r>
+      <w:r>
+        <w:rPr>
+          <w:sz w:val="24"/>
+          <w:szCs w:val="24"/>
+        </w:rPr>
+        <w:br/>
+      </w:r>
+      <w:r>
+        <w:rPr>
+          <w:sz w:val="24"/>
+          <w:szCs w:val="24"/>
+        </w:rPr>
+        <w:br/>
+        <w:t xml:space="preserve">        return stack[top-1];</w:t>
+      </w:r>
+      <w:r>
+        <w:rPr>
+          <w:sz w:val="24"/>
+          <w:szCs w:val="24"/>
+        </w:rPr>
+        <w:br/>
+        <w:t xml:space="preserve">    }</w:t>
+      </w:r>
+      <w:r>
+        <w:rPr>
+          <w:sz w:val="24"/>
+          <w:szCs w:val="24"/>
+        </w:rPr>
+        <w:br/>
+      </w:r>
+      <w:r>
+        <w:rPr>
+          <w:sz w:val="24"/>
+          <w:szCs w:val="24"/>
+        </w:rPr>
+        <w:br/>
+        <w:t xml:space="preserve">    /**</w:t>
+      </w:r>
+      <w:r>
+        <w:rPr>
+          <w:sz w:val="24"/>
+          <w:szCs w:val="24"/>
+        </w:rPr>
+        <w:br/>
+        <w:t xml:space="preserve">     * Returns true if this stack is empty and false otherwise.</w:t>
+      </w:r>
+      <w:r>
+        <w:rPr>
+          <w:sz w:val="24"/>
+          <w:szCs w:val="24"/>
+        </w:rPr>
+        <w:br/>
+        <w:t xml:space="preserve">     * @return true if this stack is empty</w:t>
+      </w:r>
+      <w:r>
+        <w:rPr>
+          <w:sz w:val="24"/>
+          <w:szCs w:val="24"/>
+        </w:rPr>
+        <w:br/>
+        <w:t xml:space="preserve">     */</w:t>
+      </w:r>
+      <w:r>
+        <w:rPr>
+          <w:sz w:val="24"/>
+          <w:szCs w:val="24"/>
+        </w:rPr>
+        <w:br/>
+        <w:t xml:space="preserve">    public </w:t>
+      </w:r>
+      <w:proofErr w:type="spellStart"/>
+      <w:r>
+        <w:rPr>
+          <w:sz w:val="24"/>
+          <w:szCs w:val="24"/>
+        </w:rPr>
+        <w:t>boolean</w:t>
+      </w:r>
+      <w:proofErr w:type="spellEnd"/>
+      <w:r>
+        <w:rPr>
+          <w:sz w:val="24"/>
+          <w:szCs w:val="24"/>
+        </w:rPr>
+        <w:t xml:space="preserve"> </w:t>
+      </w:r>
+      <w:proofErr w:type="spellStart"/>
+      <w:r>
+        <w:rPr>
+          <w:sz w:val="24"/>
+          <w:szCs w:val="24"/>
+        </w:rPr>
+        <w:t>isEmpty</w:t>
+      </w:r>
+      <w:proofErr w:type="spellEnd"/>
+      <w:r>
+        <w:rPr>
+          <w:sz w:val="24"/>
+          <w:szCs w:val="24"/>
+        </w:rPr>
+        <w:t>()</w:t>
+      </w:r>
+      <w:r>
+        <w:rPr>
+          <w:sz w:val="24"/>
+          <w:szCs w:val="24"/>
+        </w:rPr>
+        <w:br/>
+        <w:t xml:space="preserve">    {</w:t>
+      </w:r>
+      <w:r>
+        <w:rPr>
+          <w:sz w:val="24"/>
+          <w:szCs w:val="24"/>
+        </w:rPr>
+        <w:br/>
+        <w:t xml:space="preserve">        return (size() == 0);</w:t>
+      </w:r>
+      <w:r>
+        <w:rPr>
+          <w:sz w:val="24"/>
+          <w:szCs w:val="24"/>
+        </w:rPr>
+        <w:br/>
+        <w:t xml:space="preserve">    }</w:t>
+      </w:r>
+      <w:r>
+        <w:rPr>
+          <w:sz w:val="24"/>
+          <w:szCs w:val="24"/>
+        </w:rPr>
+        <w:br/>
+      </w:r>
+      <w:r>
+        <w:rPr>
+          <w:sz w:val="24"/>
+          <w:szCs w:val="24"/>
+        </w:rPr>
+        <w:br/>
+        <w:t xml:space="preserve">    /**</w:t>
+      </w:r>
+      <w:r>
+        <w:rPr>
+          <w:sz w:val="24"/>
+          <w:szCs w:val="24"/>
+        </w:rPr>
+        <w:br/>
+        <w:t xml:space="preserve">     * Returns the number of elements in this stack.</w:t>
+      </w:r>
+      <w:r>
+        <w:rPr>
+          <w:sz w:val="24"/>
+          <w:szCs w:val="24"/>
+        </w:rPr>
+        <w:br/>
+        <w:t xml:space="preserve">     * @return the number of elements in the stack</w:t>
+      </w:r>
+      <w:r>
+        <w:rPr>
+          <w:sz w:val="24"/>
+          <w:szCs w:val="24"/>
+        </w:rPr>
+        <w:br/>
+        <w:t xml:space="preserve">     */</w:t>
+      </w:r>
+      <w:r>
+        <w:rPr>
+          <w:sz w:val="24"/>
+          <w:szCs w:val="24"/>
+        </w:rPr>
+        <w:br/>
+        <w:t xml:space="preserve">    public int size()</w:t>
       </w:r>
       <w:r>
         <w:rPr>
@@ -2743,584 +3705,6 @@
           <w:szCs w:val="24"/>
         </w:rPr>
         <w:br/>
-        <w:t xml:space="preserve">        stack = </w:t>
-      </w:r>
-      <w:proofErr w:type="spellStart"/>
-      <w:r>
-        <w:rPr>
-          <w:sz w:val="24"/>
-          <w:szCs w:val="24"/>
-        </w:rPr>
-        <w:t>Arrays.copyOf</w:t>
-      </w:r>
-      <w:proofErr w:type="spellEnd"/>
-      <w:r>
-        <w:rPr>
-          <w:sz w:val="24"/>
-          <w:szCs w:val="24"/>
-        </w:rPr>
-        <w:t xml:space="preserve">(stack, </w:t>
-      </w:r>
-      <w:proofErr w:type="spellStart"/>
-      <w:r>
-        <w:rPr>
-          <w:sz w:val="24"/>
-          <w:szCs w:val="24"/>
-        </w:rPr>
-        <w:t>stack.length</w:t>
-      </w:r>
-      <w:proofErr w:type="spellEnd"/>
-      <w:r>
-        <w:rPr>
-          <w:sz w:val="24"/>
-          <w:szCs w:val="24"/>
-        </w:rPr>
-        <w:t xml:space="preserve"> * 2);</w:t>
-      </w:r>
-      <w:r>
-        <w:rPr>
-          <w:sz w:val="24"/>
-          <w:szCs w:val="24"/>
-        </w:rPr>
-        <w:br/>
-        <w:t xml:space="preserve">    }</w:t>
-      </w:r>
-      <w:r>
-        <w:rPr>
-          <w:sz w:val="24"/>
-          <w:szCs w:val="24"/>
-        </w:rPr>
-        <w:br/>
-      </w:r>
-      <w:r>
-        <w:rPr>
-          <w:sz w:val="24"/>
-          <w:szCs w:val="24"/>
-        </w:rPr>
-        <w:br/>
-        <w:t xml:space="preserve">    /**</w:t>
-      </w:r>
-      <w:r>
-        <w:rPr>
-          <w:sz w:val="24"/>
-          <w:szCs w:val="24"/>
-        </w:rPr>
-        <w:br/>
-        <w:t xml:space="preserve">     * Removes the element at the top of this stack and returns a</w:t>
-      </w:r>
-      <w:r>
-        <w:rPr>
-          <w:sz w:val="24"/>
-          <w:szCs w:val="24"/>
-        </w:rPr>
-        <w:br/>
-        <w:t xml:space="preserve">     * reference to it.</w:t>
-      </w:r>
-      <w:r>
-        <w:rPr>
-          <w:sz w:val="24"/>
-          <w:szCs w:val="24"/>
-        </w:rPr>
-        <w:br/>
-        <w:t xml:space="preserve">     * @return element removed from top of stack</w:t>
-      </w:r>
-      <w:r>
-        <w:rPr>
-          <w:sz w:val="24"/>
-          <w:szCs w:val="24"/>
-        </w:rPr>
-        <w:br/>
-        <w:t xml:space="preserve">     * @throws </w:t>
-      </w:r>
-      <w:proofErr w:type="spellStart"/>
-      <w:r>
-        <w:rPr>
-          <w:sz w:val="24"/>
-          <w:szCs w:val="24"/>
-        </w:rPr>
-        <w:t>EmptyCollectionException</w:t>
-      </w:r>
-      <w:proofErr w:type="spellEnd"/>
-      <w:r>
-        <w:rPr>
-          <w:sz w:val="24"/>
-          <w:szCs w:val="24"/>
-        </w:rPr>
-        <w:t xml:space="preserve"> if stack is empty</w:t>
-      </w:r>
-      <w:r>
-        <w:rPr>
-          <w:sz w:val="24"/>
-          <w:szCs w:val="24"/>
-        </w:rPr>
-        <w:br/>
-        <w:t xml:space="preserve">     */</w:t>
-      </w:r>
-      <w:r>
-        <w:rPr>
-          <w:sz w:val="24"/>
-          <w:szCs w:val="24"/>
-        </w:rPr>
-        <w:br/>
-        <w:t xml:space="preserve">    public T pop() throws </w:t>
-      </w:r>
-      <w:proofErr w:type="spellStart"/>
-      <w:r>
-        <w:rPr>
-          <w:sz w:val="24"/>
-          <w:szCs w:val="24"/>
-        </w:rPr>
-        <w:t>EmptyCollectionException</w:t>
-      </w:r>
-      <w:proofErr w:type="spellEnd"/>
-      <w:r>
-        <w:rPr>
-          <w:sz w:val="24"/>
-          <w:szCs w:val="24"/>
-        </w:rPr>
-        <w:br/>
-        <w:t xml:space="preserve">    {</w:t>
-      </w:r>
-      <w:r>
-        <w:rPr>
-          <w:sz w:val="24"/>
-          <w:szCs w:val="24"/>
-        </w:rPr>
-        <w:br/>
-        <w:t xml:space="preserve">        if (</w:t>
-      </w:r>
-      <w:proofErr w:type="spellStart"/>
-      <w:r>
-        <w:rPr>
-          <w:sz w:val="24"/>
-          <w:szCs w:val="24"/>
-        </w:rPr>
-        <w:t>isEmpty</w:t>
-      </w:r>
-      <w:proofErr w:type="spellEnd"/>
-      <w:r>
-        <w:rPr>
-          <w:sz w:val="24"/>
-          <w:szCs w:val="24"/>
-        </w:rPr>
-        <w:t>())</w:t>
-      </w:r>
-      <w:r>
-        <w:rPr>
-          <w:sz w:val="24"/>
-          <w:szCs w:val="24"/>
-        </w:rPr>
-        <w:br/>
-        <w:t xml:space="preserve">            throw new </w:t>
-      </w:r>
-      <w:proofErr w:type="spellStart"/>
-      <w:r>
-        <w:rPr>
-          <w:sz w:val="24"/>
-          <w:szCs w:val="24"/>
-        </w:rPr>
-        <w:t>EmptyCollectionException</w:t>
-      </w:r>
-      <w:proofErr w:type="spellEnd"/>
-      <w:r>
-        <w:rPr>
-          <w:sz w:val="24"/>
-          <w:szCs w:val="24"/>
-        </w:rPr>
-        <w:t>("stack");</w:t>
-      </w:r>
-      <w:r>
-        <w:rPr>
-          <w:sz w:val="24"/>
-          <w:szCs w:val="24"/>
-        </w:rPr>
-        <w:br/>
-      </w:r>
-      <w:r>
-        <w:rPr>
-          <w:sz w:val="24"/>
-          <w:szCs w:val="24"/>
-        </w:rPr>
-        <w:br/>
-        <w:t xml:space="preserve">        top--;</w:t>
-      </w:r>
-      <w:r>
-        <w:rPr>
-          <w:sz w:val="24"/>
-          <w:szCs w:val="24"/>
-        </w:rPr>
-        <w:br/>
-        <w:t xml:space="preserve">        T result = stack[top];</w:t>
-      </w:r>
-      <w:r>
-        <w:rPr>
-          <w:sz w:val="24"/>
-          <w:szCs w:val="24"/>
-        </w:rPr>
-        <w:br/>
-        <w:t xml:space="preserve">        stack[top] = null;</w:t>
-      </w:r>
-      <w:r>
-        <w:rPr>
-          <w:sz w:val="24"/>
-          <w:szCs w:val="24"/>
-        </w:rPr>
-        <w:br/>
-      </w:r>
-      <w:r>
-        <w:rPr>
-          <w:sz w:val="24"/>
-          <w:szCs w:val="24"/>
-        </w:rPr>
-        <w:br/>
-        <w:t xml:space="preserve">        return result;</w:t>
-      </w:r>
-      <w:r>
-        <w:rPr>
-          <w:sz w:val="24"/>
-          <w:szCs w:val="24"/>
-        </w:rPr>
-        <w:br/>
-        <w:t xml:space="preserve">    }</w:t>
-      </w:r>
-      <w:r>
-        <w:rPr>
-          <w:sz w:val="24"/>
-          <w:szCs w:val="24"/>
-        </w:rPr>
-        <w:br/>
-      </w:r>
-      <w:r>
-        <w:rPr>
-          <w:sz w:val="24"/>
-          <w:szCs w:val="24"/>
-        </w:rPr>
-        <w:br/>
-        <w:t xml:space="preserve">    /**</w:t>
-      </w:r>
-      <w:r>
-        <w:rPr>
-          <w:sz w:val="24"/>
-          <w:szCs w:val="24"/>
-        </w:rPr>
-        <w:br/>
-        <w:t xml:space="preserve">     * Returns a reference to the element at the top of this stack.</w:t>
-      </w:r>
-      <w:r>
-        <w:rPr>
-          <w:sz w:val="24"/>
-          <w:szCs w:val="24"/>
-        </w:rPr>
-        <w:br/>
-        <w:t xml:space="preserve">     * The element is not removed from the stack.</w:t>
-      </w:r>
-      <w:r>
-        <w:rPr>
-          <w:sz w:val="24"/>
-          <w:szCs w:val="24"/>
-        </w:rPr>
-        <w:br/>
-        <w:t xml:space="preserve">     * @return element on top of stack</w:t>
-      </w:r>
-      <w:r>
-        <w:rPr>
-          <w:sz w:val="24"/>
-          <w:szCs w:val="24"/>
-        </w:rPr>
-        <w:br/>
-        <w:t xml:space="preserve">     * @throws </w:t>
-      </w:r>
-      <w:proofErr w:type="spellStart"/>
-      <w:r>
-        <w:rPr>
-          <w:sz w:val="24"/>
-          <w:szCs w:val="24"/>
-        </w:rPr>
-        <w:t>EmptyCollectionException</w:t>
-      </w:r>
-      <w:proofErr w:type="spellEnd"/>
-      <w:r>
-        <w:rPr>
-          <w:sz w:val="24"/>
-          <w:szCs w:val="24"/>
-        </w:rPr>
-        <w:t xml:space="preserve"> if stack is empty</w:t>
-      </w:r>
-      <w:r>
-        <w:rPr>
-          <w:sz w:val="24"/>
-          <w:szCs w:val="24"/>
-        </w:rPr>
-        <w:br/>
-        <w:t xml:space="preserve">     */</w:t>
-      </w:r>
-      <w:r>
-        <w:rPr>
-          <w:sz w:val="24"/>
-          <w:szCs w:val="24"/>
-        </w:rPr>
-        <w:br/>
-        <w:t xml:space="preserve">    public T peek() throws </w:t>
-      </w:r>
-      <w:proofErr w:type="spellStart"/>
-      <w:r>
-        <w:rPr>
-          <w:sz w:val="24"/>
-          <w:szCs w:val="24"/>
-        </w:rPr>
-        <w:t>EmptyCollectionException</w:t>
-      </w:r>
-      <w:proofErr w:type="spellEnd"/>
-      <w:r>
-        <w:rPr>
-          <w:sz w:val="24"/>
-          <w:szCs w:val="24"/>
-        </w:rPr>
-        <w:br/>
-        <w:t xml:space="preserve">    {</w:t>
-      </w:r>
-      <w:r>
-        <w:rPr>
-          <w:sz w:val="24"/>
-          <w:szCs w:val="24"/>
-        </w:rPr>
-        <w:br/>
-        <w:t xml:space="preserve">        if (</w:t>
-      </w:r>
-      <w:proofErr w:type="spellStart"/>
-      <w:r>
-        <w:rPr>
-          <w:sz w:val="24"/>
-          <w:szCs w:val="24"/>
-        </w:rPr>
-        <w:t>isEmpty</w:t>
-      </w:r>
-      <w:proofErr w:type="spellEnd"/>
-      <w:r>
-        <w:rPr>
-          <w:sz w:val="24"/>
-          <w:szCs w:val="24"/>
-        </w:rPr>
-        <w:t>())</w:t>
-      </w:r>
-      <w:r>
-        <w:rPr>
-          <w:sz w:val="24"/>
-          <w:szCs w:val="24"/>
-        </w:rPr>
-        <w:br/>
-        <w:t xml:space="preserve">            throw new </w:t>
-      </w:r>
-      <w:proofErr w:type="spellStart"/>
-      <w:r>
-        <w:rPr>
-          <w:sz w:val="24"/>
-          <w:szCs w:val="24"/>
-        </w:rPr>
-        <w:t>EmptyCollectionException</w:t>
-      </w:r>
-      <w:proofErr w:type="spellEnd"/>
-      <w:r>
-        <w:rPr>
-          <w:sz w:val="24"/>
-          <w:szCs w:val="24"/>
-        </w:rPr>
-        <w:t>("stack");</w:t>
-      </w:r>
-      <w:r>
-        <w:rPr>
-          <w:sz w:val="24"/>
-          <w:szCs w:val="24"/>
-        </w:rPr>
-        <w:br/>
-      </w:r>
-      <w:r>
-        <w:rPr>
-          <w:sz w:val="24"/>
-          <w:szCs w:val="24"/>
-        </w:rPr>
-        <w:br/>
-        <w:t xml:space="preserve">        return stack[top-1];</w:t>
-      </w:r>
-      <w:r>
-        <w:rPr>
-          <w:sz w:val="24"/>
-          <w:szCs w:val="24"/>
-        </w:rPr>
-        <w:br/>
-        <w:t xml:space="preserve">    }</w:t>
-      </w:r>
-      <w:r>
-        <w:rPr>
-          <w:sz w:val="24"/>
-          <w:szCs w:val="24"/>
-        </w:rPr>
-        <w:br/>
-      </w:r>
-      <w:r>
-        <w:rPr>
-          <w:sz w:val="24"/>
-          <w:szCs w:val="24"/>
-        </w:rPr>
-        <w:br/>
-        <w:t xml:space="preserve">    /**</w:t>
-      </w:r>
-      <w:r>
-        <w:rPr>
-          <w:sz w:val="24"/>
-          <w:szCs w:val="24"/>
-        </w:rPr>
-        <w:br/>
-        <w:t xml:space="preserve">     * Returns true if this stack is empty and false otherwise.</w:t>
-      </w:r>
-      <w:r>
-        <w:rPr>
-          <w:sz w:val="24"/>
-          <w:szCs w:val="24"/>
-        </w:rPr>
-        <w:br/>
-        <w:t xml:space="preserve">     * @return true if this stack is empty</w:t>
-      </w:r>
-      <w:r>
-        <w:rPr>
-          <w:sz w:val="24"/>
-          <w:szCs w:val="24"/>
-        </w:rPr>
-        <w:br/>
-        <w:t xml:space="preserve">     */</w:t>
-      </w:r>
-      <w:r>
-        <w:rPr>
-          <w:sz w:val="24"/>
-          <w:szCs w:val="24"/>
-        </w:rPr>
-        <w:br/>
-        <w:t xml:space="preserve">    public </w:t>
-      </w:r>
-      <w:proofErr w:type="spellStart"/>
-      <w:r>
-        <w:rPr>
-          <w:sz w:val="24"/>
-          <w:szCs w:val="24"/>
-        </w:rPr>
-        <w:t>boolean</w:t>
-      </w:r>
-      <w:proofErr w:type="spellEnd"/>
-      <w:r>
-        <w:rPr>
-          <w:sz w:val="24"/>
-          <w:szCs w:val="24"/>
-        </w:rPr>
-        <w:t xml:space="preserve"> </w:t>
-      </w:r>
-      <w:proofErr w:type="spellStart"/>
-      <w:r>
-        <w:rPr>
-          <w:sz w:val="24"/>
-          <w:szCs w:val="24"/>
-        </w:rPr>
-        <w:t>isEmpty</w:t>
-      </w:r>
-      <w:proofErr w:type="spellEnd"/>
-      <w:r>
-        <w:rPr>
-          <w:sz w:val="24"/>
-          <w:szCs w:val="24"/>
-        </w:rPr>
-        <w:t>()</w:t>
-      </w:r>
-      <w:r>
-        <w:rPr>
-          <w:sz w:val="24"/>
-          <w:szCs w:val="24"/>
-        </w:rPr>
-        <w:br/>
-        <w:t xml:space="preserve">    {</w:t>
-      </w:r>
-      <w:r>
-        <w:rPr>
-          <w:sz w:val="24"/>
-          <w:szCs w:val="24"/>
-        </w:rPr>
-        <w:br/>
-        <w:t xml:space="preserve">        return (size() == 0);</w:t>
-      </w:r>
-      <w:r>
-        <w:rPr>
-          <w:sz w:val="24"/>
-          <w:szCs w:val="24"/>
-        </w:rPr>
-        <w:br/>
-        <w:t xml:space="preserve">    }</w:t>
-      </w:r>
-      <w:r>
-        <w:rPr>
-          <w:sz w:val="24"/>
-          <w:szCs w:val="24"/>
-        </w:rPr>
-        <w:br/>
-      </w:r>
-      <w:r>
-        <w:rPr>
-          <w:sz w:val="24"/>
-          <w:szCs w:val="24"/>
-        </w:rPr>
-        <w:br/>
-        <w:t xml:space="preserve">    /**</w:t>
-      </w:r>
-      <w:r>
-        <w:rPr>
-          <w:sz w:val="24"/>
-          <w:szCs w:val="24"/>
-        </w:rPr>
-        <w:br/>
-        <w:t xml:space="preserve">     * Returns the number of elements in this stack.</w:t>
-      </w:r>
-      <w:r>
-        <w:rPr>
-          <w:sz w:val="24"/>
-          <w:szCs w:val="24"/>
-        </w:rPr>
-        <w:br/>
-        <w:t xml:space="preserve">     * @return the number of elements in the stack</w:t>
-      </w:r>
-      <w:r>
-        <w:rPr>
-          <w:sz w:val="24"/>
-          <w:szCs w:val="24"/>
-        </w:rPr>
-        <w:br/>
-        <w:t xml:space="preserve">     */</w:t>
-      </w:r>
-      <w:r>
-        <w:rPr>
-          <w:sz w:val="24"/>
-          <w:szCs w:val="24"/>
-        </w:rPr>
-        <w:br/>
-      </w:r>
-      <w:r>
-        <w:rPr>
-          <w:sz w:val="24"/>
-          <w:szCs w:val="24"/>
-        </w:rPr>
-        <w:lastRenderedPageBreak/>
-        <w:t xml:space="preserve">    public int size()</w:t>
-      </w:r>
-      <w:r>
-        <w:rPr>
-          <w:sz w:val="24"/>
-          <w:szCs w:val="24"/>
-        </w:rPr>
-        <w:br/>
-        <w:t xml:space="preserve">    {</w:t>
-      </w:r>
-      <w:r>
-        <w:rPr>
-          <w:sz w:val="24"/>
-          <w:szCs w:val="24"/>
-        </w:rPr>
-        <w:br/>
         <w:t xml:space="preserve">        return top;  // temp</w:t>
       </w:r>
       <w:r>
@@ -3832,6 +4216,46 @@
           <w:szCs w:val="24"/>
         </w:rPr>
         <w:br/>
+        <w:t xml:space="preserve">    public </w:t>
+      </w:r>
+      <w:proofErr w:type="spellStart"/>
+      <w:r>
+        <w:rPr>
+          <w:sz w:val="24"/>
+          <w:szCs w:val="24"/>
+        </w:rPr>
+        <w:t>ArrayStack</w:t>
+      </w:r>
+      <w:proofErr w:type="spellEnd"/>
+      <w:r>
+        <w:rPr>
+          <w:sz w:val="24"/>
+          <w:szCs w:val="24"/>
+        </w:rPr>
+        <w:t xml:space="preserve">(int </w:t>
+      </w:r>
+      <w:proofErr w:type="spellStart"/>
+      <w:r>
+        <w:rPr>
+          <w:sz w:val="24"/>
+          <w:szCs w:val="24"/>
+        </w:rPr>
+        <w:t>initialCapacity</w:t>
+      </w:r>
+      <w:proofErr w:type="spellEnd"/>
+      <w:r>
+        <w:rPr>
+          <w:sz w:val="24"/>
+          <w:szCs w:val="24"/>
+        </w:rPr>
+        <w:t>)</w:t>
+      </w:r>
+      <w:r>
+        <w:rPr>
+          <w:sz w:val="24"/>
+          <w:szCs w:val="24"/>
+        </w:rPr>
+        <w:br/>
       </w:r>
       <w:r>
         <w:rPr>
@@ -3839,23 +4263,23 @@
           <w:szCs w:val="24"/>
         </w:rPr>
         <w:lastRenderedPageBreak/>
-        <w:t xml:space="preserve">    public </w:t>
-      </w:r>
-      <w:proofErr w:type="spellStart"/>
-      <w:r>
-        <w:rPr>
-          <w:sz w:val="24"/>
-          <w:szCs w:val="24"/>
-        </w:rPr>
-        <w:t>ArrayStack</w:t>
-      </w:r>
-      <w:proofErr w:type="spellEnd"/>
-      <w:r>
-        <w:rPr>
-          <w:sz w:val="24"/>
-          <w:szCs w:val="24"/>
-        </w:rPr>
-        <w:t xml:space="preserve">(int </w:t>
+        <w:t xml:space="preserve">    {</w:t>
+      </w:r>
+      <w:r>
+        <w:rPr>
+          <w:sz w:val="24"/>
+          <w:szCs w:val="24"/>
+        </w:rPr>
+        <w:br/>
+        <w:t xml:space="preserve">        top = 0;</w:t>
+      </w:r>
+      <w:r>
+        <w:rPr>
+          <w:sz w:val="24"/>
+          <w:szCs w:val="24"/>
+        </w:rPr>
+        <w:br/>
+        <w:t xml:space="preserve">        stack = (T[])new Object[</w:t>
       </w:r>
       <w:proofErr w:type="spellStart"/>
       <w:r>
@@ -3871,6 +4295,101 @@
           <w:sz w:val="24"/>
           <w:szCs w:val="24"/>
         </w:rPr>
+        <w:t>];</w:t>
+      </w:r>
+      <w:r>
+        <w:rPr>
+          <w:sz w:val="24"/>
+          <w:szCs w:val="24"/>
+        </w:rPr>
+        <w:br/>
+        <w:t xml:space="preserve">    }</w:t>
+      </w:r>
+      <w:r>
+        <w:rPr>
+          <w:sz w:val="24"/>
+          <w:szCs w:val="24"/>
+        </w:rPr>
+        <w:br/>
+      </w:r>
+      <w:r>
+        <w:rPr>
+          <w:sz w:val="24"/>
+          <w:szCs w:val="24"/>
+        </w:rPr>
+        <w:br/>
+        <w:t xml:space="preserve">    /**</w:t>
+      </w:r>
+      <w:r>
+        <w:rPr>
+          <w:sz w:val="24"/>
+          <w:szCs w:val="24"/>
+        </w:rPr>
+        <w:br/>
+        <w:t xml:space="preserve">     * Adds the specified element to the top of this stack, expanding</w:t>
+      </w:r>
+      <w:r>
+        <w:rPr>
+          <w:sz w:val="24"/>
+          <w:szCs w:val="24"/>
+        </w:rPr>
+        <w:br/>
+        <w:t xml:space="preserve">     * the capacity of the array if necessary.</w:t>
+      </w:r>
+      <w:r>
+        <w:rPr>
+          <w:sz w:val="24"/>
+          <w:szCs w:val="24"/>
+        </w:rPr>
+        <w:br/>
+        <w:t xml:space="preserve">     * @param element generic element to be pushed onto stack</w:t>
+      </w:r>
+      <w:r>
+        <w:rPr>
+          <w:sz w:val="24"/>
+          <w:szCs w:val="24"/>
+        </w:rPr>
+        <w:br/>
+        <w:t xml:space="preserve">     */</w:t>
+      </w:r>
+      <w:r>
+        <w:rPr>
+          <w:sz w:val="24"/>
+          <w:szCs w:val="24"/>
+        </w:rPr>
+        <w:br/>
+        <w:t xml:space="preserve">    public void push(T element)</w:t>
+      </w:r>
+      <w:r>
+        <w:rPr>
+          <w:sz w:val="24"/>
+          <w:szCs w:val="24"/>
+        </w:rPr>
+        <w:br/>
+        <w:t xml:space="preserve">    {</w:t>
+      </w:r>
+      <w:r>
+        <w:rPr>
+          <w:sz w:val="24"/>
+          <w:szCs w:val="24"/>
+        </w:rPr>
+        <w:br/>
+        <w:t xml:space="preserve">        if (size() == </w:t>
+      </w:r>
+      <w:proofErr w:type="spellStart"/>
+      <w:r>
+        <w:rPr>
+          <w:sz w:val="24"/>
+          <w:szCs w:val="24"/>
+        </w:rPr>
+        <w:t>stack.length</w:t>
+      </w:r>
+      <w:proofErr w:type="spellEnd"/>
+      <w:r>
+        <w:rPr>
+          <w:sz w:val="24"/>
+          <w:szCs w:val="24"/>
+        </w:rPr>
         <w:t>)</w:t>
       </w:r>
       <w:r>
@@ -3879,6 +4398,124 @@
           <w:szCs w:val="24"/>
         </w:rPr>
         <w:br/>
+        <w:t xml:space="preserve">            </w:t>
+      </w:r>
+      <w:proofErr w:type="spellStart"/>
+      <w:r>
+        <w:rPr>
+          <w:sz w:val="24"/>
+          <w:szCs w:val="24"/>
+        </w:rPr>
+        <w:t>expandCapacity</w:t>
+      </w:r>
+      <w:proofErr w:type="spellEnd"/>
+      <w:r>
+        <w:rPr>
+          <w:sz w:val="24"/>
+          <w:szCs w:val="24"/>
+        </w:rPr>
+        <w:t>();</w:t>
+      </w:r>
+      <w:r>
+        <w:rPr>
+          <w:sz w:val="24"/>
+          <w:szCs w:val="24"/>
+        </w:rPr>
+        <w:br/>
+      </w:r>
+      <w:r>
+        <w:rPr>
+          <w:sz w:val="24"/>
+          <w:szCs w:val="24"/>
+        </w:rPr>
+        <w:br/>
+        <w:t xml:space="preserve">        stack[top] = element;</w:t>
+      </w:r>
+      <w:r>
+        <w:rPr>
+          <w:sz w:val="24"/>
+          <w:szCs w:val="24"/>
+        </w:rPr>
+        <w:br/>
+        <w:t xml:space="preserve">        top++;</w:t>
+      </w:r>
+      <w:r>
+        <w:rPr>
+          <w:sz w:val="24"/>
+          <w:szCs w:val="24"/>
+        </w:rPr>
+        <w:br/>
+        <w:t xml:space="preserve">    }</w:t>
+      </w:r>
+      <w:r>
+        <w:rPr>
+          <w:sz w:val="24"/>
+          <w:szCs w:val="24"/>
+        </w:rPr>
+        <w:br/>
+      </w:r>
+      <w:r>
+        <w:rPr>
+          <w:sz w:val="24"/>
+          <w:szCs w:val="24"/>
+        </w:rPr>
+        <w:br/>
+        <w:t xml:space="preserve">    /**</w:t>
+      </w:r>
+      <w:r>
+        <w:rPr>
+          <w:sz w:val="24"/>
+          <w:szCs w:val="24"/>
+        </w:rPr>
+        <w:br/>
+        <w:t xml:space="preserve">     * Creates a new array to store the contents of this stack with</w:t>
+      </w:r>
+      <w:r>
+        <w:rPr>
+          <w:sz w:val="24"/>
+          <w:szCs w:val="24"/>
+        </w:rPr>
+        <w:br/>
+        <w:t xml:space="preserve">     * twice the capacity of the old one.</w:t>
+      </w:r>
+      <w:r>
+        <w:rPr>
+          <w:sz w:val="24"/>
+          <w:szCs w:val="24"/>
+        </w:rPr>
+        <w:br/>
+        <w:t xml:space="preserve">     */</w:t>
+      </w:r>
+      <w:r>
+        <w:rPr>
+          <w:sz w:val="24"/>
+          <w:szCs w:val="24"/>
+        </w:rPr>
+        <w:br/>
+        <w:t xml:space="preserve">    private void </w:t>
+      </w:r>
+      <w:proofErr w:type="spellStart"/>
+      <w:r>
+        <w:rPr>
+          <w:sz w:val="24"/>
+          <w:szCs w:val="24"/>
+        </w:rPr>
+        <w:t>expandCapacity</w:t>
+      </w:r>
+      <w:proofErr w:type="spellEnd"/>
+      <w:r>
+        <w:rPr>
+          <w:sz w:val="24"/>
+          <w:szCs w:val="24"/>
+        </w:rPr>
+        <w:t>()</w:t>
+      </w:r>
+      <w:r>
+        <w:rPr>
+          <w:sz w:val="24"/>
+          <w:szCs w:val="24"/>
+        </w:rPr>
+        <w:br/>
         <w:t xml:space="preserve">    {</w:t>
       </w:r>
       <w:r>
@@ -3887,31 +4524,39 @@
           <w:szCs w:val="24"/>
         </w:rPr>
         <w:br/>
-        <w:t xml:space="preserve">        top = 0;</w:t>
-      </w:r>
-      <w:r>
-        <w:rPr>
-          <w:sz w:val="24"/>
-          <w:szCs w:val="24"/>
-        </w:rPr>
-        <w:br/>
-        <w:t xml:space="preserve">        stack = (T[])new Object[</w:t>
-      </w:r>
-      <w:proofErr w:type="spellStart"/>
-      <w:r>
-        <w:rPr>
-          <w:sz w:val="24"/>
-          <w:szCs w:val="24"/>
-        </w:rPr>
-        <w:t>initialCapacity</w:t>
-      </w:r>
-      <w:proofErr w:type="spellEnd"/>
-      <w:r>
-        <w:rPr>
-          <w:sz w:val="24"/>
-          <w:szCs w:val="24"/>
-        </w:rPr>
-        <w:t>];</w:t>
+        <w:t xml:space="preserve">        stack = </w:t>
+      </w:r>
+      <w:proofErr w:type="spellStart"/>
+      <w:r>
+        <w:rPr>
+          <w:sz w:val="24"/>
+          <w:szCs w:val="24"/>
+        </w:rPr>
+        <w:t>Arrays.copyOf</w:t>
+      </w:r>
+      <w:proofErr w:type="spellEnd"/>
+      <w:r>
+        <w:rPr>
+          <w:sz w:val="24"/>
+          <w:szCs w:val="24"/>
+        </w:rPr>
+        <w:t xml:space="preserve">(stack, </w:t>
+      </w:r>
+      <w:proofErr w:type="spellStart"/>
+      <w:r>
+        <w:rPr>
+          <w:sz w:val="24"/>
+          <w:szCs w:val="24"/>
+        </w:rPr>
+        <w:t>stack.length</w:t>
+      </w:r>
+      <w:proofErr w:type="spellEnd"/>
+      <w:r>
+        <w:rPr>
+          <w:sz w:val="24"/>
+          <w:szCs w:val="24"/>
+        </w:rPr>
+        <w:t xml:space="preserve"> * 2);</w:t>
       </w:r>
       <w:r>
         <w:rPr>
@@ -3942,23 +4587,47 @@
           <w:szCs w:val="24"/>
         </w:rPr>
         <w:br/>
-        <w:t xml:space="preserve">     * Adds the specified element to the top of this stack, expanding</w:t>
-      </w:r>
-      <w:r>
-        <w:rPr>
-          <w:sz w:val="24"/>
-          <w:szCs w:val="24"/>
-        </w:rPr>
-        <w:br/>
-        <w:t xml:space="preserve">     * the capacity of the array if necessary.</w:t>
-      </w:r>
-      <w:r>
-        <w:rPr>
-          <w:sz w:val="24"/>
-          <w:szCs w:val="24"/>
-        </w:rPr>
-        <w:br/>
-        <w:t xml:space="preserve">     * @param element generic element to be pushed onto stack</w:t>
+        <w:t xml:space="preserve">     * Removes the element at the top of this stack and returns a</w:t>
+      </w:r>
+      <w:r>
+        <w:rPr>
+          <w:sz w:val="24"/>
+          <w:szCs w:val="24"/>
+        </w:rPr>
+        <w:br/>
+        <w:t xml:space="preserve">     * reference to it.</w:t>
+      </w:r>
+      <w:r>
+        <w:rPr>
+          <w:sz w:val="24"/>
+          <w:szCs w:val="24"/>
+        </w:rPr>
+        <w:br/>
+        <w:t xml:space="preserve">     * @return element removed from top of stack</w:t>
+      </w:r>
+      <w:r>
+        <w:rPr>
+          <w:sz w:val="24"/>
+          <w:szCs w:val="24"/>
+        </w:rPr>
+        <w:br/>
+        <w:t xml:space="preserve">     * @throws </w:t>
+      </w:r>
+      <w:proofErr w:type="spellStart"/>
+      <w:r>
+        <w:rPr>
+          <w:sz w:val="24"/>
+          <w:szCs w:val="24"/>
+        </w:rPr>
+        <w:t>EmptyCollectionException</w:t>
+      </w:r>
+      <w:proofErr w:type="spellEnd"/>
+      <w:r>
+        <w:rPr>
+          <w:sz w:val="24"/>
+          <w:szCs w:val="24"/>
+        </w:rPr>
+        <w:t xml:space="preserve"> if stack is empty</w:t>
       </w:r>
       <w:r>
         <w:rPr>
@@ -3974,8 +4643,17 @@
           <w:szCs w:val="24"/>
         </w:rPr>
         <w:br/>
-        <w:t xml:space="preserve">    public void push(T element)</w:t>
-      </w:r>
+        <w:t xml:space="preserve">    public T pop() throws </w:t>
+      </w:r>
+      <w:proofErr w:type="spellStart"/>
+      <w:r>
+        <w:rPr>
+          <w:sz w:val="24"/>
+          <w:szCs w:val="24"/>
+        </w:rPr>
+        <w:t>EmptyCollectionException</w:t>
+      </w:r>
+      <w:proofErr w:type="spellEnd"/>
       <w:r>
         <w:rPr>
           <w:sz w:val="24"/>
@@ -3990,70 +4668,93 @@
           <w:szCs w:val="24"/>
         </w:rPr>
         <w:br/>
-        <w:t xml:space="preserve">        if (size() == </w:t>
-      </w:r>
-      <w:proofErr w:type="spellStart"/>
-      <w:r>
-        <w:rPr>
-          <w:sz w:val="24"/>
-          <w:szCs w:val="24"/>
-        </w:rPr>
-        <w:t>stack.length</w:t>
-      </w:r>
-      <w:proofErr w:type="spellEnd"/>
-      <w:r>
-        <w:rPr>
-          <w:sz w:val="24"/>
-          <w:szCs w:val="24"/>
-        </w:rPr>
-        <w:t>)</w:t>
-      </w:r>
-      <w:r>
-        <w:rPr>
-          <w:sz w:val="24"/>
-          <w:szCs w:val="24"/>
-        </w:rPr>
-        <w:br/>
-        <w:t xml:space="preserve">            </w:t>
-      </w:r>
-      <w:proofErr w:type="spellStart"/>
-      <w:r>
-        <w:rPr>
-          <w:sz w:val="24"/>
-          <w:szCs w:val="24"/>
-        </w:rPr>
-        <w:t>expandCapacity</w:t>
-      </w:r>
-      <w:proofErr w:type="spellEnd"/>
-      <w:r>
-        <w:rPr>
-          <w:sz w:val="24"/>
-          <w:szCs w:val="24"/>
-        </w:rPr>
-        <w:t>();</w:t>
-      </w:r>
-      <w:r>
-        <w:rPr>
-          <w:sz w:val="24"/>
-          <w:szCs w:val="24"/>
-        </w:rPr>
-        <w:br/>
-      </w:r>
-      <w:r>
-        <w:rPr>
-          <w:sz w:val="24"/>
-          <w:szCs w:val="24"/>
-        </w:rPr>
-        <w:br/>
-        <w:t xml:space="preserve">        stack[top] = element;</w:t>
-      </w:r>
-      <w:r>
-        <w:rPr>
-          <w:sz w:val="24"/>
-          <w:szCs w:val="24"/>
-        </w:rPr>
-        <w:br/>
-        <w:t xml:space="preserve">        top++;</w:t>
+        <w:t xml:space="preserve">        if (</w:t>
+      </w:r>
+      <w:proofErr w:type="spellStart"/>
+      <w:r>
+        <w:rPr>
+          <w:sz w:val="24"/>
+          <w:szCs w:val="24"/>
+        </w:rPr>
+        <w:t>isEmpty</w:t>
+      </w:r>
+      <w:proofErr w:type="spellEnd"/>
+      <w:r>
+        <w:rPr>
+          <w:sz w:val="24"/>
+          <w:szCs w:val="24"/>
+        </w:rPr>
+        <w:t>())</w:t>
+      </w:r>
+      <w:r>
+        <w:rPr>
+          <w:sz w:val="24"/>
+          <w:szCs w:val="24"/>
+        </w:rPr>
+        <w:br/>
+        <w:t xml:space="preserve">            throw new </w:t>
+      </w:r>
+      <w:proofErr w:type="spellStart"/>
+      <w:r>
+        <w:rPr>
+          <w:sz w:val="24"/>
+          <w:szCs w:val="24"/>
+        </w:rPr>
+        <w:t>EmptyCollectionException</w:t>
+      </w:r>
+      <w:proofErr w:type="spellEnd"/>
+      <w:r>
+        <w:rPr>
+          <w:sz w:val="24"/>
+          <w:szCs w:val="24"/>
+        </w:rPr>
+        <w:t>("stack");</w:t>
+      </w:r>
+      <w:r>
+        <w:rPr>
+          <w:sz w:val="24"/>
+          <w:szCs w:val="24"/>
+        </w:rPr>
+        <w:br/>
+      </w:r>
+      <w:r>
+        <w:rPr>
+          <w:sz w:val="24"/>
+          <w:szCs w:val="24"/>
+        </w:rPr>
+        <w:br/>
+        <w:t xml:space="preserve">        top--;</w:t>
+      </w:r>
+      <w:r>
+        <w:rPr>
+          <w:sz w:val="24"/>
+          <w:szCs w:val="24"/>
+        </w:rPr>
+        <w:br/>
+        <w:t xml:space="preserve">        T result = stack[top];</w:t>
+      </w:r>
+      <w:r>
+        <w:rPr>
+          <w:sz w:val="24"/>
+          <w:szCs w:val="24"/>
+        </w:rPr>
+        <w:br/>
+        <w:t xml:space="preserve">        stack[top] = null;</w:t>
+      </w:r>
+      <w:r>
+        <w:rPr>
+          <w:sz w:val="24"/>
+          <w:szCs w:val="24"/>
+        </w:rPr>
+        <w:br/>
+      </w:r>
+      <w:r>
+        <w:rPr>
+          <w:sz w:val="24"/>
+          <w:szCs w:val="24"/>
+        </w:rPr>
+        <w:br/>
+        <w:t xml:space="preserve">        return result;</w:t>
       </w:r>
       <w:r>
         <w:rPr>
@@ -4084,323 +4785,6 @@
           <w:szCs w:val="24"/>
         </w:rPr>
         <w:br/>
-        <w:t xml:space="preserve">     * Creates a new array to store the contents of this stack with</w:t>
-      </w:r>
-      <w:r>
-        <w:rPr>
-          <w:sz w:val="24"/>
-          <w:szCs w:val="24"/>
-        </w:rPr>
-        <w:br/>
-        <w:t xml:space="preserve">     * twice the capacity of the old one.</w:t>
-      </w:r>
-      <w:r>
-        <w:rPr>
-          <w:sz w:val="24"/>
-          <w:szCs w:val="24"/>
-        </w:rPr>
-        <w:br/>
-        <w:t xml:space="preserve">     */</w:t>
-      </w:r>
-      <w:r>
-        <w:rPr>
-          <w:sz w:val="24"/>
-          <w:szCs w:val="24"/>
-        </w:rPr>
-        <w:br/>
-        <w:t xml:space="preserve">    private void </w:t>
-      </w:r>
-      <w:proofErr w:type="spellStart"/>
-      <w:r>
-        <w:rPr>
-          <w:sz w:val="24"/>
-          <w:szCs w:val="24"/>
-        </w:rPr>
-        <w:t>expandCapacity</w:t>
-      </w:r>
-      <w:proofErr w:type="spellEnd"/>
-      <w:r>
-        <w:rPr>
-          <w:sz w:val="24"/>
-          <w:szCs w:val="24"/>
-        </w:rPr>
-        <w:t>()</w:t>
-      </w:r>
-      <w:r>
-        <w:rPr>
-          <w:sz w:val="24"/>
-          <w:szCs w:val="24"/>
-        </w:rPr>
-        <w:br/>
-        <w:t xml:space="preserve">    {</w:t>
-      </w:r>
-      <w:r>
-        <w:rPr>
-          <w:sz w:val="24"/>
-          <w:szCs w:val="24"/>
-        </w:rPr>
-        <w:br/>
-        <w:t xml:space="preserve">        stack = </w:t>
-      </w:r>
-      <w:proofErr w:type="spellStart"/>
-      <w:r>
-        <w:rPr>
-          <w:sz w:val="24"/>
-          <w:szCs w:val="24"/>
-        </w:rPr>
-        <w:t>Arrays.copyOf</w:t>
-      </w:r>
-      <w:proofErr w:type="spellEnd"/>
-      <w:r>
-        <w:rPr>
-          <w:sz w:val="24"/>
-          <w:szCs w:val="24"/>
-        </w:rPr>
-        <w:t xml:space="preserve">(stack, </w:t>
-      </w:r>
-      <w:proofErr w:type="spellStart"/>
-      <w:r>
-        <w:rPr>
-          <w:sz w:val="24"/>
-          <w:szCs w:val="24"/>
-        </w:rPr>
-        <w:t>stack.length</w:t>
-      </w:r>
-      <w:proofErr w:type="spellEnd"/>
-      <w:r>
-        <w:rPr>
-          <w:sz w:val="24"/>
-          <w:szCs w:val="24"/>
-        </w:rPr>
-        <w:t xml:space="preserve"> * 2);</w:t>
-      </w:r>
-      <w:r>
-        <w:rPr>
-          <w:sz w:val="24"/>
-          <w:szCs w:val="24"/>
-        </w:rPr>
-        <w:br/>
-        <w:t xml:space="preserve">    }</w:t>
-      </w:r>
-      <w:r>
-        <w:rPr>
-          <w:sz w:val="24"/>
-          <w:szCs w:val="24"/>
-        </w:rPr>
-        <w:br/>
-      </w:r>
-      <w:r>
-        <w:rPr>
-          <w:sz w:val="24"/>
-          <w:szCs w:val="24"/>
-        </w:rPr>
-        <w:br/>
-        <w:t xml:space="preserve">    /**</w:t>
-      </w:r>
-      <w:r>
-        <w:rPr>
-          <w:sz w:val="24"/>
-          <w:szCs w:val="24"/>
-        </w:rPr>
-        <w:br/>
-        <w:t xml:space="preserve">     * Removes the element at the top of this stack and returns a</w:t>
-      </w:r>
-      <w:r>
-        <w:rPr>
-          <w:sz w:val="24"/>
-          <w:szCs w:val="24"/>
-        </w:rPr>
-        <w:br/>
-        <w:t xml:space="preserve">     * reference to it.</w:t>
-      </w:r>
-      <w:r>
-        <w:rPr>
-          <w:sz w:val="24"/>
-          <w:szCs w:val="24"/>
-        </w:rPr>
-        <w:br/>
-        <w:t xml:space="preserve">     * @return element removed from top of stack</w:t>
-      </w:r>
-      <w:r>
-        <w:rPr>
-          <w:sz w:val="24"/>
-          <w:szCs w:val="24"/>
-        </w:rPr>
-        <w:br/>
-        <w:t xml:space="preserve">     * @throws </w:t>
-      </w:r>
-      <w:proofErr w:type="spellStart"/>
-      <w:r>
-        <w:rPr>
-          <w:sz w:val="24"/>
-          <w:szCs w:val="24"/>
-        </w:rPr>
-        <w:t>EmptyCollectionException</w:t>
-      </w:r>
-      <w:proofErr w:type="spellEnd"/>
-      <w:r>
-        <w:rPr>
-          <w:sz w:val="24"/>
-          <w:szCs w:val="24"/>
-        </w:rPr>
-        <w:t xml:space="preserve"> if stack is empty</w:t>
-      </w:r>
-      <w:r>
-        <w:rPr>
-          <w:sz w:val="24"/>
-          <w:szCs w:val="24"/>
-        </w:rPr>
-        <w:br/>
-        <w:t xml:space="preserve">     */</w:t>
-      </w:r>
-      <w:r>
-        <w:rPr>
-          <w:sz w:val="24"/>
-          <w:szCs w:val="24"/>
-        </w:rPr>
-        <w:br/>
-        <w:t xml:space="preserve">    public T pop() throws </w:t>
-      </w:r>
-      <w:proofErr w:type="spellStart"/>
-      <w:r>
-        <w:rPr>
-          <w:sz w:val="24"/>
-          <w:szCs w:val="24"/>
-        </w:rPr>
-        <w:t>EmptyCollectionException</w:t>
-      </w:r>
-      <w:proofErr w:type="spellEnd"/>
-      <w:r>
-        <w:rPr>
-          <w:sz w:val="24"/>
-          <w:szCs w:val="24"/>
-        </w:rPr>
-        <w:br/>
-        <w:t xml:space="preserve">    {</w:t>
-      </w:r>
-      <w:r>
-        <w:rPr>
-          <w:sz w:val="24"/>
-          <w:szCs w:val="24"/>
-        </w:rPr>
-        <w:br/>
-        <w:t xml:space="preserve">        if (</w:t>
-      </w:r>
-      <w:proofErr w:type="spellStart"/>
-      <w:r>
-        <w:rPr>
-          <w:sz w:val="24"/>
-          <w:szCs w:val="24"/>
-        </w:rPr>
-        <w:t>isEmpty</w:t>
-      </w:r>
-      <w:proofErr w:type="spellEnd"/>
-      <w:r>
-        <w:rPr>
-          <w:sz w:val="24"/>
-          <w:szCs w:val="24"/>
-        </w:rPr>
-        <w:t>())</w:t>
-      </w:r>
-      <w:r>
-        <w:rPr>
-          <w:sz w:val="24"/>
-          <w:szCs w:val="24"/>
-        </w:rPr>
-        <w:br/>
-        <w:t xml:space="preserve">            throw new </w:t>
-      </w:r>
-      <w:proofErr w:type="spellStart"/>
-      <w:r>
-        <w:rPr>
-          <w:sz w:val="24"/>
-          <w:szCs w:val="24"/>
-        </w:rPr>
-        <w:t>EmptyCollectionException</w:t>
-      </w:r>
-      <w:proofErr w:type="spellEnd"/>
-      <w:r>
-        <w:rPr>
-          <w:sz w:val="24"/>
-          <w:szCs w:val="24"/>
-        </w:rPr>
-        <w:t>("stack");</w:t>
-      </w:r>
-      <w:r>
-        <w:rPr>
-          <w:sz w:val="24"/>
-          <w:szCs w:val="24"/>
-        </w:rPr>
-        <w:br/>
-      </w:r>
-      <w:r>
-        <w:rPr>
-          <w:sz w:val="24"/>
-          <w:szCs w:val="24"/>
-        </w:rPr>
-        <w:br/>
-        <w:t xml:space="preserve">        top--;</w:t>
-      </w:r>
-      <w:r>
-        <w:rPr>
-          <w:sz w:val="24"/>
-          <w:szCs w:val="24"/>
-        </w:rPr>
-        <w:br/>
-        <w:t xml:space="preserve">        T result = stack[top];</w:t>
-      </w:r>
-      <w:r>
-        <w:rPr>
-          <w:sz w:val="24"/>
-          <w:szCs w:val="24"/>
-        </w:rPr>
-        <w:br/>
-        <w:t xml:space="preserve">        stack[top] = null;</w:t>
-      </w:r>
-      <w:r>
-        <w:rPr>
-          <w:sz w:val="24"/>
-          <w:szCs w:val="24"/>
-        </w:rPr>
-        <w:br/>
-      </w:r>
-      <w:r>
-        <w:rPr>
-          <w:sz w:val="24"/>
-          <w:szCs w:val="24"/>
-        </w:rPr>
-        <w:br/>
-        <w:t xml:space="preserve">        return result;</w:t>
-      </w:r>
-      <w:r>
-        <w:rPr>
-          <w:sz w:val="24"/>
-          <w:szCs w:val="24"/>
-        </w:rPr>
-        <w:br/>
-        <w:t xml:space="preserve">    }</w:t>
-      </w:r>
-      <w:r>
-        <w:rPr>
-          <w:sz w:val="24"/>
-          <w:szCs w:val="24"/>
-        </w:rPr>
-        <w:br/>
-      </w:r>
-      <w:r>
-        <w:rPr>
-          <w:sz w:val="24"/>
-          <w:szCs w:val="24"/>
-        </w:rPr>
-        <w:br/>
-        <w:t xml:space="preserve">    /**</w:t>
-      </w:r>
-      <w:r>
-        <w:rPr>
-          <w:sz w:val="24"/>
-          <w:szCs w:val="24"/>
-        </w:rPr>
-        <w:br/>
         <w:t xml:space="preserve">     * Returns a reference to the element at the top of this stack.</w:t>
       </w:r>
       <w:r>
@@ -4409,6 +4793,14 @@
           <w:szCs w:val="24"/>
         </w:rPr>
         <w:br/>
+        <w:t xml:space="preserve">     * The element is not removed from the stack.</w:t>
+      </w:r>
+      <w:r>
+        <w:rPr>
+          <w:sz w:val="24"/>
+          <w:szCs w:val="24"/>
+        </w:rPr>
+        <w:br/>
       </w:r>
       <w:r>
         <w:rPr>
@@ -4416,14 +4808,6 @@
           <w:szCs w:val="24"/>
         </w:rPr>
         <w:lastRenderedPageBreak/>
-        <w:t xml:space="preserve">     * The element is not removed from the stack.</w:t>
-      </w:r>
-      <w:r>
-        <w:rPr>
-          <w:sz w:val="24"/>
-          <w:szCs w:val="24"/>
-        </w:rPr>
-        <w:br/>
         <w:t xml:space="preserve">     * @return element on top of stack</w:t>
       </w:r>
       <w:r>
@@ -4987,94 +5371,66 @@
     <w:p>
       <w:pPr>
         <w:spacing w:line="240" w:lineRule="auto"/>
-        <w:rPr>
-          <w:sz w:val="24"/>
-          <w:szCs w:val="24"/>
-        </w:rPr>
-      </w:pPr>
-      <w:r>
-        <w:rPr>
-          <w:sz w:val="24"/>
-          <w:szCs w:val="24"/>
-        </w:rPr>
-        <w:tab/>
-      </w:r>
-      <w:r>
-        <w:rPr>
-          <w:sz w:val="24"/>
-          <w:szCs w:val="24"/>
-        </w:rPr>
-        <w:t>Design</w:t>
-      </w:r>
-      <w:r>
-        <w:rPr>
-          <w:sz w:val="24"/>
-          <w:szCs w:val="24"/>
-        </w:rPr>
-        <w:t xml:space="preserve">, </w:t>
-      </w:r>
-      <w:r>
-        <w:rPr>
-          <w:sz w:val="24"/>
-          <w:szCs w:val="24"/>
-        </w:rPr>
-        <w:t xml:space="preserve">implement </w:t>
-      </w:r>
-      <w:r>
-        <w:rPr>
-          <w:sz w:val="24"/>
-          <w:szCs w:val="24"/>
-        </w:rPr>
-        <w:t xml:space="preserve">and verify </w:t>
-      </w:r>
-      <w:r>
-        <w:rPr>
-          <w:sz w:val="24"/>
-          <w:szCs w:val="24"/>
-        </w:rPr>
-        <w:t xml:space="preserve">a data structure called a drop-out stack </w:t>
-      </w:r>
-      <w:r>
-        <w:rPr>
-          <w:sz w:val="24"/>
-          <w:szCs w:val="24"/>
-        </w:rPr>
-        <w:t xml:space="preserve">that behaves like a stack </w:t>
-      </w:r>
-      <w:r>
-        <w:rPr>
-          <w:sz w:val="24"/>
-          <w:szCs w:val="24"/>
-        </w:rPr>
-        <w:t xml:space="preserve">in every respect except that if the stack size is n, when the n+1 element is pushed, the </w:t>
-      </w:r>
-      <w:r>
-        <w:rPr>
-          <w:sz w:val="24"/>
-          <w:szCs w:val="24"/>
-        </w:rPr>
-        <w:t>oldest element (bottom of stack)</w:t>
-      </w:r>
-      <w:r>
-        <w:rPr>
-          <w:sz w:val="24"/>
-          <w:szCs w:val="24"/>
-        </w:rPr>
-        <w:t xml:space="preserve"> is lost. The implementation will require the use of an array, hint use a circular array</w:t>
-      </w:r>
-      <w:r>
-        <w:rPr>
-          <w:sz w:val="24"/>
-          <w:szCs w:val="24"/>
-        </w:rPr>
-        <w:t xml:space="preserve"> to keep the push operation to order 1</w:t>
-      </w:r>
-      <w:r>
-        <w:rPr>
-          <w:sz w:val="24"/>
-          <w:szCs w:val="24"/>
-        </w:rPr>
-        <w:t>.</w:t>
+        <w:ind w:left="720"/>
+        <w:rPr>
+          <w:sz w:val="24"/>
+          <w:szCs w:val="24"/>
+        </w:rPr>
+      </w:pPr>
+      <w:r>
+        <w:rPr>
+          <w:sz w:val="24"/>
+          <w:szCs w:val="24"/>
+        </w:rPr>
+        <w:t xml:space="preserve">Implementation of </w:t>
+      </w:r>
+      <w:r>
+        <w:rPr>
+          <w:sz w:val="24"/>
+          <w:szCs w:val="24"/>
+        </w:rPr>
+        <w:t>a drop out array stack that extends the array stack class</w:t>
+      </w:r>
+      <w:r>
+        <w:rPr>
+          <w:sz w:val="24"/>
+          <w:szCs w:val="24"/>
+        </w:rPr>
+        <w:t xml:space="preserve">. Overrides the push, pop, peek, and size methods to achieve an array that drops the bottom element and adds the top element when the stack is at capacity. </w:t>
+      </w:r>
+    </w:p>
+    <w:p>
+      <w:pPr>
+        <w:spacing w:line="240" w:lineRule="auto"/>
+        <w:ind w:left="720"/>
+        <w:rPr>
+          <w:sz w:val="24"/>
+          <w:szCs w:val="24"/>
+        </w:rPr>
+      </w:pPr>
+      <w:r>
+        <w:rPr>
+          <w:sz w:val="24"/>
+          <w:szCs w:val="24"/>
+        </w:rPr>
+        <w:t>Input: Nonnegative integer</w:t>
+      </w:r>
+    </w:p>
+    <w:p>
+      <w:pPr>
+        <w:spacing w:line="240" w:lineRule="auto"/>
+        <w:ind w:left="720"/>
+        <w:rPr>
+          <w:sz w:val="24"/>
+          <w:szCs w:val="24"/>
+        </w:rPr>
+      </w:pPr>
+      <w:r>
+        <w:rPr>
+          <w:sz w:val="24"/>
+          <w:szCs w:val="24"/>
+        </w:rPr>
+        <w:t>Output: Empty Array</w:t>
       </w:r>
       <w:r>
         <w:rPr>
@@ -5083,113 +5439,37 @@
         </w:rPr>
         <w:t xml:space="preserve"> </w:t>
       </w:r>
-    </w:p>
-    <w:p>
-      <w:pPr>
-        <w:spacing w:line="240" w:lineRule="auto"/>
-        <w:rPr>
-          <w:sz w:val="24"/>
-          <w:szCs w:val="24"/>
-        </w:rPr>
-      </w:pPr>
-    </w:p>
-    <w:p>
-      <w:pPr>
-        <w:spacing w:line="240" w:lineRule="auto"/>
-        <w:rPr>
-          <w:sz w:val="24"/>
-          <w:szCs w:val="24"/>
-        </w:rPr>
-      </w:pPr>
-      <w:r>
-        <w:rPr>
-          <w:sz w:val="24"/>
-          <w:szCs w:val="24"/>
-        </w:rPr>
-        <w:t>Note</w:t>
-      </w:r>
-      <w:r>
-        <w:rPr>
-          <w:sz w:val="24"/>
-          <w:szCs w:val="24"/>
-        </w:rPr>
-        <w:t>:</w:t>
-      </w:r>
-      <w:r>
-        <w:rPr>
-          <w:sz w:val="24"/>
-          <w:szCs w:val="24"/>
-        </w:rPr>
-        <w:t xml:space="preserve"> do not alter the </w:t>
-      </w:r>
-      <w:proofErr w:type="spellStart"/>
-      <w:r>
-        <w:rPr>
-          <w:sz w:val="24"/>
-          <w:szCs w:val="24"/>
-        </w:rPr>
-        <w:t>ArrayStack</w:t>
-      </w:r>
-      <w:proofErr w:type="spellEnd"/>
-      <w:r>
-        <w:rPr>
-          <w:sz w:val="24"/>
-          <w:szCs w:val="24"/>
-        </w:rPr>
-        <w:t xml:space="preserve"> </w:t>
-      </w:r>
-      <w:r>
-        <w:rPr>
-          <w:sz w:val="24"/>
-          <w:szCs w:val="24"/>
-        </w:rPr>
-        <w:t xml:space="preserve">class use </w:t>
-      </w:r>
-      <w:r>
+      <w:r>
+        <w:rPr>
+          <w:sz w:val="24"/>
+          <w:szCs w:val="24"/>
+        </w:rPr>
+        <w:t>Stack with a capacity equivalent to the input</w:t>
+      </w:r>
+    </w:p>
+    <w:p>
+      <w:pPr>
+        <w:spacing w:line="240" w:lineRule="auto"/>
+        <w:ind w:left="720"/>
+        <w:rPr>
+          <w:sz w:val="24"/>
+          <w:szCs w:val="24"/>
+        </w:rPr>
+      </w:pPr>
+    </w:p>
+    <w:p>
+      <w:pPr>
+        <w:spacing w:line="240" w:lineRule="auto"/>
+        <w:ind w:left="720"/>
         <w:rPr>
           <w:b/>
           <w:bCs/>
           <w:sz w:val="24"/>
           <w:szCs w:val="24"/>
-        </w:rPr>
-        <w:t>inheritance</w:t>
-      </w:r>
-      <w:r>
-        <w:rPr>
-          <w:sz w:val="24"/>
-          <w:szCs w:val="24"/>
-        </w:rPr>
-        <w:t xml:space="preserve"> to create a new class </w:t>
-      </w:r>
-      <w:proofErr w:type="spellStart"/>
-      <w:r>
-        <w:rPr>
-          <w:sz w:val="24"/>
-          <w:szCs w:val="24"/>
-        </w:rPr>
-        <w:t>DroupOutArrayStack</w:t>
-      </w:r>
-      <w:proofErr w:type="spellEnd"/>
-      <w:r>
-        <w:rPr>
-          <w:sz w:val="24"/>
-          <w:szCs w:val="24"/>
-        </w:rPr>
-        <w:t xml:space="preserve"> class. </w:t>
-      </w:r>
-    </w:p>
-    <w:p>
-      <w:pPr>
-        <w:spacing w:line="240" w:lineRule="auto"/>
-        <w:rPr>
-          <w:sz w:val="24"/>
-          <w:szCs w:val="24"/>
-        </w:rPr>
-      </w:pPr>
-    </w:p>
-    <w:p>
-      <w:pPr>
-        <w:spacing w:line="240" w:lineRule="auto"/>
+          <w:u w:val="single"/>
+        </w:rPr>
+      </w:pPr>
+      <w:r>
         <w:rPr>
           <w:b/>
           <w:bCs/>
@@ -5197,39 +5477,678 @@
           <w:szCs w:val="24"/>
           <w:u w:val="single"/>
         </w:rPr>
-      </w:pPr>
-      <w:r>
+        <w:t>Analysis of the problem:</w:t>
+      </w:r>
+    </w:p>
+    <w:p>
+      <w:pPr>
+        <w:spacing w:line="240" w:lineRule="auto"/>
+        <w:ind w:left="720"/>
+        <w:rPr>
+          <w:sz w:val="24"/>
+          <w:szCs w:val="24"/>
+        </w:rPr>
+      </w:pPr>
+    </w:p>
+    <w:p>
+      <w:pPr>
+        <w:spacing w:line="240" w:lineRule="auto"/>
+        <w:ind w:left="720"/>
+        <w:rPr>
+          <w:sz w:val="24"/>
+          <w:szCs w:val="24"/>
+          <w:u w:val="single"/>
+        </w:rPr>
+      </w:pPr>
+      <w:r>
+        <w:rPr>
+          <w:sz w:val="24"/>
+          <w:szCs w:val="24"/>
+          <w:u w:val="single"/>
+        </w:rPr>
+        <w:t>Subtask</w:t>
+      </w:r>
+      <w:r>
+        <w:rPr>
+          <w:sz w:val="24"/>
+          <w:szCs w:val="24"/>
+          <w:u w:val="single"/>
+        </w:rPr>
+        <w:t xml:space="preserve"> and Analysis</w:t>
+      </w:r>
+      <w:r>
+        <w:rPr>
+          <w:sz w:val="24"/>
+          <w:szCs w:val="24"/>
+          <w:u w:val="single"/>
+        </w:rPr>
+        <w:t>:</w:t>
+      </w:r>
+    </w:p>
+    <w:p>
+      <w:pPr>
+        <w:pStyle w:val="ListParagraph"/>
+        <w:numPr>
+          <w:ilvl w:val="0"/>
+          <w:numId w:val="34"/>
+        </w:numPr>
+        <w:spacing w:line="240" w:lineRule="auto"/>
+        <w:rPr>
+          <w:sz w:val="24"/>
+          <w:szCs w:val="24"/>
+        </w:rPr>
+      </w:pPr>
+      <w:r>
+        <w:rPr>
+          <w:sz w:val="24"/>
+          <w:szCs w:val="24"/>
+        </w:rPr>
+        <w:t>Initialize</w:t>
+      </w:r>
+      <w:r>
+        <w:rPr>
+          <w:sz w:val="24"/>
+          <w:szCs w:val="24"/>
+        </w:rPr>
+        <w:t xml:space="preserve"> Drop out array(</w:t>
+      </w:r>
+      <w:proofErr w:type="spellStart"/>
+      <w:r>
+        <w:rPr>
+          <w:sz w:val="24"/>
+          <w:szCs w:val="24"/>
+        </w:rPr>
+        <w:t>doa</w:t>
+      </w:r>
+      <w:proofErr w:type="spellEnd"/>
+      <w:r>
+        <w:rPr>
+          <w:sz w:val="24"/>
+          <w:szCs w:val="24"/>
+        </w:rPr>
+        <w:t>)</w:t>
+      </w:r>
+      <w:r>
+        <w:rPr>
+          <w:sz w:val="24"/>
+          <w:szCs w:val="24"/>
+        </w:rPr>
+        <w:t xml:space="preserve"> stack</w:t>
+      </w:r>
+      <w:r>
+        <w:rPr>
+          <w:sz w:val="24"/>
+          <w:szCs w:val="24"/>
+        </w:rPr>
+        <w:t>(</w:t>
+      </w:r>
+      <w:proofErr w:type="gramStart"/>
+      <w:r>
+        <w:rPr>
+          <w:sz w:val="24"/>
+          <w:szCs w:val="24"/>
+        </w:rPr>
+        <w:t>O(</w:t>
+      </w:r>
+      <w:proofErr w:type="gramEnd"/>
+      <w:r>
+        <w:rPr>
+          <w:sz w:val="24"/>
+          <w:szCs w:val="24"/>
+        </w:rPr>
+        <w:t>1))</w:t>
+      </w:r>
+    </w:p>
+    <w:p>
+      <w:pPr>
+        <w:pStyle w:val="ListParagraph"/>
+        <w:numPr>
+          <w:ilvl w:val="1"/>
+          <w:numId w:val="34"/>
+        </w:numPr>
+        <w:spacing w:line="240" w:lineRule="auto"/>
+        <w:rPr>
+          <w:sz w:val="24"/>
+          <w:szCs w:val="24"/>
+        </w:rPr>
+      </w:pPr>
+      <w:r>
+        <w:rPr>
+          <w:sz w:val="24"/>
+          <w:szCs w:val="24"/>
+        </w:rPr>
+        <w:t>Invoke Superclass initialization with n+1 initial capacity. N+1 prevents index out of bounds exception and prevents the arrays from auto expanding with the super class push method</w:t>
+      </w:r>
+    </w:p>
+    <w:p>
+      <w:pPr>
+        <w:pStyle w:val="ListParagraph"/>
+        <w:numPr>
+          <w:ilvl w:val="0"/>
+          <w:numId w:val="34"/>
+        </w:numPr>
+        <w:spacing w:line="240" w:lineRule="auto"/>
+        <w:rPr>
+          <w:sz w:val="24"/>
+          <w:szCs w:val="24"/>
+        </w:rPr>
+      </w:pPr>
+      <w:r>
+        <w:rPr>
+          <w:sz w:val="24"/>
+          <w:szCs w:val="24"/>
+        </w:rPr>
+        <w:t xml:space="preserve">Override </w:t>
+      </w:r>
+      <w:r>
+        <w:rPr>
+          <w:sz w:val="24"/>
+          <w:szCs w:val="24"/>
+        </w:rPr>
+        <w:t xml:space="preserve">Push </w:t>
+      </w:r>
+      <w:r>
+        <w:rPr>
+          <w:sz w:val="24"/>
+          <w:szCs w:val="24"/>
+        </w:rPr>
+        <w:t>method from super class</w:t>
+      </w:r>
+      <w:r>
+        <w:rPr>
+          <w:sz w:val="24"/>
+          <w:szCs w:val="24"/>
+        </w:rPr>
+        <w:t>(</w:t>
+      </w:r>
+      <w:proofErr w:type="gramStart"/>
+      <w:r>
+        <w:rPr>
+          <w:sz w:val="24"/>
+          <w:szCs w:val="24"/>
+        </w:rPr>
+        <w:t>O(</w:t>
+      </w:r>
+      <w:proofErr w:type="gramEnd"/>
+      <w:r>
+        <w:rPr>
+          <w:sz w:val="24"/>
+          <w:szCs w:val="24"/>
+        </w:rPr>
+        <w:t>1))</w:t>
+      </w:r>
+    </w:p>
+    <w:p>
+      <w:pPr>
+        <w:pStyle w:val="ListParagraph"/>
+        <w:numPr>
+          <w:ilvl w:val="1"/>
+          <w:numId w:val="34"/>
+        </w:numPr>
+        <w:spacing w:line="240" w:lineRule="auto"/>
+        <w:rPr>
+          <w:sz w:val="24"/>
+          <w:szCs w:val="24"/>
+        </w:rPr>
+      </w:pPr>
+      <w:r>
+        <w:rPr>
+          <w:sz w:val="24"/>
+          <w:szCs w:val="24"/>
+        </w:rPr>
+        <w:t xml:space="preserve">If the top variable is greater than or equal to n then top is set to 0. </w:t>
+      </w:r>
+    </w:p>
+    <w:p>
+      <w:pPr>
+        <w:pStyle w:val="ListParagraph"/>
+        <w:numPr>
+          <w:ilvl w:val="1"/>
+          <w:numId w:val="34"/>
+        </w:numPr>
+        <w:spacing w:line="240" w:lineRule="auto"/>
+        <w:rPr>
+          <w:sz w:val="24"/>
+          <w:szCs w:val="24"/>
+        </w:rPr>
+      </w:pPr>
+      <w:r>
+        <w:rPr>
+          <w:sz w:val="24"/>
+          <w:szCs w:val="24"/>
+        </w:rPr>
+        <w:t>Invokes the super class push method</w:t>
+      </w:r>
+      <w:r>
+        <w:rPr>
+          <w:sz w:val="24"/>
+          <w:szCs w:val="24"/>
+        </w:rPr>
+        <w:t>.</w:t>
+      </w:r>
+    </w:p>
+    <w:p>
+      <w:pPr>
+        <w:pStyle w:val="ListParagraph"/>
+        <w:numPr>
+          <w:ilvl w:val="1"/>
+          <w:numId w:val="34"/>
+        </w:numPr>
+        <w:spacing w:line="240" w:lineRule="auto"/>
+        <w:rPr>
+          <w:sz w:val="24"/>
+          <w:szCs w:val="24"/>
+        </w:rPr>
+      </w:pPr>
+      <w:r>
+        <w:rPr>
+          <w:sz w:val="24"/>
+          <w:szCs w:val="24"/>
+        </w:rPr>
+        <w:t xml:space="preserve">if the top </w:t>
+      </w:r>
+      <w:r>
+        <w:rPr>
+          <w:sz w:val="24"/>
+          <w:szCs w:val="24"/>
+        </w:rPr>
+        <w:t>is equivalent</w:t>
+      </w:r>
+      <w:r>
+        <w:rPr>
+          <w:sz w:val="24"/>
+          <w:szCs w:val="24"/>
+        </w:rPr>
+        <w:t xml:space="preserve"> to bottom +1 and the top index of the stack is not null then increment the bottom variable</w:t>
+      </w:r>
+    </w:p>
+    <w:p>
+      <w:pPr>
+        <w:pStyle w:val="ListParagraph"/>
+        <w:numPr>
+          <w:ilvl w:val="0"/>
+          <w:numId w:val="34"/>
+        </w:numPr>
+        <w:spacing w:line="240" w:lineRule="auto"/>
+        <w:rPr>
+          <w:sz w:val="24"/>
+          <w:szCs w:val="24"/>
+        </w:rPr>
+      </w:pPr>
+      <w:r>
+        <w:rPr>
+          <w:sz w:val="24"/>
+          <w:szCs w:val="24"/>
+        </w:rPr>
+        <w:t>Override pop method from super class(</w:t>
+      </w:r>
+      <w:proofErr w:type="gramStart"/>
+      <w:r>
+        <w:rPr>
+          <w:sz w:val="24"/>
+          <w:szCs w:val="24"/>
+        </w:rPr>
+        <w:t>O(</w:t>
+      </w:r>
+      <w:proofErr w:type="gramEnd"/>
+      <w:r>
+        <w:rPr>
+          <w:sz w:val="24"/>
+          <w:szCs w:val="24"/>
+        </w:rPr>
+        <w:t>1))</w:t>
+      </w:r>
+    </w:p>
+    <w:p>
+      <w:pPr>
+        <w:pStyle w:val="ListParagraph"/>
+        <w:numPr>
+          <w:ilvl w:val="1"/>
+          <w:numId w:val="34"/>
+        </w:numPr>
+        <w:spacing w:line="240" w:lineRule="auto"/>
+        <w:rPr>
+          <w:sz w:val="24"/>
+          <w:szCs w:val="24"/>
+        </w:rPr>
+      </w:pPr>
+      <w:r>
+        <w:rPr>
+          <w:sz w:val="24"/>
+          <w:szCs w:val="24"/>
+        </w:rPr>
+        <w:t xml:space="preserve">If the top variable </w:t>
+      </w:r>
+      <w:r>
+        <w:rPr>
+          <w:sz w:val="24"/>
+          <w:szCs w:val="24"/>
+        </w:rPr>
+        <w:t>is equivalent</w:t>
+      </w:r>
+      <w:r>
+        <w:rPr>
+          <w:sz w:val="24"/>
+          <w:szCs w:val="24"/>
+        </w:rPr>
+        <w:t xml:space="preserve"> to 0 then top is set to value of n</w:t>
+      </w:r>
+    </w:p>
+    <w:p>
+      <w:pPr>
+        <w:pStyle w:val="ListParagraph"/>
+        <w:numPr>
+          <w:ilvl w:val="1"/>
+          <w:numId w:val="34"/>
+        </w:numPr>
+        <w:spacing w:line="240" w:lineRule="auto"/>
+        <w:rPr>
+          <w:sz w:val="24"/>
+          <w:szCs w:val="24"/>
+        </w:rPr>
+      </w:pPr>
+      <w:r>
+        <w:rPr>
+          <w:sz w:val="24"/>
+          <w:szCs w:val="24"/>
+        </w:rPr>
+        <w:t>Return the pop method from super class</w:t>
+      </w:r>
+    </w:p>
+    <w:p>
+      <w:pPr>
+        <w:pStyle w:val="ListParagraph"/>
+        <w:numPr>
+          <w:ilvl w:val="0"/>
+          <w:numId w:val="34"/>
+        </w:numPr>
+        <w:spacing w:line="240" w:lineRule="auto"/>
+        <w:rPr>
+          <w:sz w:val="24"/>
+          <w:szCs w:val="24"/>
+        </w:rPr>
+      </w:pPr>
+      <w:r>
+        <w:rPr>
+          <w:sz w:val="24"/>
+          <w:szCs w:val="24"/>
+        </w:rPr>
+        <w:t>Override peek</w:t>
+      </w:r>
+      <w:r>
+        <w:rPr>
+          <w:sz w:val="24"/>
+          <w:szCs w:val="24"/>
+        </w:rPr>
+        <w:t xml:space="preserve"> </w:t>
+      </w:r>
+      <w:r>
+        <w:rPr>
+          <w:sz w:val="24"/>
+          <w:szCs w:val="24"/>
+        </w:rPr>
+        <w:t xml:space="preserve">method from super class </w:t>
+      </w:r>
+      <w:r>
+        <w:rPr>
+          <w:sz w:val="24"/>
+          <w:szCs w:val="24"/>
+        </w:rPr>
+        <w:t>(</w:t>
+      </w:r>
+      <w:proofErr w:type="gramStart"/>
+      <w:r>
+        <w:rPr>
+          <w:sz w:val="24"/>
+          <w:szCs w:val="24"/>
+        </w:rPr>
+        <w:t>O(</w:t>
+      </w:r>
+      <w:proofErr w:type="gramEnd"/>
+      <w:r>
+        <w:rPr>
+          <w:sz w:val="24"/>
+          <w:szCs w:val="24"/>
+        </w:rPr>
+        <w:t>1))</w:t>
+      </w:r>
+    </w:p>
+    <w:p>
+      <w:pPr>
+        <w:pStyle w:val="ListParagraph"/>
+        <w:numPr>
+          <w:ilvl w:val="1"/>
+          <w:numId w:val="34"/>
+        </w:numPr>
+        <w:spacing w:line="240" w:lineRule="auto"/>
+        <w:rPr>
+          <w:sz w:val="24"/>
+          <w:szCs w:val="24"/>
+        </w:rPr>
+      </w:pPr>
+      <w:r>
+        <w:rPr>
+          <w:sz w:val="24"/>
+          <w:szCs w:val="24"/>
+        </w:rPr>
+        <w:t xml:space="preserve">If the top </w:t>
+      </w:r>
+      <w:r>
+        <w:rPr>
+          <w:sz w:val="24"/>
+          <w:szCs w:val="24"/>
+        </w:rPr>
+        <w:t>is equivalent</w:t>
+      </w:r>
+      <w:r>
+        <w:rPr>
+          <w:sz w:val="24"/>
+          <w:szCs w:val="24"/>
+        </w:rPr>
+        <w:t xml:space="preserve"> to 0 then return the stack at index n-1</w:t>
+      </w:r>
+    </w:p>
+    <w:p>
+      <w:pPr>
+        <w:pStyle w:val="ListParagraph"/>
+        <w:numPr>
+          <w:ilvl w:val="1"/>
+          <w:numId w:val="34"/>
+        </w:numPr>
+        <w:spacing w:line="240" w:lineRule="auto"/>
+        <w:rPr>
+          <w:sz w:val="24"/>
+          <w:szCs w:val="24"/>
+        </w:rPr>
+      </w:pPr>
+      <w:r>
+        <w:rPr>
+          <w:sz w:val="24"/>
+          <w:szCs w:val="24"/>
+        </w:rPr>
+        <w:t>Else return the peek method from super class</w:t>
+      </w:r>
+    </w:p>
+    <w:p>
+      <w:pPr>
+        <w:pStyle w:val="ListParagraph"/>
+        <w:numPr>
+          <w:ilvl w:val="0"/>
+          <w:numId w:val="34"/>
+        </w:numPr>
+        <w:spacing w:line="240" w:lineRule="auto"/>
+        <w:rPr>
+          <w:sz w:val="24"/>
+          <w:szCs w:val="24"/>
+        </w:rPr>
+      </w:pPr>
+      <w:r>
+        <w:rPr>
+          <w:sz w:val="24"/>
+          <w:szCs w:val="24"/>
+        </w:rPr>
+        <w:lastRenderedPageBreak/>
+        <w:t>Override size method from super class</w:t>
+      </w:r>
+    </w:p>
+    <w:p>
+      <w:pPr>
+        <w:pStyle w:val="ListParagraph"/>
+        <w:numPr>
+          <w:ilvl w:val="1"/>
+          <w:numId w:val="34"/>
+        </w:numPr>
+        <w:spacing w:line="240" w:lineRule="auto"/>
+        <w:rPr>
+          <w:sz w:val="24"/>
+          <w:szCs w:val="24"/>
+        </w:rPr>
+      </w:pPr>
+      <w:r>
+        <w:rPr>
+          <w:sz w:val="24"/>
+          <w:szCs w:val="24"/>
+        </w:rPr>
+        <w:t>Initialize a size variable to value of n</w:t>
+      </w:r>
+    </w:p>
+    <w:p>
+      <w:pPr>
+        <w:pStyle w:val="ListParagraph"/>
+        <w:numPr>
+          <w:ilvl w:val="1"/>
+          <w:numId w:val="34"/>
+        </w:numPr>
+        <w:spacing w:line="240" w:lineRule="auto"/>
+        <w:rPr>
+          <w:sz w:val="24"/>
+          <w:szCs w:val="24"/>
+        </w:rPr>
+      </w:pPr>
+      <w:r>
+        <w:rPr>
+          <w:sz w:val="24"/>
+          <w:szCs w:val="24"/>
+        </w:rPr>
+        <w:t>If top is greater than bottom the size variable is set to top – bottom</w:t>
+      </w:r>
+    </w:p>
+    <w:p>
+      <w:pPr>
+        <w:pStyle w:val="ListParagraph"/>
+        <w:numPr>
+          <w:ilvl w:val="1"/>
+          <w:numId w:val="34"/>
+        </w:numPr>
+        <w:spacing w:line="240" w:lineRule="auto"/>
+        <w:rPr>
+          <w:sz w:val="24"/>
+          <w:szCs w:val="24"/>
+        </w:rPr>
+      </w:pPr>
+      <w:r>
+        <w:rPr>
+          <w:sz w:val="24"/>
+          <w:szCs w:val="24"/>
+        </w:rPr>
+        <w:t>Else if top is less than bottom the size variable is set to n – bottom + top</w:t>
+      </w:r>
+    </w:p>
+    <w:p>
+      <w:pPr>
+        <w:pStyle w:val="ListParagraph"/>
+        <w:numPr>
+          <w:ilvl w:val="1"/>
+          <w:numId w:val="34"/>
+        </w:numPr>
+        <w:spacing w:line="240" w:lineRule="auto"/>
+        <w:rPr>
+          <w:sz w:val="24"/>
+          <w:szCs w:val="24"/>
+        </w:rPr>
+      </w:pPr>
+      <w:r>
+        <w:rPr>
+          <w:sz w:val="24"/>
+          <w:szCs w:val="24"/>
+        </w:rPr>
+        <w:t>Else if the value at the bottom index of the stack is null the size variable is set to 0</w:t>
+      </w:r>
+    </w:p>
+    <w:p>
+      <w:pPr>
+        <w:pStyle w:val="ListParagraph"/>
+        <w:numPr>
+          <w:ilvl w:val="1"/>
+          <w:numId w:val="34"/>
+        </w:numPr>
+        <w:spacing w:line="240" w:lineRule="auto"/>
+        <w:rPr>
+          <w:sz w:val="24"/>
+          <w:szCs w:val="24"/>
+        </w:rPr>
+      </w:pPr>
+      <w:r>
+        <w:rPr>
+          <w:sz w:val="24"/>
+          <w:szCs w:val="24"/>
+        </w:rPr>
+        <w:t>Return the size variable</w:t>
+      </w:r>
+    </w:p>
+    <w:p>
+      <w:pPr>
+        <w:spacing w:line="240" w:lineRule="auto"/>
+        <w:ind w:left="720"/>
+        <w:rPr>
+          <w:sz w:val="24"/>
+          <w:szCs w:val="24"/>
+          <w:u w:val="single"/>
+        </w:rPr>
+      </w:pPr>
+      <w:r>
+        <w:rPr>
+          <w:sz w:val="24"/>
+          <w:szCs w:val="24"/>
+          <w:u w:val="single"/>
+        </w:rPr>
+        <w:t>Prototypes:</w:t>
+      </w:r>
+    </w:p>
+    <w:p>
+      <w:pPr>
+        <w:pStyle w:val="ListParagraph"/>
+        <w:numPr>
+          <w:ilvl w:val="1"/>
+          <w:numId w:val="35"/>
+        </w:numPr>
+        <w:spacing w:line="240" w:lineRule="auto"/>
         <w:rPr>
           <w:b/>
           <w:bCs/>
           <w:sz w:val="24"/>
           <w:szCs w:val="24"/>
-          <w:u w:val="single"/>
-        </w:rPr>
-        <w:t>CODE:</w:t>
-      </w:r>
-    </w:p>
-    <w:p>
-      <w:pPr>
-        <w:spacing w:line="240" w:lineRule="auto"/>
+        </w:rPr>
+      </w:pPr>
+      <w:proofErr w:type="spellStart"/>
+      <w:proofErr w:type="gramStart"/>
+      <w:r>
         <w:rPr>
           <w:b/>
           <w:bCs/>
           <w:sz w:val="24"/>
           <w:szCs w:val="24"/>
-          <w:u w:val="single"/>
-        </w:rPr>
-      </w:pPr>
-      <w:proofErr w:type="spellStart"/>
+        </w:rPr>
+        <w:t>DropOut</w:t>
+      </w:r>
       <w:r>
         <w:rPr>
           <w:b/>
           <w:bCs/>
           <w:sz w:val="24"/>
           <w:szCs w:val="24"/>
-          <w:u w:val="single"/>
-        </w:rPr>
-        <w:t>DropOutArrayStack</w:t>
+        </w:rPr>
+        <w:t>ArrayStack</w:t>
       </w:r>
       <w:proofErr w:type="spellEnd"/>
       <w:r>
@@ -5238,1017 +6157,1005 @@
           <w:bCs/>
           <w:sz w:val="24"/>
           <w:szCs w:val="24"/>
-          <w:u w:val="single"/>
-        </w:rPr>
-        <w:t>:</w:t>
-      </w:r>
-    </w:p>
-    <w:p>
-      <w:pPr>
-        <w:spacing w:line="240" w:lineRule="auto"/>
+        </w:rPr>
+        <w:t>(</w:t>
+      </w:r>
+      <w:proofErr w:type="gramEnd"/>
+      <w:r>
         <w:rPr>
           <w:b/>
           <w:bCs/>
           <w:sz w:val="24"/>
           <w:szCs w:val="24"/>
-          <w:u w:val="single"/>
-        </w:rPr>
-      </w:pPr>
-    </w:p>
-    <w:p>
-      <w:pPr>
-        <w:spacing w:line="240" w:lineRule="auto"/>
-        <w:rPr>
-          <w:sz w:val="24"/>
-          <w:szCs w:val="24"/>
-        </w:rPr>
-      </w:pPr>
-      <w:r>
-        <w:rPr>
-          <w:sz w:val="24"/>
-          <w:szCs w:val="24"/>
-        </w:rPr>
-        <w:t>package Ass2_2230;</w:t>
-      </w:r>
-      <w:r>
-        <w:rPr>
-          <w:sz w:val="24"/>
-          <w:szCs w:val="24"/>
-        </w:rPr>
-        <w:br/>
-      </w:r>
-      <w:r>
-        <w:rPr>
-          <w:sz w:val="24"/>
-          <w:szCs w:val="24"/>
-        </w:rPr>
-        <w:br/>
-        <w:t>/**</w:t>
-      </w:r>
-      <w:r>
-        <w:rPr>
-          <w:sz w:val="24"/>
-          <w:szCs w:val="24"/>
-        </w:rPr>
-        <w:br/>
-        <w:t xml:space="preserve"> * An </w:t>
-      </w:r>
-      <w:proofErr w:type="spellStart"/>
-      <w:r>
-        <w:rPr>
-          <w:sz w:val="24"/>
-          <w:szCs w:val="24"/>
-        </w:rPr>
-        <w:t>ArrayStack</w:t>
-      </w:r>
-      <w:proofErr w:type="spellEnd"/>
-      <w:r>
-        <w:rPr>
-          <w:sz w:val="24"/>
-          <w:szCs w:val="24"/>
-        </w:rPr>
-        <w:t xml:space="preserve"> in which, if the size is n, when the n+1 element is</w:t>
-      </w:r>
-      <w:r>
-        <w:rPr>
-          <w:sz w:val="24"/>
-          <w:szCs w:val="24"/>
-        </w:rPr>
-        <w:br/>
-        <w:t xml:space="preserve"> * pushed, the oldest element (bottom of stack) is lost.</w:t>
-      </w:r>
-      <w:r>
-        <w:rPr>
-          <w:sz w:val="24"/>
-          <w:szCs w:val="24"/>
-        </w:rPr>
-        <w:br/>
-        <w:t xml:space="preserve"> * </w:t>
-      </w:r>
-      <w:r>
-        <w:rPr>
-          <w:sz w:val="24"/>
-          <w:szCs w:val="24"/>
-        </w:rPr>
-        <w:br/>
-        <w:t xml:space="preserve"> * @author Kaylee Crocker and Colton Isles</w:t>
-      </w:r>
-      <w:r>
-        <w:rPr>
-          <w:sz w:val="24"/>
-          <w:szCs w:val="24"/>
-        </w:rPr>
-        <w:br/>
-        <w:t xml:space="preserve"> */</w:t>
-      </w:r>
-      <w:r>
-        <w:rPr>
-          <w:sz w:val="24"/>
-          <w:szCs w:val="24"/>
-        </w:rPr>
-        <w:br/>
-        <w:t xml:space="preserve">public class </w:t>
-      </w:r>
-      <w:proofErr w:type="spellStart"/>
-      <w:r>
-        <w:rPr>
-          <w:sz w:val="24"/>
-          <w:szCs w:val="24"/>
-        </w:rPr>
-        <w:t>DropOutArrayStack</w:t>
-      </w:r>
-      <w:proofErr w:type="spellEnd"/>
-      <w:r>
-        <w:rPr>
-          <w:sz w:val="24"/>
-          <w:szCs w:val="24"/>
-        </w:rPr>
-        <w:t xml:space="preserve">&lt;T&gt; extends </w:t>
-      </w:r>
-      <w:proofErr w:type="spellStart"/>
-      <w:r>
-        <w:rPr>
-          <w:sz w:val="24"/>
-          <w:szCs w:val="24"/>
-        </w:rPr>
-        <w:t>ArrayStack</w:t>
-      </w:r>
-      <w:proofErr w:type="spellEnd"/>
-      <w:r>
-        <w:rPr>
-          <w:sz w:val="24"/>
-          <w:szCs w:val="24"/>
-        </w:rPr>
-        <w:t>&lt;T&gt; {</w:t>
-      </w:r>
-      <w:r>
-        <w:rPr>
-          <w:sz w:val="24"/>
-          <w:szCs w:val="24"/>
-        </w:rPr>
-        <w:br/>
-      </w:r>
-      <w:r>
-        <w:rPr>
-          <w:sz w:val="24"/>
-          <w:szCs w:val="24"/>
-        </w:rPr>
-        <w:br/>
-        <w:t xml:space="preserve">    private int n;  //the max size of the stack</w:t>
-      </w:r>
-      <w:r>
-        <w:rPr>
-          <w:sz w:val="24"/>
-          <w:szCs w:val="24"/>
-        </w:rPr>
-        <w:br/>
-        <w:t xml:space="preserve">    private int bottom = 0; //used only for calculating size() with O(1) </w:t>
-      </w:r>
-      <w:proofErr w:type="spellStart"/>
-      <w:r>
-        <w:rPr>
-          <w:sz w:val="24"/>
-          <w:szCs w:val="24"/>
-        </w:rPr>
-        <w:t>efficency</w:t>
-      </w:r>
-      <w:proofErr w:type="spellEnd"/>
-      <w:r>
-        <w:rPr>
-          <w:sz w:val="24"/>
-          <w:szCs w:val="24"/>
-        </w:rPr>
-        <w:br/>
-        <w:t xml:space="preserve">    </w:t>
-      </w:r>
-      <w:r>
-        <w:rPr>
-          <w:sz w:val="24"/>
-          <w:szCs w:val="24"/>
-        </w:rPr>
-        <w:br/>
-      </w:r>
-      <w:r>
-        <w:rPr>
-          <w:sz w:val="24"/>
-          <w:szCs w:val="24"/>
-        </w:rPr>
-        <w:lastRenderedPageBreak/>
-        <w:t xml:space="preserve">    /**</w:t>
-      </w:r>
-      <w:r>
-        <w:rPr>
-          <w:sz w:val="24"/>
-          <w:szCs w:val="24"/>
-        </w:rPr>
-        <w:br/>
-        <w:t xml:space="preserve">     * Creates an empty stack using the default capacity.</w:t>
-      </w:r>
-      <w:r>
-        <w:rPr>
-          <w:sz w:val="24"/>
-          <w:szCs w:val="24"/>
-        </w:rPr>
-        <w:br/>
-        <w:t xml:space="preserve">     */</w:t>
-      </w:r>
-      <w:r>
-        <w:rPr>
-          <w:sz w:val="24"/>
-          <w:szCs w:val="24"/>
-        </w:rPr>
-        <w:br/>
-        <w:t xml:space="preserve">    public </w:t>
-      </w:r>
-      <w:proofErr w:type="spellStart"/>
-      <w:r>
-        <w:rPr>
-          <w:sz w:val="24"/>
-          <w:szCs w:val="24"/>
-        </w:rPr>
-        <w:t>DropOutArrayStack</w:t>
-      </w:r>
-      <w:proofErr w:type="spellEnd"/>
-      <w:r>
-        <w:rPr>
-          <w:sz w:val="24"/>
-          <w:szCs w:val="24"/>
-        </w:rPr>
-        <w:t>() {</w:t>
-      </w:r>
-      <w:r>
-        <w:rPr>
-          <w:sz w:val="24"/>
-          <w:szCs w:val="24"/>
-        </w:rPr>
-        <w:br/>
-        <w:t xml:space="preserve">        this(DEFAULT_CAPACITY);</w:t>
-      </w:r>
-      <w:r>
-        <w:rPr>
-          <w:sz w:val="24"/>
-          <w:szCs w:val="24"/>
-        </w:rPr>
-        <w:br/>
-        <w:t xml:space="preserve">    }</w:t>
-      </w:r>
-      <w:r>
-        <w:rPr>
-          <w:sz w:val="24"/>
-          <w:szCs w:val="24"/>
-        </w:rPr>
-        <w:br/>
-        <w:t xml:space="preserve">    </w:t>
-      </w:r>
-      <w:r>
-        <w:rPr>
-          <w:sz w:val="24"/>
-          <w:szCs w:val="24"/>
-        </w:rPr>
-        <w:br/>
-        <w:t xml:space="preserve">    /**</w:t>
-      </w:r>
-      <w:r>
-        <w:rPr>
-          <w:sz w:val="24"/>
-          <w:szCs w:val="24"/>
-        </w:rPr>
-        <w:br/>
-        <w:t xml:space="preserve">     * Creates an empty stack with the size n.</w:t>
-      </w:r>
-      <w:r>
-        <w:rPr>
-          <w:sz w:val="24"/>
-          <w:szCs w:val="24"/>
-        </w:rPr>
-        <w:br/>
-        <w:t xml:space="preserve">     * @param n the initial size of the array</w:t>
-      </w:r>
-      <w:r>
-        <w:rPr>
-          <w:sz w:val="24"/>
-          <w:szCs w:val="24"/>
-        </w:rPr>
-        <w:br/>
-        <w:t xml:space="preserve">     */</w:t>
-      </w:r>
-      <w:r>
-        <w:rPr>
-          <w:sz w:val="24"/>
-          <w:szCs w:val="24"/>
-        </w:rPr>
-        <w:br/>
-        <w:t xml:space="preserve">    public </w:t>
-      </w:r>
-      <w:proofErr w:type="spellStart"/>
-      <w:r>
-        <w:rPr>
-          <w:sz w:val="24"/>
-          <w:szCs w:val="24"/>
-        </w:rPr>
-        <w:t>DropOutArrayStack</w:t>
-      </w:r>
-      <w:proofErr w:type="spellEnd"/>
-      <w:r>
-        <w:rPr>
-          <w:sz w:val="24"/>
-          <w:szCs w:val="24"/>
-        </w:rPr>
-        <w:t>(int n) {</w:t>
-      </w:r>
-      <w:r>
-        <w:rPr>
-          <w:sz w:val="24"/>
-          <w:szCs w:val="24"/>
-        </w:rPr>
-        <w:br/>
-        <w:t xml:space="preserve">        super(n + 1);   </w:t>
-      </w:r>
-      <w:r>
-        <w:rPr>
-          <w:sz w:val="24"/>
-          <w:szCs w:val="24"/>
-        </w:rPr>
-        <w:br/>
-        <w:t xml:space="preserve">        /* Why array length n+1? The stack will only ever contain n </w:t>
-      </w:r>
-      <w:r>
-        <w:rPr>
-          <w:sz w:val="24"/>
-          <w:szCs w:val="24"/>
-        </w:rPr>
-        <w:br/>
-        <w:t xml:space="preserve">         * elements, however, </w:t>
-      </w:r>
-      <w:proofErr w:type="spellStart"/>
-      <w:r>
-        <w:rPr>
-          <w:sz w:val="24"/>
-          <w:szCs w:val="24"/>
-        </w:rPr>
-        <w:t>ArrayStack.push</w:t>
-      </w:r>
-      <w:proofErr w:type="spellEnd"/>
-      <w:r>
-        <w:rPr>
-          <w:sz w:val="24"/>
-          <w:szCs w:val="24"/>
-        </w:rPr>
-        <w:t>() will expand the array</w:t>
-      </w:r>
-      <w:r>
-        <w:rPr>
-          <w:sz w:val="24"/>
-          <w:szCs w:val="24"/>
-        </w:rPr>
-        <w:br/>
-        <w:t xml:space="preserve">         * when the size of the stack reaches the length of the array. </w:t>
-      </w:r>
-      <w:r>
-        <w:rPr>
-          <w:sz w:val="24"/>
-          <w:szCs w:val="24"/>
-        </w:rPr>
-        <w:br/>
-        <w:t xml:space="preserve">         * This insures that the stack sizes never reaches that so the </w:t>
-      </w:r>
-      <w:r>
-        <w:rPr>
-          <w:sz w:val="24"/>
-          <w:szCs w:val="24"/>
-        </w:rPr>
-        <w:br/>
-        <w:t xml:space="preserve">         * array is not needlessly expanded. The last element of the</w:t>
-      </w:r>
-      <w:r>
-        <w:rPr>
-          <w:sz w:val="24"/>
-          <w:szCs w:val="24"/>
-        </w:rPr>
-        <w:br/>
-        <w:t xml:space="preserve">         * array will always be unused (null).</w:t>
-      </w:r>
-      <w:r>
-        <w:rPr>
-          <w:sz w:val="24"/>
-          <w:szCs w:val="24"/>
-        </w:rPr>
-        <w:br/>
-        <w:t xml:space="preserve">         */</w:t>
-      </w:r>
-      <w:r>
-        <w:rPr>
-          <w:sz w:val="24"/>
-          <w:szCs w:val="24"/>
-        </w:rPr>
-        <w:br/>
-        <w:t xml:space="preserve">        </w:t>
-      </w:r>
-      <w:proofErr w:type="spellStart"/>
-      <w:r>
-        <w:rPr>
-          <w:sz w:val="24"/>
-          <w:szCs w:val="24"/>
-        </w:rPr>
-        <w:t>this.n</w:t>
-      </w:r>
-      <w:proofErr w:type="spellEnd"/>
-      <w:r>
-        <w:rPr>
-          <w:sz w:val="24"/>
-          <w:szCs w:val="24"/>
-        </w:rPr>
-        <w:t xml:space="preserve"> = n;</w:t>
-      </w:r>
-      <w:r>
-        <w:rPr>
-          <w:sz w:val="24"/>
-          <w:szCs w:val="24"/>
-        </w:rPr>
-        <w:br/>
-        <w:t xml:space="preserve">    }</w:t>
-      </w:r>
-      <w:r>
-        <w:rPr>
-          <w:sz w:val="24"/>
-          <w:szCs w:val="24"/>
-        </w:rPr>
-        <w:br/>
-      </w:r>
-      <w:r>
-        <w:rPr>
-          <w:sz w:val="24"/>
-          <w:szCs w:val="24"/>
-        </w:rPr>
-        <w:br/>
-        <w:t xml:space="preserve">    </w:t>
-      </w:r>
-      <w:r>
-        <w:rPr>
-          <w:sz w:val="24"/>
-          <w:szCs w:val="24"/>
-        </w:rPr>
-        <w:br/>
-        <w:t xml:space="preserve">    /**</w:t>
-      </w:r>
-      <w:r>
-        <w:rPr>
-          <w:sz w:val="24"/>
-          <w:szCs w:val="24"/>
-        </w:rPr>
-        <w:br/>
-        <w:t xml:space="preserve">     * Adds the specified element to the top of this stack and removes</w:t>
-      </w:r>
-      <w:r>
-        <w:rPr>
-          <w:sz w:val="24"/>
-          <w:szCs w:val="24"/>
-        </w:rPr>
-        <w:br/>
-        <w:t xml:space="preserve">     * the bottom element if the size exceeds n by overwriting it.</w:t>
-      </w:r>
-      <w:r>
-        <w:rPr>
-          <w:sz w:val="24"/>
-          <w:szCs w:val="24"/>
-        </w:rPr>
-        <w:br/>
-        <w:t xml:space="preserve">     * @param element generic element to be pushed onto stack</w:t>
-      </w:r>
-      <w:r>
-        <w:rPr>
-          <w:sz w:val="24"/>
-          <w:szCs w:val="24"/>
-        </w:rPr>
-        <w:br/>
-        <w:t xml:space="preserve">     */</w:t>
-      </w:r>
-      <w:r>
-        <w:rPr>
-          <w:sz w:val="24"/>
-          <w:szCs w:val="24"/>
-        </w:rPr>
-        <w:br/>
-        <w:t xml:space="preserve">    @Override</w:t>
-      </w:r>
-      <w:r>
-        <w:rPr>
-          <w:sz w:val="24"/>
-          <w:szCs w:val="24"/>
-        </w:rPr>
-        <w:br/>
-        <w:t xml:space="preserve">     public void push(T element) {</w:t>
-      </w:r>
-      <w:r>
-        <w:rPr>
-          <w:sz w:val="24"/>
-          <w:szCs w:val="24"/>
-        </w:rPr>
-        <w:br/>
-      </w:r>
-      <w:r>
-        <w:rPr>
-          <w:sz w:val="24"/>
-          <w:szCs w:val="24"/>
-        </w:rPr>
-        <w:br/>
-        <w:t xml:space="preserve">        if (top &gt;= n) {</w:t>
-      </w:r>
-      <w:r>
-        <w:rPr>
-          <w:sz w:val="24"/>
-          <w:szCs w:val="24"/>
-        </w:rPr>
-        <w:br/>
-        <w:t xml:space="preserve">            top = 0;</w:t>
-      </w:r>
-      <w:r>
-        <w:rPr>
-          <w:sz w:val="24"/>
-          <w:szCs w:val="24"/>
-        </w:rPr>
-        <w:br/>
-        <w:t xml:space="preserve">        }</w:t>
-      </w:r>
-      <w:r>
-        <w:rPr>
-          <w:sz w:val="24"/>
-          <w:szCs w:val="24"/>
-        </w:rPr>
-        <w:br/>
-        <w:t xml:space="preserve">        </w:t>
-      </w:r>
-      <w:proofErr w:type="spellStart"/>
-      <w:r>
-        <w:rPr>
-          <w:sz w:val="24"/>
-          <w:szCs w:val="24"/>
-        </w:rPr>
-        <w:t>super.push</w:t>
-      </w:r>
-      <w:proofErr w:type="spellEnd"/>
-      <w:r>
-        <w:rPr>
-          <w:sz w:val="24"/>
-          <w:szCs w:val="24"/>
-        </w:rPr>
-        <w:t>(element);</w:t>
-      </w:r>
-      <w:r>
-        <w:rPr>
-          <w:sz w:val="24"/>
-          <w:szCs w:val="24"/>
-        </w:rPr>
-        <w:br/>
-        <w:t xml:space="preserve">        </w:t>
-      </w:r>
-      <w:r>
-        <w:rPr>
-          <w:sz w:val="24"/>
-          <w:szCs w:val="24"/>
-        </w:rPr>
-        <w:br/>
-        <w:t xml:space="preserve">        if (top == bottom + 1 &amp;&amp; stack[top] != null) { //update the bottom</w:t>
-      </w:r>
-      <w:r>
-        <w:rPr>
-          <w:sz w:val="24"/>
-          <w:szCs w:val="24"/>
-        </w:rPr>
-        <w:br/>
-        <w:t xml:space="preserve">            bottom++;</w:t>
-      </w:r>
-      <w:r>
-        <w:rPr>
-          <w:sz w:val="24"/>
-          <w:szCs w:val="24"/>
-        </w:rPr>
-        <w:br/>
-        <w:t xml:space="preserve">        }</w:t>
-      </w:r>
-      <w:r>
-        <w:rPr>
-          <w:sz w:val="24"/>
-          <w:szCs w:val="24"/>
-        </w:rPr>
-        <w:br/>
-        <w:t xml:space="preserve">    }</w:t>
-      </w:r>
-      <w:r>
-        <w:rPr>
-          <w:sz w:val="24"/>
-          <w:szCs w:val="24"/>
-        </w:rPr>
-        <w:br/>
-        <w:t xml:space="preserve">    </w:t>
-      </w:r>
-      <w:r>
-        <w:rPr>
-          <w:sz w:val="24"/>
-          <w:szCs w:val="24"/>
-        </w:rPr>
-        <w:br/>
-        <w:t xml:space="preserve">    /** removes the element on the top of the stack.</w:t>
-      </w:r>
-      <w:r>
-        <w:rPr>
-          <w:sz w:val="24"/>
-          <w:szCs w:val="24"/>
-        </w:rPr>
-        <w:br/>
-        <w:t xml:space="preserve">     * @return the element removed from the top of the stack</w:t>
-      </w:r>
-      <w:r>
-        <w:rPr>
-          <w:sz w:val="24"/>
-          <w:szCs w:val="24"/>
-        </w:rPr>
-        <w:br/>
-        <w:t xml:space="preserve">     */</w:t>
-      </w:r>
-      <w:r>
-        <w:rPr>
-          <w:sz w:val="24"/>
-          <w:szCs w:val="24"/>
-        </w:rPr>
-        <w:br/>
-        <w:t xml:space="preserve">    @Override</w:t>
-      </w:r>
-      <w:r>
-        <w:rPr>
-          <w:sz w:val="24"/>
-          <w:szCs w:val="24"/>
-        </w:rPr>
-        <w:br/>
-        <w:t xml:space="preserve">    public T pop() {</w:t>
-      </w:r>
-      <w:r>
-        <w:rPr>
-          <w:sz w:val="24"/>
-          <w:szCs w:val="24"/>
-        </w:rPr>
-        <w:br/>
-        <w:t xml:space="preserve">        if (top == 0) {</w:t>
-      </w:r>
-      <w:r>
-        <w:rPr>
-          <w:sz w:val="24"/>
-          <w:szCs w:val="24"/>
-        </w:rPr>
-        <w:br/>
-        <w:t xml:space="preserve">            top = n;</w:t>
-      </w:r>
-      <w:r>
-        <w:rPr>
-          <w:sz w:val="24"/>
-          <w:szCs w:val="24"/>
-        </w:rPr>
-        <w:br/>
-      </w:r>
-      <w:r>
-        <w:rPr>
-          <w:sz w:val="24"/>
-          <w:szCs w:val="24"/>
-        </w:rPr>
-        <w:lastRenderedPageBreak/>
-        <w:t xml:space="preserve">        }</w:t>
-      </w:r>
-      <w:r>
-        <w:rPr>
-          <w:sz w:val="24"/>
-          <w:szCs w:val="24"/>
-        </w:rPr>
-        <w:br/>
-        <w:t xml:space="preserve">       return </w:t>
-      </w:r>
-      <w:proofErr w:type="spellStart"/>
-      <w:r>
-        <w:rPr>
-          <w:sz w:val="24"/>
-          <w:szCs w:val="24"/>
-        </w:rPr>
-        <w:t>super.pop</w:t>
-      </w:r>
-      <w:proofErr w:type="spellEnd"/>
-      <w:r>
-        <w:rPr>
-          <w:sz w:val="24"/>
-          <w:szCs w:val="24"/>
-        </w:rPr>
-        <w:t>();</w:t>
-      </w:r>
-      <w:r>
-        <w:rPr>
-          <w:sz w:val="24"/>
-          <w:szCs w:val="24"/>
-        </w:rPr>
-        <w:br/>
-        <w:t xml:space="preserve">    }</w:t>
-      </w:r>
-      <w:r>
-        <w:rPr>
-          <w:sz w:val="24"/>
-          <w:szCs w:val="24"/>
-        </w:rPr>
-        <w:br/>
-        <w:t xml:space="preserve">    </w:t>
-      </w:r>
-      <w:r>
-        <w:rPr>
-          <w:sz w:val="24"/>
-          <w:szCs w:val="24"/>
-        </w:rPr>
-        <w:br/>
-        <w:t xml:space="preserve">    /**displays the element at the top of the stack</w:t>
-      </w:r>
-      <w:r>
-        <w:rPr>
-          <w:sz w:val="24"/>
-          <w:szCs w:val="24"/>
-        </w:rPr>
-        <w:br/>
-        <w:t xml:space="preserve">     * @return the element on the top of the stack without removing it.</w:t>
-      </w:r>
-      <w:r>
-        <w:rPr>
-          <w:sz w:val="24"/>
-          <w:szCs w:val="24"/>
-        </w:rPr>
-        <w:br/>
-        <w:t xml:space="preserve">     */</w:t>
-      </w:r>
-      <w:r>
-        <w:rPr>
-          <w:sz w:val="24"/>
-          <w:szCs w:val="24"/>
-        </w:rPr>
-        <w:br/>
-        <w:t xml:space="preserve">    @Override</w:t>
-      </w:r>
-      <w:r>
-        <w:rPr>
-          <w:sz w:val="24"/>
-          <w:szCs w:val="24"/>
-        </w:rPr>
-        <w:br/>
-        <w:t xml:space="preserve">     public T peek() {</w:t>
-      </w:r>
-      <w:r>
-        <w:rPr>
-          <w:sz w:val="24"/>
-          <w:szCs w:val="24"/>
-        </w:rPr>
-        <w:br/>
-        <w:t xml:space="preserve">         if (top == 0) {</w:t>
-      </w:r>
-      <w:r>
-        <w:rPr>
-          <w:sz w:val="24"/>
-          <w:szCs w:val="24"/>
-        </w:rPr>
-        <w:br/>
-        <w:t xml:space="preserve">             return stack[n - 1];</w:t>
-      </w:r>
-      <w:r>
-        <w:rPr>
-          <w:sz w:val="24"/>
-          <w:szCs w:val="24"/>
-        </w:rPr>
-        <w:br/>
-        <w:t xml:space="preserve">         } else {</w:t>
-      </w:r>
-      <w:r>
-        <w:rPr>
-          <w:sz w:val="24"/>
-          <w:szCs w:val="24"/>
-        </w:rPr>
-        <w:br/>
-        <w:t xml:space="preserve">             return </w:t>
-      </w:r>
-      <w:proofErr w:type="spellStart"/>
-      <w:r>
-        <w:rPr>
-          <w:sz w:val="24"/>
-          <w:szCs w:val="24"/>
-        </w:rPr>
-        <w:t>super.peek</w:t>
-      </w:r>
-      <w:proofErr w:type="spellEnd"/>
-      <w:r>
-        <w:rPr>
-          <w:sz w:val="24"/>
-          <w:szCs w:val="24"/>
-        </w:rPr>
-        <w:t>();</w:t>
-      </w:r>
-      <w:r>
-        <w:rPr>
-          <w:sz w:val="24"/>
-          <w:szCs w:val="24"/>
-        </w:rPr>
-        <w:br/>
-        <w:t xml:space="preserve">         }</w:t>
-      </w:r>
-      <w:r>
-        <w:rPr>
-          <w:sz w:val="24"/>
-          <w:szCs w:val="24"/>
-        </w:rPr>
-        <w:br/>
-        <w:t xml:space="preserve">     }</w:t>
-      </w:r>
-      <w:r>
-        <w:rPr>
-          <w:sz w:val="24"/>
-          <w:szCs w:val="24"/>
-        </w:rPr>
-        <w:br/>
-        <w:t xml:space="preserve">     /** Displays the number of elements in this stack.</w:t>
-      </w:r>
-      <w:r>
-        <w:rPr>
-          <w:sz w:val="24"/>
-          <w:szCs w:val="24"/>
-        </w:rPr>
-        <w:br/>
-        <w:t xml:space="preserve">      * @return difference between top and bottom if top is greater than bottom, 0 if top == bottom, else </w:t>
-      </w:r>
-      <w:proofErr w:type="spellStart"/>
-      <w:r>
-        <w:rPr>
-          <w:sz w:val="24"/>
-          <w:szCs w:val="24"/>
-        </w:rPr>
-        <w:t>n-bottom+top</w:t>
-      </w:r>
-      <w:proofErr w:type="spellEnd"/>
-      <w:r>
-        <w:rPr>
-          <w:sz w:val="24"/>
-          <w:szCs w:val="24"/>
-        </w:rPr>
-        <w:br/>
-        <w:t xml:space="preserve">      */</w:t>
-      </w:r>
-      <w:r>
-        <w:rPr>
-          <w:sz w:val="24"/>
-          <w:szCs w:val="24"/>
-        </w:rPr>
-        <w:br/>
-        <w:t xml:space="preserve">     @Override</w:t>
-      </w:r>
-      <w:r>
-        <w:rPr>
-          <w:sz w:val="24"/>
-          <w:szCs w:val="24"/>
-        </w:rPr>
-        <w:br/>
-        <w:t xml:space="preserve">      public int size() {</w:t>
-      </w:r>
-      <w:r>
-        <w:rPr>
-          <w:sz w:val="24"/>
-          <w:szCs w:val="24"/>
-        </w:rPr>
-        <w:br/>
-        <w:t xml:space="preserve">        int size = n;</w:t>
-      </w:r>
-      <w:r>
-        <w:rPr>
-          <w:sz w:val="24"/>
-          <w:szCs w:val="24"/>
-        </w:rPr>
-        <w:br/>
-        <w:t xml:space="preserve">          if (top &gt; bottom) {</w:t>
-      </w:r>
-      <w:r>
-        <w:rPr>
-          <w:sz w:val="24"/>
-          <w:szCs w:val="24"/>
-        </w:rPr>
-        <w:br/>
-        <w:t xml:space="preserve">            size = top - bottom;</w:t>
-      </w:r>
-      <w:r>
-        <w:rPr>
-          <w:sz w:val="24"/>
-          <w:szCs w:val="24"/>
-        </w:rPr>
-        <w:br/>
-        <w:t xml:space="preserve">        } else if (top &lt; bottom) {</w:t>
-      </w:r>
-      <w:r>
-        <w:rPr>
-          <w:sz w:val="24"/>
-          <w:szCs w:val="24"/>
-        </w:rPr>
-        <w:br/>
-        <w:t xml:space="preserve">            size = n - bottom + top;</w:t>
-      </w:r>
-      <w:r>
-        <w:rPr>
-          <w:sz w:val="24"/>
-          <w:szCs w:val="24"/>
-        </w:rPr>
-        <w:br/>
-        <w:t xml:space="preserve">        } else if (stack[bottom] == null) {</w:t>
-      </w:r>
-      <w:r>
-        <w:rPr>
-          <w:sz w:val="24"/>
-          <w:szCs w:val="24"/>
-        </w:rPr>
-        <w:br/>
-        <w:t xml:space="preserve">            size = 0;</w:t>
-      </w:r>
-      <w:r>
-        <w:rPr>
-          <w:sz w:val="24"/>
-          <w:szCs w:val="24"/>
-        </w:rPr>
-        <w:br/>
-        <w:t xml:space="preserve">        }</w:t>
-      </w:r>
-      <w:r>
-        <w:rPr>
-          <w:sz w:val="24"/>
-          <w:szCs w:val="24"/>
-        </w:rPr>
-        <w:br/>
-        <w:t xml:space="preserve">        return size;</w:t>
-      </w:r>
-      <w:r>
-        <w:rPr>
-          <w:sz w:val="24"/>
-          <w:szCs w:val="24"/>
-        </w:rPr>
-        <w:br/>
-        <w:t xml:space="preserve">      }</w:t>
-      </w:r>
-      <w:r>
-        <w:rPr>
-          <w:sz w:val="24"/>
-          <w:szCs w:val="24"/>
-        </w:rPr>
-        <w:br/>
-        <w:t>}</w:t>
-      </w:r>
-    </w:p>
-    <w:p>
-      <w:pPr>
-        <w:spacing w:line="240" w:lineRule="auto"/>
-        <w:rPr>
-          <w:sz w:val="24"/>
-          <w:szCs w:val="24"/>
-        </w:rPr>
-      </w:pPr>
-    </w:p>
-    <w:p>
-      <w:pPr>
-        <w:spacing w:line="240" w:lineRule="auto"/>
+        </w:rPr>
+        <w:t xml:space="preserve">int </w:t>
+      </w:r>
+      <w:r>
         <w:rPr>
           <w:b/>
           <w:bCs/>
           <w:sz w:val="24"/>
           <w:szCs w:val="24"/>
-          <w:u w:val="single"/>
-        </w:rPr>
-      </w:pPr>
-      <w:proofErr w:type="spellStart"/>
+        </w:rPr>
+        <w:t>n</w:t>
+      </w:r>
       <w:r>
         <w:rPr>
           <w:b/>
           <w:bCs/>
           <w:sz w:val="24"/>
           <w:szCs w:val="24"/>
-          <w:u w:val="single"/>
-        </w:rPr>
-        <w:t>DOASTest</w:t>
-      </w:r>
-      <w:proofErr w:type="spellEnd"/>
-      <w:r>
+        </w:rPr>
+        <w:t>)</w:t>
+      </w:r>
+    </w:p>
+    <w:p>
+      <w:pPr>
+        <w:pStyle w:val="ListParagraph"/>
+        <w:numPr>
+          <w:ilvl w:val="2"/>
+          <w:numId w:val="35"/>
+        </w:numPr>
+        <w:spacing w:line="240" w:lineRule="auto"/>
+        <w:rPr>
+          <w:sz w:val="24"/>
+          <w:szCs w:val="24"/>
+          <w:lang w:val="fr-CA"/>
+        </w:rPr>
+      </w:pPr>
+      <w:r>
+        <w:rPr>
+          <w:sz w:val="24"/>
+          <w:szCs w:val="24"/>
+          <w:lang w:val="fr-CA"/>
+        </w:rPr>
+        <w:t xml:space="preserve">Pre condition: non </w:t>
+      </w:r>
+      <w:proofErr w:type="spellStart"/>
+      <w:r>
+        <w:rPr>
+          <w:sz w:val="24"/>
+          <w:szCs w:val="24"/>
+          <w:lang w:val="fr-CA"/>
+        </w:rPr>
+        <w:t>negative</w:t>
+      </w:r>
+      <w:proofErr w:type="spellEnd"/>
+      <w:r>
+        <w:rPr>
+          <w:sz w:val="24"/>
+          <w:szCs w:val="24"/>
+          <w:lang w:val="fr-CA"/>
+        </w:rPr>
+        <w:t xml:space="preserve"> </w:t>
+      </w:r>
+      <w:proofErr w:type="spellStart"/>
+      <w:r>
+        <w:rPr>
+          <w:sz w:val="24"/>
+          <w:szCs w:val="24"/>
+          <w:lang w:val="fr-CA"/>
+        </w:rPr>
+        <w:t>integer</w:t>
+      </w:r>
+      <w:proofErr w:type="spellEnd"/>
+    </w:p>
+    <w:p>
+      <w:pPr>
+        <w:pStyle w:val="ListParagraph"/>
+        <w:numPr>
+          <w:ilvl w:val="2"/>
+          <w:numId w:val="35"/>
+        </w:numPr>
+        <w:spacing w:line="240" w:lineRule="auto"/>
+        <w:rPr>
+          <w:sz w:val="24"/>
+          <w:szCs w:val="24"/>
+        </w:rPr>
+      </w:pPr>
+      <w:r>
+        <w:rPr>
+          <w:sz w:val="24"/>
+          <w:szCs w:val="24"/>
+        </w:rPr>
+        <w:t xml:space="preserve">Post condition: new </w:t>
+      </w:r>
+      <w:proofErr w:type="spellStart"/>
+      <w:r>
+        <w:rPr>
+          <w:sz w:val="24"/>
+          <w:szCs w:val="24"/>
+        </w:rPr>
+        <w:t>arrayStack</w:t>
+      </w:r>
+      <w:proofErr w:type="spellEnd"/>
+      <w:r>
+        <w:rPr>
+          <w:sz w:val="24"/>
+          <w:szCs w:val="24"/>
+        </w:rPr>
+        <w:t xml:space="preserve"> created with </w:t>
+      </w:r>
+      <w:r>
+        <w:rPr>
+          <w:sz w:val="24"/>
+          <w:szCs w:val="24"/>
+        </w:rPr>
+        <w:t>max capacity of n +1</w:t>
+      </w:r>
+    </w:p>
+    <w:p>
+      <w:pPr>
+        <w:pStyle w:val="ListParagraph"/>
+        <w:numPr>
+          <w:ilvl w:val="1"/>
+          <w:numId w:val="35"/>
+        </w:numPr>
+        <w:spacing w:line="240" w:lineRule="auto"/>
         <w:rPr>
           <w:b/>
           <w:bCs/>
           <w:sz w:val="24"/>
           <w:szCs w:val="24"/>
-          <w:u w:val="single"/>
-        </w:rPr>
-        <w:t>:</w:t>
-      </w:r>
-    </w:p>
-    <w:p>
-      <w:pPr>
-        <w:spacing w:line="240" w:lineRule="auto"/>
+        </w:rPr>
+      </w:pPr>
+      <w:proofErr w:type="gramStart"/>
+      <w:r>
         <w:rPr>
           <w:b/>
           <w:bCs/>
           <w:sz w:val="24"/>
           <w:szCs w:val="24"/>
+        </w:rPr>
+        <w:t>push(</w:t>
+      </w:r>
+      <w:proofErr w:type="gramEnd"/>
+      <w:r>
+        <w:rPr>
+          <w:b/>
+          <w:bCs/>
+          <w:sz w:val="24"/>
+          <w:szCs w:val="24"/>
+        </w:rPr>
+        <w:t>T element)</w:t>
+      </w:r>
+    </w:p>
+    <w:p>
+      <w:pPr>
+        <w:pStyle w:val="ListParagraph"/>
+        <w:numPr>
+          <w:ilvl w:val="2"/>
+          <w:numId w:val="35"/>
+        </w:numPr>
+        <w:spacing w:line="240" w:lineRule="auto"/>
+        <w:rPr>
+          <w:sz w:val="24"/>
+          <w:szCs w:val="24"/>
+        </w:rPr>
+      </w:pPr>
+      <w:proofErr w:type="gramStart"/>
+      <w:r>
+        <w:rPr>
+          <w:sz w:val="24"/>
+          <w:szCs w:val="24"/>
+        </w:rPr>
+        <w:t>Pre condition</w:t>
+      </w:r>
+      <w:proofErr w:type="gramEnd"/>
+      <w:r>
+        <w:rPr>
+          <w:sz w:val="24"/>
+          <w:szCs w:val="24"/>
+        </w:rPr>
+        <w:t>: stack that is not full</w:t>
+      </w:r>
+    </w:p>
+    <w:p>
+      <w:pPr>
+        <w:pStyle w:val="ListParagraph"/>
+        <w:numPr>
+          <w:ilvl w:val="2"/>
+          <w:numId w:val="35"/>
+        </w:numPr>
+        <w:spacing w:line="240" w:lineRule="auto"/>
+        <w:rPr>
+          <w:sz w:val="24"/>
+          <w:szCs w:val="24"/>
+        </w:rPr>
+      </w:pPr>
+      <w:r>
+        <w:rPr>
+          <w:sz w:val="24"/>
+          <w:szCs w:val="24"/>
+        </w:rPr>
+        <w:t xml:space="preserve">Post condition: </w:t>
+      </w:r>
+      <w:r>
+        <w:rPr>
+          <w:sz w:val="24"/>
+          <w:szCs w:val="24"/>
+        </w:rPr>
+        <w:t>element added to the top of the stack, if the stack is full then the bottom element is removed to make space for the new element.</w:t>
+      </w:r>
+    </w:p>
+    <w:p>
+      <w:pPr>
+        <w:pStyle w:val="ListParagraph"/>
+        <w:numPr>
+          <w:ilvl w:val="1"/>
+          <w:numId w:val="35"/>
+        </w:numPr>
+        <w:spacing w:line="240" w:lineRule="auto"/>
+        <w:rPr>
+          <w:b/>
+          <w:bCs/>
+          <w:sz w:val="24"/>
+          <w:szCs w:val="24"/>
+          <w:lang w:val="fr-CA"/>
+        </w:rPr>
+      </w:pPr>
+      <w:r>
+        <w:rPr>
+          <w:sz w:val="24"/>
+          <w:szCs w:val="24"/>
+          <w:lang w:val="fr-CA"/>
+        </w:rPr>
+        <w:t xml:space="preserve">T </w:t>
+      </w:r>
+      <w:proofErr w:type="gramStart"/>
+      <w:r>
+        <w:rPr>
+          <w:b/>
+          <w:bCs/>
+          <w:sz w:val="24"/>
+          <w:szCs w:val="24"/>
+          <w:lang w:val="fr-CA"/>
+        </w:rPr>
+        <w:t>Pop(</w:t>
+      </w:r>
+      <w:proofErr w:type="gramEnd"/>
+      <w:r>
+        <w:rPr>
+          <w:b/>
+          <w:bCs/>
+          <w:sz w:val="24"/>
+          <w:szCs w:val="24"/>
+          <w:lang w:val="fr-CA"/>
+        </w:rPr>
+        <w:t>)</w:t>
+      </w:r>
+    </w:p>
+    <w:p>
+      <w:pPr>
+        <w:pStyle w:val="ListParagraph"/>
+        <w:numPr>
+          <w:ilvl w:val="2"/>
+          <w:numId w:val="35"/>
+        </w:numPr>
+        <w:spacing w:line="240" w:lineRule="auto"/>
+        <w:rPr>
+          <w:sz w:val="24"/>
+          <w:szCs w:val="24"/>
+          <w:lang w:val="fr-CA"/>
+        </w:rPr>
+      </w:pPr>
+      <w:r>
+        <w:rPr>
+          <w:sz w:val="24"/>
+          <w:szCs w:val="24"/>
+          <w:lang w:val="fr-CA"/>
+        </w:rPr>
+        <w:t xml:space="preserve">Pre condition: non </w:t>
+      </w:r>
+      <w:proofErr w:type="spellStart"/>
+      <w:r>
+        <w:rPr>
+          <w:sz w:val="24"/>
+          <w:szCs w:val="24"/>
+          <w:lang w:val="fr-CA"/>
+        </w:rPr>
+        <w:t>empty</w:t>
+      </w:r>
+      <w:proofErr w:type="spellEnd"/>
+      <w:r>
+        <w:rPr>
+          <w:sz w:val="24"/>
+          <w:szCs w:val="24"/>
+          <w:lang w:val="fr-CA"/>
+        </w:rPr>
+        <w:t xml:space="preserve"> stack</w:t>
+      </w:r>
+    </w:p>
+    <w:p>
+      <w:pPr>
+        <w:pStyle w:val="ListParagraph"/>
+        <w:numPr>
+          <w:ilvl w:val="2"/>
+          <w:numId w:val="35"/>
+        </w:numPr>
+        <w:spacing w:line="240" w:lineRule="auto"/>
+        <w:rPr>
+          <w:sz w:val="24"/>
+          <w:szCs w:val="24"/>
+        </w:rPr>
+      </w:pPr>
+      <w:r>
+        <w:rPr>
+          <w:sz w:val="24"/>
+          <w:szCs w:val="24"/>
+        </w:rPr>
+        <w:t xml:space="preserve">Post condition: </w:t>
+      </w:r>
+      <w:r>
+        <w:rPr>
+          <w:sz w:val="24"/>
+          <w:szCs w:val="24"/>
+        </w:rPr>
+        <w:t>element at the top index is removed and returned</w:t>
+      </w:r>
+    </w:p>
+    <w:p>
+      <w:pPr>
+        <w:pStyle w:val="ListParagraph"/>
+        <w:numPr>
+          <w:ilvl w:val="1"/>
+          <w:numId w:val="35"/>
+        </w:numPr>
+        <w:spacing w:line="240" w:lineRule="auto"/>
+        <w:rPr>
+          <w:b/>
+          <w:bCs/>
+          <w:sz w:val="24"/>
+          <w:szCs w:val="24"/>
+        </w:rPr>
+      </w:pPr>
+      <w:r>
+        <w:rPr>
+          <w:b/>
+          <w:bCs/>
+          <w:sz w:val="24"/>
+          <w:szCs w:val="24"/>
+        </w:rPr>
+        <w:t xml:space="preserve">T </w:t>
+      </w:r>
+      <w:proofErr w:type="gramStart"/>
+      <w:r>
+        <w:rPr>
+          <w:b/>
+          <w:bCs/>
+          <w:sz w:val="24"/>
+          <w:szCs w:val="24"/>
+        </w:rPr>
+        <w:t>Peek(</w:t>
+      </w:r>
+      <w:proofErr w:type="gramEnd"/>
+      <w:r>
+        <w:rPr>
+          <w:b/>
+          <w:bCs/>
+          <w:sz w:val="24"/>
+          <w:szCs w:val="24"/>
+        </w:rPr>
+        <w:t>)</w:t>
+      </w:r>
+    </w:p>
+    <w:p>
+      <w:pPr>
+        <w:pStyle w:val="ListParagraph"/>
+        <w:numPr>
+          <w:ilvl w:val="2"/>
+          <w:numId w:val="35"/>
+        </w:numPr>
+        <w:spacing w:line="240" w:lineRule="auto"/>
+        <w:rPr>
+          <w:sz w:val="24"/>
+          <w:szCs w:val="24"/>
+        </w:rPr>
+      </w:pPr>
+      <w:proofErr w:type="gramStart"/>
+      <w:r>
+        <w:rPr>
+          <w:sz w:val="24"/>
+          <w:szCs w:val="24"/>
+        </w:rPr>
+        <w:t>Pre condition</w:t>
+      </w:r>
+      <w:proofErr w:type="gramEnd"/>
+      <w:r>
+        <w:rPr>
+          <w:sz w:val="24"/>
+          <w:szCs w:val="24"/>
+        </w:rPr>
+        <w:t>: non empty stack</w:t>
+      </w:r>
+    </w:p>
+    <w:p>
+      <w:pPr>
+        <w:pStyle w:val="ListParagraph"/>
+        <w:numPr>
+          <w:ilvl w:val="2"/>
+          <w:numId w:val="35"/>
+        </w:numPr>
+        <w:spacing w:line="240" w:lineRule="auto"/>
+        <w:rPr>
+          <w:sz w:val="24"/>
+          <w:szCs w:val="24"/>
+        </w:rPr>
+      </w:pPr>
+      <w:r>
+        <w:rPr>
+          <w:sz w:val="24"/>
+          <w:szCs w:val="24"/>
+        </w:rPr>
+        <w:t>Post condition: top indexed element returned without being removed</w:t>
+      </w:r>
+    </w:p>
+    <w:p>
+      <w:pPr>
+        <w:pStyle w:val="ListParagraph"/>
+        <w:numPr>
+          <w:ilvl w:val="1"/>
+          <w:numId w:val="35"/>
+        </w:numPr>
+        <w:spacing w:line="240" w:lineRule="auto"/>
+        <w:rPr>
+          <w:b/>
+          <w:bCs/>
+          <w:sz w:val="24"/>
+          <w:szCs w:val="24"/>
+        </w:rPr>
+      </w:pPr>
+      <w:r>
+        <w:rPr>
+          <w:b/>
+          <w:bCs/>
+          <w:sz w:val="24"/>
+          <w:szCs w:val="24"/>
+        </w:rPr>
+        <w:t xml:space="preserve">Int </w:t>
+      </w:r>
+      <w:proofErr w:type="gramStart"/>
+      <w:r>
+        <w:rPr>
+          <w:b/>
+          <w:bCs/>
+          <w:sz w:val="24"/>
+          <w:szCs w:val="24"/>
+        </w:rPr>
+        <w:t>size(</w:t>
+      </w:r>
+      <w:proofErr w:type="gramEnd"/>
+      <w:r>
+        <w:rPr>
+          <w:b/>
+          <w:bCs/>
+          <w:sz w:val="24"/>
+          <w:szCs w:val="24"/>
+        </w:rPr>
+        <w:t>)</w:t>
+      </w:r>
+    </w:p>
+    <w:p>
+      <w:pPr>
+        <w:pStyle w:val="ListParagraph"/>
+        <w:numPr>
+          <w:ilvl w:val="2"/>
+          <w:numId w:val="35"/>
+        </w:numPr>
+        <w:spacing w:line="240" w:lineRule="auto"/>
+        <w:rPr>
+          <w:sz w:val="24"/>
+          <w:szCs w:val="24"/>
+        </w:rPr>
+      </w:pPr>
+      <w:proofErr w:type="gramStart"/>
+      <w:r>
+        <w:rPr>
+          <w:sz w:val="24"/>
+          <w:szCs w:val="24"/>
+        </w:rPr>
+        <w:t>Pre condition</w:t>
+      </w:r>
+      <w:proofErr w:type="gramEnd"/>
+      <w:r>
+        <w:rPr>
+          <w:sz w:val="24"/>
+          <w:szCs w:val="24"/>
+        </w:rPr>
+        <w:t>: none</w:t>
+      </w:r>
+    </w:p>
+    <w:p>
+      <w:pPr>
+        <w:pStyle w:val="ListParagraph"/>
+        <w:numPr>
+          <w:ilvl w:val="2"/>
+          <w:numId w:val="35"/>
+        </w:numPr>
+        <w:spacing w:line="240" w:lineRule="auto"/>
+        <w:rPr>
+          <w:sz w:val="24"/>
+          <w:szCs w:val="24"/>
+        </w:rPr>
+      </w:pPr>
+      <w:r>
+        <w:rPr>
+          <w:sz w:val="24"/>
+          <w:szCs w:val="24"/>
+        </w:rPr>
+        <w:t xml:space="preserve">Post </w:t>
+      </w:r>
+      <w:proofErr w:type="gramStart"/>
+      <w:r>
+        <w:rPr>
+          <w:sz w:val="24"/>
+          <w:szCs w:val="24"/>
+        </w:rPr>
+        <w:t>condition:</w:t>
+      </w:r>
+      <w:proofErr w:type="gramEnd"/>
+      <w:r>
+        <w:rPr>
+          <w:sz w:val="24"/>
+          <w:szCs w:val="24"/>
+        </w:rPr>
+        <w:t xml:space="preserve"> returns the value of </w:t>
+      </w:r>
+      <w:r>
+        <w:rPr>
+          <w:sz w:val="24"/>
+          <w:szCs w:val="24"/>
+        </w:rPr>
+        <w:t xml:space="preserve">the local size variable </w:t>
+      </w:r>
+      <w:r>
+        <w:rPr>
+          <w:sz w:val="24"/>
+          <w:szCs w:val="24"/>
+        </w:rPr>
+        <w:t>indicating the number of elements in the stack.</w:t>
+      </w:r>
+    </w:p>
+    <w:p>
+      <w:pPr>
+        <w:spacing w:line="240" w:lineRule="auto"/>
+        <w:ind w:left="720"/>
+        <w:rPr>
+          <w:sz w:val="24"/>
+          <w:szCs w:val="24"/>
+        </w:rPr>
+      </w:pPr>
+    </w:p>
+    <w:p>
+      <w:pPr>
+        <w:spacing w:line="240" w:lineRule="auto"/>
+        <w:ind w:left="720"/>
+        <w:rPr>
+          <w:sz w:val="24"/>
+          <w:szCs w:val="24"/>
           <w:u w:val="single"/>
         </w:rPr>
       </w:pPr>
+      <w:r>
+        <w:rPr>
+          <w:sz w:val="24"/>
+          <w:szCs w:val="24"/>
+          <w:u w:val="single"/>
+        </w:rPr>
+        <w:t>Test Cases:</w:t>
+      </w:r>
+    </w:p>
+    <w:p>
+      <w:pPr>
+        <w:pStyle w:val="ListParagraph"/>
+        <w:numPr>
+          <w:ilvl w:val="0"/>
+          <w:numId w:val="36"/>
+        </w:numPr>
+        <w:spacing w:line="240" w:lineRule="auto"/>
+        <w:rPr>
+          <w:sz w:val="24"/>
+          <w:szCs w:val="24"/>
+        </w:rPr>
+      </w:pPr>
+      <w:r>
+        <w:rPr>
+          <w:sz w:val="24"/>
+          <w:szCs w:val="24"/>
+        </w:rPr>
+        <w:t xml:space="preserve">Create an empty </w:t>
+      </w:r>
+      <w:proofErr w:type="spellStart"/>
+      <w:r>
+        <w:rPr>
+          <w:sz w:val="24"/>
+          <w:szCs w:val="24"/>
+        </w:rPr>
+        <w:t>DropOutA</w:t>
+      </w:r>
+      <w:r>
+        <w:rPr>
+          <w:sz w:val="24"/>
+          <w:szCs w:val="24"/>
+        </w:rPr>
+        <w:t>rray</w:t>
+      </w:r>
+      <w:r>
+        <w:rPr>
+          <w:sz w:val="24"/>
+          <w:szCs w:val="24"/>
+        </w:rPr>
+        <w:t>S</w:t>
+      </w:r>
+      <w:r>
+        <w:rPr>
+          <w:sz w:val="24"/>
+          <w:szCs w:val="24"/>
+        </w:rPr>
+        <w:t>tack</w:t>
+      </w:r>
+      <w:proofErr w:type="spellEnd"/>
+      <w:r>
+        <w:rPr>
+          <w:sz w:val="24"/>
+          <w:szCs w:val="24"/>
+        </w:rPr>
+        <w:t xml:space="preserve"> with initial capacity</w:t>
+      </w:r>
+    </w:p>
+    <w:p>
+      <w:pPr>
+        <w:pStyle w:val="ListParagraph"/>
+        <w:numPr>
+          <w:ilvl w:val="0"/>
+          <w:numId w:val="36"/>
+        </w:numPr>
+        <w:spacing w:line="240" w:lineRule="auto"/>
+        <w:rPr>
+          <w:sz w:val="24"/>
+          <w:szCs w:val="24"/>
+        </w:rPr>
+      </w:pPr>
+      <w:r>
+        <w:rPr>
+          <w:sz w:val="24"/>
+          <w:szCs w:val="24"/>
+        </w:rPr>
+        <w:t>Push elements to capacity</w:t>
+      </w:r>
+      <w:r>
+        <w:rPr>
+          <w:sz w:val="24"/>
+          <w:szCs w:val="24"/>
+        </w:rPr>
+        <w:t xml:space="preserve"> and then over capacity to test the drop out mechanism </w:t>
+      </w:r>
+      <w:r>
+        <w:rPr>
+          <w:sz w:val="24"/>
+          <w:szCs w:val="24"/>
+        </w:rPr>
+        <w:t xml:space="preserve"> </w:t>
+      </w:r>
+    </w:p>
+    <w:p>
+      <w:pPr>
+        <w:pStyle w:val="ListParagraph"/>
+        <w:numPr>
+          <w:ilvl w:val="0"/>
+          <w:numId w:val="36"/>
+        </w:numPr>
+        <w:spacing w:line="240" w:lineRule="auto"/>
+        <w:rPr>
+          <w:sz w:val="24"/>
+          <w:szCs w:val="24"/>
+        </w:rPr>
+      </w:pPr>
+      <w:r>
+        <w:rPr>
+          <w:sz w:val="24"/>
+          <w:szCs w:val="24"/>
+        </w:rPr>
+        <w:t xml:space="preserve">Test </w:t>
+      </w:r>
+      <w:proofErr w:type="gramStart"/>
+      <w:r>
+        <w:rPr>
+          <w:sz w:val="24"/>
+          <w:szCs w:val="24"/>
+        </w:rPr>
+        <w:t>pop(</w:t>
+      </w:r>
+      <w:proofErr w:type="gramEnd"/>
+      <w:r>
+        <w:rPr>
+          <w:sz w:val="24"/>
+          <w:szCs w:val="24"/>
+        </w:rPr>
+        <w:t>) method that removes the top of the stack</w:t>
+      </w:r>
+    </w:p>
+    <w:p>
+      <w:pPr>
+        <w:pStyle w:val="ListParagraph"/>
+        <w:numPr>
+          <w:ilvl w:val="0"/>
+          <w:numId w:val="36"/>
+        </w:numPr>
+        <w:spacing w:line="240" w:lineRule="auto"/>
+        <w:rPr>
+          <w:sz w:val="24"/>
+          <w:szCs w:val="24"/>
+        </w:rPr>
+      </w:pPr>
+      <w:r>
+        <w:rPr>
+          <w:sz w:val="24"/>
+          <w:szCs w:val="24"/>
+        </w:rPr>
+        <w:t xml:space="preserve">Test </w:t>
+      </w:r>
+      <w:proofErr w:type="gramStart"/>
+      <w:r>
+        <w:rPr>
+          <w:sz w:val="24"/>
+          <w:szCs w:val="24"/>
+        </w:rPr>
+        <w:t>peek(</w:t>
+      </w:r>
+      <w:proofErr w:type="gramEnd"/>
+      <w:r>
+        <w:rPr>
+          <w:sz w:val="24"/>
+          <w:szCs w:val="24"/>
+        </w:rPr>
+        <w:t>) method that views the top of the stack without removing it</w:t>
+      </w:r>
+    </w:p>
+    <w:p>
+      <w:pPr>
+        <w:pStyle w:val="ListParagraph"/>
+        <w:numPr>
+          <w:ilvl w:val="0"/>
+          <w:numId w:val="36"/>
+        </w:numPr>
+        <w:spacing w:line="240" w:lineRule="auto"/>
+        <w:rPr>
+          <w:sz w:val="24"/>
+          <w:szCs w:val="24"/>
+        </w:rPr>
+      </w:pPr>
+      <w:r>
+        <w:rPr>
+          <w:sz w:val="24"/>
+          <w:szCs w:val="24"/>
+        </w:rPr>
+        <w:t xml:space="preserve">Test </w:t>
+      </w:r>
+      <w:proofErr w:type="spellStart"/>
+      <w:proofErr w:type="gramStart"/>
+      <w:r>
+        <w:rPr>
+          <w:sz w:val="24"/>
+          <w:szCs w:val="24"/>
+        </w:rPr>
+        <w:t>isEmpty</w:t>
+      </w:r>
+      <w:proofErr w:type="spellEnd"/>
+      <w:r>
+        <w:rPr>
+          <w:sz w:val="24"/>
+          <w:szCs w:val="24"/>
+        </w:rPr>
+        <w:t>(</w:t>
+      </w:r>
+      <w:proofErr w:type="gramEnd"/>
+      <w:r>
+        <w:rPr>
+          <w:sz w:val="24"/>
+          <w:szCs w:val="24"/>
+        </w:rPr>
+        <w:t>) method that checks if the stack is empty and returns true if it is and false if not</w:t>
+      </w:r>
+    </w:p>
+    <w:p>
+      <w:pPr>
+        <w:pStyle w:val="ListParagraph"/>
+        <w:numPr>
+          <w:ilvl w:val="0"/>
+          <w:numId w:val="36"/>
+        </w:numPr>
+        <w:spacing w:line="240" w:lineRule="auto"/>
+        <w:rPr>
+          <w:sz w:val="24"/>
+          <w:szCs w:val="24"/>
+        </w:rPr>
+      </w:pPr>
+      <w:r>
+        <w:rPr>
+          <w:sz w:val="24"/>
+          <w:szCs w:val="24"/>
+        </w:rPr>
+        <w:t xml:space="preserve">Test </w:t>
+      </w:r>
+      <w:proofErr w:type="gramStart"/>
+      <w:r>
+        <w:rPr>
+          <w:sz w:val="24"/>
+          <w:szCs w:val="24"/>
+        </w:rPr>
+        <w:t>size(</w:t>
+      </w:r>
+      <w:proofErr w:type="gramEnd"/>
+      <w:r>
+        <w:rPr>
+          <w:sz w:val="24"/>
+          <w:szCs w:val="24"/>
+        </w:rPr>
+        <w:t>) method that returns the number of elements without modifying the stack</w:t>
+      </w:r>
+    </w:p>
+    <w:p>
+      <w:pPr>
+        <w:pStyle w:val="ListParagraph"/>
+        <w:numPr>
+          <w:ilvl w:val="0"/>
+          <w:numId w:val="36"/>
+        </w:numPr>
+        <w:spacing w:line="240" w:lineRule="auto"/>
+        <w:rPr>
+          <w:sz w:val="24"/>
+          <w:szCs w:val="24"/>
+        </w:rPr>
+      </w:pPr>
+      <w:r>
+        <w:rPr>
+          <w:sz w:val="24"/>
+          <w:szCs w:val="24"/>
+        </w:rPr>
+        <w:t xml:space="preserve">Tests </w:t>
+      </w:r>
+      <w:proofErr w:type="gramStart"/>
+      <w:r>
+        <w:rPr>
+          <w:sz w:val="24"/>
+          <w:szCs w:val="24"/>
+        </w:rPr>
+        <w:t>peek(</w:t>
+      </w:r>
+      <w:proofErr w:type="gramEnd"/>
+      <w:r>
+        <w:rPr>
+          <w:sz w:val="24"/>
+          <w:szCs w:val="24"/>
+        </w:rPr>
+        <w:t>) while stack is empty to show it throws exception</w:t>
+      </w:r>
+    </w:p>
+    <w:p>
+      <w:pPr>
+        <w:pStyle w:val="ListParagraph"/>
+        <w:numPr>
+          <w:ilvl w:val="0"/>
+          <w:numId w:val="36"/>
+        </w:numPr>
+        <w:spacing w:line="240" w:lineRule="auto"/>
+        <w:rPr>
+          <w:sz w:val="24"/>
+          <w:szCs w:val="24"/>
+        </w:rPr>
+      </w:pPr>
+      <w:r>
+        <w:rPr>
+          <w:sz w:val="24"/>
+          <w:szCs w:val="24"/>
+        </w:rPr>
+        <w:t xml:space="preserve">Test </w:t>
+      </w:r>
+      <w:proofErr w:type="gramStart"/>
+      <w:r>
+        <w:rPr>
+          <w:sz w:val="24"/>
+          <w:szCs w:val="24"/>
+        </w:rPr>
+        <w:t>pop(</w:t>
+      </w:r>
+      <w:proofErr w:type="gramEnd"/>
+      <w:r>
+        <w:rPr>
+          <w:sz w:val="24"/>
+          <w:szCs w:val="24"/>
+        </w:rPr>
+        <w:t>) while stack is empty to show it throws exception</w:t>
+      </w:r>
+    </w:p>
+    <w:p>
+      <w:pPr>
+        <w:pStyle w:val="ListParagraph"/>
+        <w:spacing w:line="240" w:lineRule="auto"/>
+        <w:ind w:left="1440"/>
+        <w:rPr>
+          <w:sz w:val="24"/>
+          <w:szCs w:val="24"/>
+        </w:rPr>
+      </w:pPr>
+    </w:p>
+    <w:p>
+      <w:pPr>
+        <w:spacing w:line="240" w:lineRule="auto"/>
+        <w:rPr>
+          <w:sz w:val="24"/>
+          <w:szCs w:val="24"/>
+        </w:rPr>
+      </w:pPr>
+    </w:p>
+    <w:p>
+      <w:pPr>
+        <w:spacing w:line="240" w:lineRule="auto"/>
+        <w:rPr>
+          <w:b/>
+          <w:bCs/>
+          <w:sz w:val="24"/>
+          <w:szCs w:val="24"/>
+          <w:u w:val="single"/>
+        </w:rPr>
+      </w:pPr>
+      <w:r>
+        <w:rPr>
+          <w:b/>
+          <w:bCs/>
+          <w:sz w:val="24"/>
+          <w:szCs w:val="24"/>
+          <w:u w:val="single"/>
+        </w:rPr>
+        <w:t>CODE:</w:t>
+      </w:r>
+    </w:p>
+    <w:p>
+      <w:pPr>
+        <w:spacing w:line="240" w:lineRule="auto"/>
+        <w:rPr>
+          <w:b/>
+          <w:bCs/>
+          <w:sz w:val="24"/>
+          <w:szCs w:val="24"/>
+          <w:u w:val="single"/>
+        </w:rPr>
+      </w:pPr>
+      <w:proofErr w:type="spellStart"/>
+      <w:r>
+        <w:rPr>
+          <w:b/>
+          <w:bCs/>
+          <w:sz w:val="24"/>
+          <w:szCs w:val="24"/>
+          <w:u w:val="single"/>
+        </w:rPr>
+        <w:t>DropOutArrayStack</w:t>
+      </w:r>
+      <w:proofErr w:type="spellEnd"/>
+      <w:r>
+        <w:rPr>
+          <w:b/>
+          <w:bCs/>
+          <w:sz w:val="24"/>
+          <w:szCs w:val="24"/>
+          <w:u w:val="single"/>
+        </w:rPr>
+        <w:t>:</w:t>
+      </w:r>
+    </w:p>
+    <w:p>
+      <w:pPr>
+        <w:spacing w:line="240" w:lineRule="auto"/>
+        <w:rPr>
+          <w:b/>
+          <w:bCs/>
+          <w:sz w:val="24"/>
+          <w:szCs w:val="24"/>
+          <w:u w:val="single"/>
+        </w:rPr>
+      </w:pPr>
     </w:p>
     <w:p>
       <w:pPr>
@@ -6278,6 +7185,77 @@
           <w:szCs w:val="24"/>
         </w:rPr>
         <w:br/>
+        <w:t>/**</w:t>
+      </w:r>
+      <w:r>
+        <w:rPr>
+          <w:sz w:val="24"/>
+          <w:szCs w:val="24"/>
+        </w:rPr>
+        <w:br/>
+        <w:t xml:space="preserve"> * An </w:t>
+      </w:r>
+      <w:proofErr w:type="spellStart"/>
+      <w:r>
+        <w:rPr>
+          <w:sz w:val="24"/>
+          <w:szCs w:val="24"/>
+        </w:rPr>
+        <w:t>ArrayStack</w:t>
+      </w:r>
+      <w:proofErr w:type="spellEnd"/>
+      <w:r>
+        <w:rPr>
+          <w:sz w:val="24"/>
+          <w:szCs w:val="24"/>
+        </w:rPr>
+        <w:t xml:space="preserve"> in which, if the size is n, when the n+1 element is</w:t>
+      </w:r>
+      <w:r>
+        <w:rPr>
+          <w:sz w:val="24"/>
+          <w:szCs w:val="24"/>
+        </w:rPr>
+        <w:br/>
+        <w:t xml:space="preserve"> * pushed, the oldest element (bottom of stack) is lost.</w:t>
+      </w:r>
+      <w:r>
+        <w:rPr>
+          <w:sz w:val="24"/>
+          <w:szCs w:val="24"/>
+        </w:rPr>
+        <w:br/>
+      </w:r>
+      <w:r>
+        <w:rPr>
+          <w:sz w:val="24"/>
+          <w:szCs w:val="24"/>
+        </w:rPr>
+        <w:lastRenderedPageBreak/>
+        <w:t xml:space="preserve"> * </w:t>
+      </w:r>
+      <w:r>
+        <w:rPr>
+          <w:sz w:val="24"/>
+          <w:szCs w:val="24"/>
+        </w:rPr>
+        <w:br/>
+        <w:t xml:space="preserve"> * @author Kaylee Crocker and Colton Isles</w:t>
+      </w:r>
+      <w:r>
+        <w:rPr>
+          <w:sz w:val="24"/>
+          <w:szCs w:val="24"/>
+        </w:rPr>
+        <w:br/>
+        <w:t xml:space="preserve"> */</w:t>
+      </w:r>
+      <w:r>
+        <w:rPr>
+          <w:sz w:val="24"/>
+          <w:szCs w:val="24"/>
+        </w:rPr>
+        <w:br/>
         <w:t xml:space="preserve">public class </w:t>
       </w:r>
       <w:proofErr w:type="spellStart"/>
@@ -6286,11 +7264,951 @@
           <w:sz w:val="24"/>
           <w:szCs w:val="24"/>
         </w:rPr>
+        <w:t>DropOutArrayStack</w:t>
+      </w:r>
+      <w:proofErr w:type="spellEnd"/>
+      <w:r>
+        <w:rPr>
+          <w:sz w:val="24"/>
+          <w:szCs w:val="24"/>
+        </w:rPr>
+        <w:t xml:space="preserve">&lt;T&gt; extends </w:t>
+      </w:r>
+      <w:proofErr w:type="spellStart"/>
+      <w:r>
+        <w:rPr>
+          <w:sz w:val="24"/>
+          <w:szCs w:val="24"/>
+        </w:rPr>
+        <w:t>ArrayStack</w:t>
+      </w:r>
+      <w:proofErr w:type="spellEnd"/>
+      <w:r>
+        <w:rPr>
+          <w:sz w:val="24"/>
+          <w:szCs w:val="24"/>
+        </w:rPr>
+        <w:t>&lt;T&gt; {</w:t>
+      </w:r>
+      <w:r>
+        <w:rPr>
+          <w:sz w:val="24"/>
+          <w:szCs w:val="24"/>
+        </w:rPr>
+        <w:br/>
+      </w:r>
+      <w:r>
+        <w:rPr>
+          <w:sz w:val="24"/>
+          <w:szCs w:val="24"/>
+        </w:rPr>
+        <w:br/>
+        <w:t xml:space="preserve">    private int n;  //the max size of the stack</w:t>
+      </w:r>
+      <w:r>
+        <w:rPr>
+          <w:sz w:val="24"/>
+          <w:szCs w:val="24"/>
+        </w:rPr>
+        <w:br/>
+        <w:t xml:space="preserve">    private int bottom = 0; //used only for calculating size() with O(1) </w:t>
+      </w:r>
+      <w:proofErr w:type="spellStart"/>
+      <w:r>
+        <w:rPr>
+          <w:sz w:val="24"/>
+          <w:szCs w:val="24"/>
+        </w:rPr>
+        <w:t>efficency</w:t>
+      </w:r>
+      <w:proofErr w:type="spellEnd"/>
+      <w:r>
+        <w:rPr>
+          <w:sz w:val="24"/>
+          <w:szCs w:val="24"/>
+        </w:rPr>
+        <w:br/>
+        <w:t xml:space="preserve">    </w:t>
+      </w:r>
+      <w:r>
+        <w:rPr>
+          <w:sz w:val="24"/>
+          <w:szCs w:val="24"/>
+        </w:rPr>
+        <w:br/>
+        <w:t xml:space="preserve">    /**</w:t>
+      </w:r>
+      <w:r>
+        <w:rPr>
+          <w:sz w:val="24"/>
+          <w:szCs w:val="24"/>
+        </w:rPr>
+        <w:br/>
+        <w:t xml:space="preserve">     * Creates an empty stack using the default capacity.</w:t>
+      </w:r>
+      <w:r>
+        <w:rPr>
+          <w:sz w:val="24"/>
+          <w:szCs w:val="24"/>
+        </w:rPr>
+        <w:br/>
+        <w:t xml:space="preserve">     */</w:t>
+      </w:r>
+      <w:r>
+        <w:rPr>
+          <w:sz w:val="24"/>
+          <w:szCs w:val="24"/>
+        </w:rPr>
+        <w:br/>
+        <w:t xml:space="preserve">    public </w:t>
+      </w:r>
+      <w:proofErr w:type="spellStart"/>
+      <w:r>
+        <w:rPr>
+          <w:sz w:val="24"/>
+          <w:szCs w:val="24"/>
+        </w:rPr>
+        <w:t>DropOutArrayStack</w:t>
+      </w:r>
+      <w:proofErr w:type="spellEnd"/>
+      <w:r>
+        <w:rPr>
+          <w:sz w:val="24"/>
+          <w:szCs w:val="24"/>
+        </w:rPr>
+        <w:t>() {</w:t>
+      </w:r>
+      <w:r>
+        <w:rPr>
+          <w:sz w:val="24"/>
+          <w:szCs w:val="24"/>
+        </w:rPr>
+        <w:br/>
+        <w:t xml:space="preserve">        this(DEFAULT_CAPACITY);</w:t>
+      </w:r>
+      <w:r>
+        <w:rPr>
+          <w:sz w:val="24"/>
+          <w:szCs w:val="24"/>
+        </w:rPr>
+        <w:br/>
+        <w:t xml:space="preserve">    }</w:t>
+      </w:r>
+      <w:r>
+        <w:rPr>
+          <w:sz w:val="24"/>
+          <w:szCs w:val="24"/>
+        </w:rPr>
+        <w:br/>
+        <w:t xml:space="preserve">    </w:t>
+      </w:r>
+      <w:r>
+        <w:rPr>
+          <w:sz w:val="24"/>
+          <w:szCs w:val="24"/>
+        </w:rPr>
+        <w:br/>
+        <w:t xml:space="preserve">    /**</w:t>
+      </w:r>
+      <w:r>
+        <w:rPr>
+          <w:sz w:val="24"/>
+          <w:szCs w:val="24"/>
+        </w:rPr>
+        <w:br/>
+        <w:t xml:space="preserve">     * Creates an empty stack with the size n.</w:t>
+      </w:r>
+      <w:r>
+        <w:rPr>
+          <w:sz w:val="24"/>
+          <w:szCs w:val="24"/>
+        </w:rPr>
+        <w:br/>
+        <w:t xml:space="preserve">     * @param n the initial size of the array</w:t>
+      </w:r>
+      <w:r>
+        <w:rPr>
+          <w:sz w:val="24"/>
+          <w:szCs w:val="24"/>
+        </w:rPr>
+        <w:br/>
+        <w:t xml:space="preserve">     */</w:t>
+      </w:r>
+      <w:r>
+        <w:rPr>
+          <w:sz w:val="24"/>
+          <w:szCs w:val="24"/>
+        </w:rPr>
+        <w:br/>
+        <w:t xml:space="preserve">    public </w:t>
+      </w:r>
+      <w:proofErr w:type="spellStart"/>
+      <w:r>
+        <w:rPr>
+          <w:sz w:val="24"/>
+          <w:szCs w:val="24"/>
+        </w:rPr>
+        <w:t>DropOutArrayStack</w:t>
+      </w:r>
+      <w:proofErr w:type="spellEnd"/>
+      <w:r>
+        <w:rPr>
+          <w:sz w:val="24"/>
+          <w:szCs w:val="24"/>
+        </w:rPr>
+        <w:t>(int n) {</w:t>
+      </w:r>
+      <w:r>
+        <w:rPr>
+          <w:sz w:val="24"/>
+          <w:szCs w:val="24"/>
+        </w:rPr>
+        <w:br/>
+        <w:t xml:space="preserve">        super(n + 1);   </w:t>
+      </w:r>
+      <w:r>
+        <w:rPr>
+          <w:sz w:val="24"/>
+          <w:szCs w:val="24"/>
+        </w:rPr>
+        <w:br/>
+        <w:t xml:space="preserve">        /* Why array length n+1? The stack will only ever contain n </w:t>
+      </w:r>
+      <w:r>
+        <w:rPr>
+          <w:sz w:val="24"/>
+          <w:szCs w:val="24"/>
+        </w:rPr>
+        <w:br/>
+        <w:t xml:space="preserve">         * elements, however, </w:t>
+      </w:r>
+      <w:proofErr w:type="spellStart"/>
+      <w:r>
+        <w:rPr>
+          <w:sz w:val="24"/>
+          <w:szCs w:val="24"/>
+        </w:rPr>
+        <w:t>ArrayStack.push</w:t>
+      </w:r>
+      <w:proofErr w:type="spellEnd"/>
+      <w:r>
+        <w:rPr>
+          <w:sz w:val="24"/>
+          <w:szCs w:val="24"/>
+        </w:rPr>
+        <w:t>() will expand the array</w:t>
+      </w:r>
+      <w:r>
+        <w:rPr>
+          <w:sz w:val="24"/>
+          <w:szCs w:val="24"/>
+        </w:rPr>
+        <w:br/>
+        <w:t xml:space="preserve">         * when the size of the stack reaches the length of the array. </w:t>
+      </w:r>
+      <w:r>
+        <w:rPr>
+          <w:sz w:val="24"/>
+          <w:szCs w:val="24"/>
+        </w:rPr>
+        <w:br/>
+        <w:t xml:space="preserve">         * This </w:t>
+      </w:r>
+      <w:proofErr w:type="gramStart"/>
+      <w:r>
+        <w:rPr>
+          <w:sz w:val="24"/>
+          <w:szCs w:val="24"/>
+        </w:rPr>
+        <w:t>insures</w:t>
+      </w:r>
+      <w:proofErr w:type="gramEnd"/>
+      <w:r>
+        <w:rPr>
+          <w:sz w:val="24"/>
+          <w:szCs w:val="24"/>
+        </w:rPr>
+        <w:t xml:space="preserve"> that the stack sizes never reaches that so the </w:t>
+      </w:r>
+      <w:r>
+        <w:rPr>
+          <w:sz w:val="24"/>
+          <w:szCs w:val="24"/>
+        </w:rPr>
+        <w:br/>
+        <w:t xml:space="preserve">         * array is not needlessly expanded. The last element of the</w:t>
+      </w:r>
+      <w:r>
+        <w:rPr>
+          <w:sz w:val="24"/>
+          <w:szCs w:val="24"/>
+        </w:rPr>
+        <w:br/>
+        <w:t xml:space="preserve">         * array will always be unused (null).</w:t>
+      </w:r>
+      <w:r>
+        <w:rPr>
+          <w:sz w:val="24"/>
+          <w:szCs w:val="24"/>
+        </w:rPr>
+        <w:br/>
+        <w:t xml:space="preserve">         */</w:t>
+      </w:r>
+      <w:r>
+        <w:rPr>
+          <w:sz w:val="24"/>
+          <w:szCs w:val="24"/>
+        </w:rPr>
+        <w:br/>
+        <w:t xml:space="preserve">        </w:t>
+      </w:r>
+      <w:proofErr w:type="spellStart"/>
+      <w:r>
+        <w:rPr>
+          <w:sz w:val="24"/>
+          <w:szCs w:val="24"/>
+        </w:rPr>
+        <w:t>this.n</w:t>
+      </w:r>
+      <w:proofErr w:type="spellEnd"/>
+      <w:r>
+        <w:rPr>
+          <w:sz w:val="24"/>
+          <w:szCs w:val="24"/>
+        </w:rPr>
+        <w:t xml:space="preserve"> = n;</w:t>
+      </w:r>
+      <w:r>
+        <w:rPr>
+          <w:sz w:val="24"/>
+          <w:szCs w:val="24"/>
+        </w:rPr>
+        <w:br/>
+        <w:t xml:space="preserve">    }</w:t>
+      </w:r>
+      <w:r>
+        <w:rPr>
+          <w:sz w:val="24"/>
+          <w:szCs w:val="24"/>
+        </w:rPr>
+        <w:br/>
+      </w:r>
+      <w:r>
+        <w:rPr>
+          <w:sz w:val="24"/>
+          <w:szCs w:val="24"/>
+        </w:rPr>
+        <w:br/>
+        <w:t xml:space="preserve">    </w:t>
+      </w:r>
+      <w:r>
+        <w:rPr>
+          <w:sz w:val="24"/>
+          <w:szCs w:val="24"/>
+        </w:rPr>
+        <w:br/>
+        <w:t xml:space="preserve">    /**</w:t>
+      </w:r>
+      <w:r>
+        <w:rPr>
+          <w:sz w:val="24"/>
+          <w:szCs w:val="24"/>
+        </w:rPr>
+        <w:br/>
+        <w:t xml:space="preserve">     * Adds the specified element to the top of this stack and removes</w:t>
+      </w:r>
+      <w:r>
+        <w:rPr>
+          <w:sz w:val="24"/>
+          <w:szCs w:val="24"/>
+        </w:rPr>
+        <w:br/>
+        <w:t xml:space="preserve">     * the bottom element if the size exceeds n by overwriting it.</w:t>
+      </w:r>
+      <w:r>
+        <w:rPr>
+          <w:sz w:val="24"/>
+          <w:szCs w:val="24"/>
+        </w:rPr>
+        <w:br/>
+        <w:t xml:space="preserve">     * @param element generic element to be pushed onto stack</w:t>
+      </w:r>
+      <w:r>
+        <w:rPr>
+          <w:sz w:val="24"/>
+          <w:szCs w:val="24"/>
+        </w:rPr>
+        <w:br/>
+        <w:t xml:space="preserve">     */</w:t>
+      </w:r>
+      <w:r>
+        <w:rPr>
+          <w:sz w:val="24"/>
+          <w:szCs w:val="24"/>
+        </w:rPr>
+        <w:br/>
+        <w:t xml:space="preserve">    @Override</w:t>
+      </w:r>
+      <w:r>
+        <w:rPr>
+          <w:sz w:val="24"/>
+          <w:szCs w:val="24"/>
+        </w:rPr>
+        <w:br/>
+        <w:t xml:space="preserve">     public void push(T element) {</w:t>
+      </w:r>
+      <w:r>
+        <w:rPr>
+          <w:sz w:val="24"/>
+          <w:szCs w:val="24"/>
+        </w:rPr>
+        <w:br/>
+      </w:r>
+      <w:r>
+        <w:rPr>
+          <w:sz w:val="24"/>
+          <w:szCs w:val="24"/>
+        </w:rPr>
+        <w:br/>
+        <w:t xml:space="preserve">        if (top &gt;= n) {</w:t>
+      </w:r>
+      <w:r>
+        <w:rPr>
+          <w:sz w:val="24"/>
+          <w:szCs w:val="24"/>
+        </w:rPr>
+        <w:br/>
+        <w:t xml:space="preserve">            top = 0;</w:t>
+      </w:r>
+      <w:r>
+        <w:rPr>
+          <w:sz w:val="24"/>
+          <w:szCs w:val="24"/>
+        </w:rPr>
+        <w:br/>
+        <w:t xml:space="preserve">        }</w:t>
+      </w:r>
+      <w:r>
+        <w:rPr>
+          <w:sz w:val="24"/>
+          <w:szCs w:val="24"/>
+        </w:rPr>
+        <w:br/>
+        <w:t xml:space="preserve">        </w:t>
+      </w:r>
+      <w:proofErr w:type="spellStart"/>
+      <w:r>
+        <w:rPr>
+          <w:sz w:val="24"/>
+          <w:szCs w:val="24"/>
+        </w:rPr>
+        <w:t>super.push</w:t>
+      </w:r>
+      <w:proofErr w:type="spellEnd"/>
+      <w:r>
+        <w:rPr>
+          <w:sz w:val="24"/>
+          <w:szCs w:val="24"/>
+        </w:rPr>
+        <w:t>(element);</w:t>
+      </w:r>
+      <w:r>
+        <w:rPr>
+          <w:sz w:val="24"/>
+          <w:szCs w:val="24"/>
+        </w:rPr>
+        <w:br/>
+        <w:t xml:space="preserve">        </w:t>
+      </w:r>
+      <w:r>
+        <w:rPr>
+          <w:sz w:val="24"/>
+          <w:szCs w:val="24"/>
+        </w:rPr>
+        <w:br/>
+        <w:t xml:space="preserve">        if (top == bottom + 1 &amp;&amp; stack[top] != null) { //update the bottom</w:t>
+      </w:r>
+      <w:r>
+        <w:rPr>
+          <w:sz w:val="24"/>
+          <w:szCs w:val="24"/>
+        </w:rPr>
+        <w:br/>
+        <w:t xml:space="preserve">            bottom++;</w:t>
+      </w:r>
+      <w:r>
+        <w:rPr>
+          <w:sz w:val="24"/>
+          <w:szCs w:val="24"/>
+        </w:rPr>
+        <w:br/>
+        <w:t xml:space="preserve">        }</w:t>
+      </w:r>
+      <w:r>
+        <w:rPr>
+          <w:sz w:val="24"/>
+          <w:szCs w:val="24"/>
+        </w:rPr>
+        <w:br/>
+        <w:t xml:space="preserve">    }</w:t>
+      </w:r>
+      <w:r>
+        <w:rPr>
+          <w:sz w:val="24"/>
+          <w:szCs w:val="24"/>
+        </w:rPr>
+        <w:br/>
+      </w:r>
+      <w:r>
+        <w:rPr>
+          <w:sz w:val="24"/>
+          <w:szCs w:val="24"/>
+        </w:rPr>
+        <w:lastRenderedPageBreak/>
+        <w:t xml:space="preserve">    </w:t>
+      </w:r>
+      <w:r>
+        <w:rPr>
+          <w:sz w:val="24"/>
+          <w:szCs w:val="24"/>
+        </w:rPr>
+        <w:br/>
+        <w:t xml:space="preserve">    /** removes the element on the top of the stack.</w:t>
+      </w:r>
+      <w:r>
+        <w:rPr>
+          <w:sz w:val="24"/>
+          <w:szCs w:val="24"/>
+        </w:rPr>
+        <w:br/>
+        <w:t xml:space="preserve">     * @return the element removed from the top of the stack</w:t>
+      </w:r>
+      <w:r>
+        <w:rPr>
+          <w:sz w:val="24"/>
+          <w:szCs w:val="24"/>
+        </w:rPr>
+        <w:br/>
+        <w:t xml:space="preserve">     */</w:t>
+      </w:r>
+      <w:r>
+        <w:rPr>
+          <w:sz w:val="24"/>
+          <w:szCs w:val="24"/>
+        </w:rPr>
+        <w:br/>
+        <w:t xml:space="preserve">    @Override</w:t>
+      </w:r>
+      <w:r>
+        <w:rPr>
+          <w:sz w:val="24"/>
+          <w:szCs w:val="24"/>
+        </w:rPr>
+        <w:br/>
+        <w:t xml:space="preserve">    public T pop() {</w:t>
+      </w:r>
+      <w:r>
+        <w:rPr>
+          <w:sz w:val="24"/>
+          <w:szCs w:val="24"/>
+        </w:rPr>
+        <w:br/>
+        <w:t xml:space="preserve">        if (top == 0) {</w:t>
+      </w:r>
+      <w:r>
+        <w:rPr>
+          <w:sz w:val="24"/>
+          <w:szCs w:val="24"/>
+        </w:rPr>
+        <w:br/>
+        <w:t xml:space="preserve">            top = n;</w:t>
+      </w:r>
+      <w:r>
+        <w:rPr>
+          <w:sz w:val="24"/>
+          <w:szCs w:val="24"/>
+        </w:rPr>
+        <w:br/>
+        <w:t xml:space="preserve">        }</w:t>
+      </w:r>
+      <w:r>
+        <w:rPr>
+          <w:sz w:val="24"/>
+          <w:szCs w:val="24"/>
+        </w:rPr>
+        <w:br/>
+        <w:t xml:space="preserve">       return </w:t>
+      </w:r>
+      <w:proofErr w:type="spellStart"/>
+      <w:r>
+        <w:rPr>
+          <w:sz w:val="24"/>
+          <w:szCs w:val="24"/>
+        </w:rPr>
+        <w:t>super.pop</w:t>
+      </w:r>
+      <w:proofErr w:type="spellEnd"/>
+      <w:r>
+        <w:rPr>
+          <w:sz w:val="24"/>
+          <w:szCs w:val="24"/>
+        </w:rPr>
+        <w:t>();</w:t>
+      </w:r>
+      <w:r>
+        <w:rPr>
+          <w:sz w:val="24"/>
+          <w:szCs w:val="24"/>
+        </w:rPr>
+        <w:br/>
+        <w:t xml:space="preserve">    }</w:t>
+      </w:r>
+      <w:r>
+        <w:rPr>
+          <w:sz w:val="24"/>
+          <w:szCs w:val="24"/>
+        </w:rPr>
+        <w:br/>
+        <w:t xml:space="preserve">    </w:t>
+      </w:r>
+      <w:r>
+        <w:rPr>
+          <w:sz w:val="24"/>
+          <w:szCs w:val="24"/>
+        </w:rPr>
+        <w:br/>
+        <w:t xml:space="preserve">    /**displays the element at the top of the stack</w:t>
+      </w:r>
+      <w:r>
+        <w:rPr>
+          <w:sz w:val="24"/>
+          <w:szCs w:val="24"/>
+        </w:rPr>
+        <w:br/>
+        <w:t xml:space="preserve">     * @return the element on the top of the stack without removing it.</w:t>
+      </w:r>
+      <w:r>
+        <w:rPr>
+          <w:sz w:val="24"/>
+          <w:szCs w:val="24"/>
+        </w:rPr>
+        <w:br/>
+        <w:t xml:space="preserve">     */</w:t>
+      </w:r>
+      <w:r>
+        <w:rPr>
+          <w:sz w:val="24"/>
+          <w:szCs w:val="24"/>
+        </w:rPr>
+        <w:br/>
+        <w:t xml:space="preserve">    @Override</w:t>
+      </w:r>
+      <w:r>
+        <w:rPr>
+          <w:sz w:val="24"/>
+          <w:szCs w:val="24"/>
+        </w:rPr>
+        <w:br/>
+        <w:t xml:space="preserve">     public T peek() {</w:t>
+      </w:r>
+      <w:r>
+        <w:rPr>
+          <w:sz w:val="24"/>
+          <w:szCs w:val="24"/>
+        </w:rPr>
+        <w:br/>
+        <w:t xml:space="preserve">         if (top == 0) {</w:t>
+      </w:r>
+      <w:r>
+        <w:rPr>
+          <w:sz w:val="24"/>
+          <w:szCs w:val="24"/>
+        </w:rPr>
+        <w:br/>
+        <w:t xml:space="preserve">             return stack[n - 1];</w:t>
+      </w:r>
+      <w:r>
+        <w:rPr>
+          <w:sz w:val="24"/>
+          <w:szCs w:val="24"/>
+        </w:rPr>
+        <w:br/>
+        <w:t xml:space="preserve">         } else {</w:t>
+      </w:r>
+      <w:r>
+        <w:rPr>
+          <w:sz w:val="24"/>
+          <w:szCs w:val="24"/>
+        </w:rPr>
+        <w:br/>
+        <w:t xml:space="preserve">             return </w:t>
+      </w:r>
+      <w:proofErr w:type="spellStart"/>
+      <w:r>
+        <w:rPr>
+          <w:sz w:val="24"/>
+          <w:szCs w:val="24"/>
+        </w:rPr>
+        <w:t>super.peek</w:t>
+      </w:r>
+      <w:proofErr w:type="spellEnd"/>
+      <w:r>
+        <w:rPr>
+          <w:sz w:val="24"/>
+          <w:szCs w:val="24"/>
+        </w:rPr>
+        <w:t>();</w:t>
+      </w:r>
+      <w:r>
+        <w:rPr>
+          <w:sz w:val="24"/>
+          <w:szCs w:val="24"/>
+        </w:rPr>
+        <w:br/>
+        <w:t xml:space="preserve">         }</w:t>
+      </w:r>
+      <w:r>
+        <w:rPr>
+          <w:sz w:val="24"/>
+          <w:szCs w:val="24"/>
+        </w:rPr>
+        <w:br/>
+        <w:t xml:space="preserve">     }</w:t>
+      </w:r>
+      <w:r>
+        <w:rPr>
+          <w:sz w:val="24"/>
+          <w:szCs w:val="24"/>
+        </w:rPr>
+        <w:br/>
+        <w:t xml:space="preserve">     /** Displays the number of elements in this stack.</w:t>
+      </w:r>
+      <w:r>
+        <w:rPr>
+          <w:sz w:val="24"/>
+          <w:szCs w:val="24"/>
+        </w:rPr>
+        <w:br/>
+        <w:t xml:space="preserve">      * @return difference between top and bottom if top is greater than bottom, 0 if top == bottom, else </w:t>
+      </w:r>
+      <w:proofErr w:type="spellStart"/>
+      <w:r>
+        <w:rPr>
+          <w:sz w:val="24"/>
+          <w:szCs w:val="24"/>
+        </w:rPr>
+        <w:t>n-bottom+top</w:t>
+      </w:r>
+      <w:proofErr w:type="spellEnd"/>
+      <w:r>
+        <w:rPr>
+          <w:sz w:val="24"/>
+          <w:szCs w:val="24"/>
+        </w:rPr>
+        <w:br/>
+        <w:t xml:space="preserve">      */</w:t>
+      </w:r>
+      <w:r>
+        <w:rPr>
+          <w:sz w:val="24"/>
+          <w:szCs w:val="24"/>
+        </w:rPr>
+        <w:br/>
+        <w:t xml:space="preserve">     @Override</w:t>
+      </w:r>
+      <w:r>
+        <w:rPr>
+          <w:sz w:val="24"/>
+          <w:szCs w:val="24"/>
+        </w:rPr>
+        <w:br/>
+        <w:t xml:space="preserve">      public int size() {</w:t>
+      </w:r>
+      <w:r>
+        <w:rPr>
+          <w:sz w:val="24"/>
+          <w:szCs w:val="24"/>
+        </w:rPr>
+        <w:br/>
+        <w:t xml:space="preserve">        int size = n;</w:t>
+      </w:r>
+      <w:r>
+        <w:rPr>
+          <w:sz w:val="24"/>
+          <w:szCs w:val="24"/>
+        </w:rPr>
+        <w:br/>
+        <w:t xml:space="preserve">          if (top &gt; bottom) {</w:t>
+      </w:r>
+      <w:r>
+        <w:rPr>
+          <w:sz w:val="24"/>
+          <w:szCs w:val="24"/>
+        </w:rPr>
+        <w:br/>
+        <w:t xml:space="preserve">            size = top - bottom;</w:t>
+      </w:r>
+      <w:r>
+        <w:rPr>
+          <w:sz w:val="24"/>
+          <w:szCs w:val="24"/>
+        </w:rPr>
+        <w:br/>
+        <w:t xml:space="preserve">        } else if (top &lt; bottom) {</w:t>
+      </w:r>
+      <w:r>
+        <w:rPr>
+          <w:sz w:val="24"/>
+          <w:szCs w:val="24"/>
+        </w:rPr>
+        <w:br/>
+        <w:t xml:space="preserve">            size = n - bottom + top;</w:t>
+      </w:r>
+      <w:r>
+        <w:rPr>
+          <w:sz w:val="24"/>
+          <w:szCs w:val="24"/>
+        </w:rPr>
+        <w:br/>
+        <w:t xml:space="preserve">        } else if (stack[bottom] == null) {</w:t>
+      </w:r>
+      <w:r>
+        <w:rPr>
+          <w:sz w:val="24"/>
+          <w:szCs w:val="24"/>
+        </w:rPr>
+        <w:br/>
+        <w:t xml:space="preserve">            size = 0;</w:t>
+      </w:r>
+      <w:r>
+        <w:rPr>
+          <w:sz w:val="24"/>
+          <w:szCs w:val="24"/>
+        </w:rPr>
+        <w:br/>
+        <w:t xml:space="preserve">        }</w:t>
+      </w:r>
+      <w:r>
+        <w:rPr>
+          <w:sz w:val="24"/>
+          <w:szCs w:val="24"/>
+        </w:rPr>
+        <w:br/>
+        <w:t xml:space="preserve">        return size;</w:t>
+      </w:r>
+      <w:r>
+        <w:rPr>
+          <w:sz w:val="24"/>
+          <w:szCs w:val="24"/>
+        </w:rPr>
+        <w:br/>
+        <w:t xml:space="preserve">      }</w:t>
+      </w:r>
+      <w:r>
+        <w:rPr>
+          <w:sz w:val="24"/>
+          <w:szCs w:val="24"/>
+        </w:rPr>
+        <w:br/>
+        <w:t>}</w:t>
+      </w:r>
+    </w:p>
+    <w:p>
+      <w:pPr>
+        <w:spacing w:line="240" w:lineRule="auto"/>
+        <w:rPr>
+          <w:sz w:val="24"/>
+          <w:szCs w:val="24"/>
+        </w:rPr>
+      </w:pPr>
+    </w:p>
+    <w:p>
+      <w:pPr>
+        <w:spacing w:line="240" w:lineRule="auto"/>
+        <w:rPr>
+          <w:b/>
+          <w:bCs/>
+          <w:sz w:val="24"/>
+          <w:szCs w:val="24"/>
+          <w:u w:val="single"/>
+        </w:rPr>
+      </w:pPr>
+      <w:proofErr w:type="spellStart"/>
+      <w:r>
+        <w:rPr>
+          <w:b/>
+          <w:bCs/>
+          <w:sz w:val="24"/>
+          <w:szCs w:val="24"/>
+          <w:u w:val="single"/>
+        </w:rPr>
         <w:t>DOASTest</w:t>
       </w:r>
       <w:proofErr w:type="spellEnd"/>
       <w:r>
         <w:rPr>
+          <w:b/>
+          <w:bCs/>
+          <w:sz w:val="24"/>
+          <w:szCs w:val="24"/>
+          <w:u w:val="single"/>
+        </w:rPr>
+        <w:t>:</w:t>
+      </w:r>
+    </w:p>
+    <w:p>
+      <w:pPr>
+        <w:spacing w:line="240" w:lineRule="auto"/>
+        <w:rPr>
+          <w:b/>
+          <w:bCs/>
+          <w:sz w:val="24"/>
+          <w:szCs w:val="24"/>
+          <w:u w:val="single"/>
+        </w:rPr>
+      </w:pPr>
+    </w:p>
+    <w:p>
+      <w:pPr>
+        <w:spacing w:line="240" w:lineRule="auto"/>
+        <w:rPr>
+          <w:sz w:val="24"/>
+          <w:szCs w:val="24"/>
+        </w:rPr>
+      </w:pPr>
+      <w:r>
+        <w:rPr>
+          <w:sz w:val="24"/>
+          <w:szCs w:val="24"/>
+        </w:rPr>
+        <w:t>package Ass2_2230;</w:t>
+      </w:r>
+      <w:r>
+        <w:rPr>
+          <w:sz w:val="24"/>
+          <w:szCs w:val="24"/>
+        </w:rPr>
+        <w:br/>
+      </w:r>
+      <w:r>
+        <w:rPr>
+          <w:sz w:val="24"/>
+          <w:szCs w:val="24"/>
+        </w:rPr>
+        <w:br/>
+        <w:t xml:space="preserve">public class </w:t>
+      </w:r>
+      <w:proofErr w:type="spellStart"/>
+      <w:r>
+        <w:rPr>
+          <w:sz w:val="24"/>
+          <w:szCs w:val="24"/>
+        </w:rPr>
+        <w:t>DOASTest</w:t>
+      </w:r>
+      <w:proofErr w:type="spellEnd"/>
+      <w:r>
+        <w:rPr>
           <w:sz w:val="24"/>
           <w:szCs w:val="24"/>
         </w:rPr>
@@ -6375,198 +8293,6 @@
           <w:szCs w:val="24"/>
         </w:rPr>
         <w:t>&lt;&gt;(5);</w:t>
-      </w:r>
-      <w:r>
-        <w:rPr>
-          <w:sz w:val="24"/>
-          <w:szCs w:val="24"/>
-        </w:rPr>
-        <w:br/>
-        <w:t xml:space="preserve">        </w:t>
-      </w:r>
-      <w:proofErr w:type="spellStart"/>
-      <w:r>
-        <w:rPr>
-          <w:sz w:val="24"/>
-          <w:szCs w:val="24"/>
-        </w:rPr>
-        <w:t>System.out.println</w:t>
-      </w:r>
-      <w:proofErr w:type="spellEnd"/>
-      <w:r>
-        <w:rPr>
-          <w:sz w:val="24"/>
-          <w:szCs w:val="24"/>
-        </w:rPr>
-        <w:t>(</w:t>
-      </w:r>
-      <w:proofErr w:type="spellStart"/>
-      <w:r>
-        <w:rPr>
-          <w:sz w:val="24"/>
-          <w:szCs w:val="24"/>
-        </w:rPr>
-        <w:t>doa.toString</w:t>
-      </w:r>
-      <w:proofErr w:type="spellEnd"/>
-      <w:r>
-        <w:rPr>
-          <w:sz w:val="24"/>
-          <w:szCs w:val="24"/>
-        </w:rPr>
-        <w:t>());</w:t>
-      </w:r>
-      <w:r>
-        <w:rPr>
-          <w:sz w:val="24"/>
-          <w:szCs w:val="24"/>
-        </w:rPr>
-        <w:br/>
-        <w:t xml:space="preserve">        </w:t>
-      </w:r>
-      <w:proofErr w:type="spellStart"/>
-      <w:r>
-        <w:rPr>
-          <w:sz w:val="24"/>
-          <w:szCs w:val="24"/>
-        </w:rPr>
-        <w:t>System.out.println</w:t>
-      </w:r>
-      <w:proofErr w:type="spellEnd"/>
-      <w:r>
-        <w:rPr>
-          <w:sz w:val="24"/>
-          <w:szCs w:val="24"/>
-        </w:rPr>
-        <w:t xml:space="preserve">("Size:" + </w:t>
-      </w:r>
-      <w:proofErr w:type="spellStart"/>
-      <w:r>
-        <w:rPr>
-          <w:sz w:val="24"/>
-          <w:szCs w:val="24"/>
-        </w:rPr>
-        <w:t>doa.size</w:t>
-      </w:r>
-      <w:proofErr w:type="spellEnd"/>
-      <w:r>
-        <w:rPr>
-          <w:sz w:val="24"/>
-          <w:szCs w:val="24"/>
-        </w:rPr>
-        <w:t>());</w:t>
-      </w:r>
-      <w:r>
-        <w:rPr>
-          <w:sz w:val="24"/>
-          <w:szCs w:val="24"/>
-        </w:rPr>
-        <w:br/>
-        <w:t xml:space="preserve">        // Stack: </w:t>
-      </w:r>
-      <w:r>
-        <w:rPr>
-          <w:sz w:val="24"/>
-          <w:szCs w:val="24"/>
-        </w:rPr>
-        <w:br/>
-        <w:t xml:space="preserve">        // Size: 0</w:t>
-      </w:r>
-      <w:r>
-        <w:rPr>
-          <w:sz w:val="24"/>
-          <w:szCs w:val="24"/>
-        </w:rPr>
-        <w:br/>
-        <w:t xml:space="preserve">        </w:t>
-      </w:r>
-      <w:proofErr w:type="spellStart"/>
-      <w:r>
-        <w:rPr>
-          <w:sz w:val="24"/>
-          <w:szCs w:val="24"/>
-        </w:rPr>
-        <w:t>doa.push</w:t>
-      </w:r>
-      <w:proofErr w:type="spellEnd"/>
-      <w:r>
-        <w:rPr>
-          <w:sz w:val="24"/>
-          <w:szCs w:val="24"/>
-        </w:rPr>
-        <w:t>(1);</w:t>
-      </w:r>
-      <w:r>
-        <w:rPr>
-          <w:sz w:val="24"/>
-          <w:szCs w:val="24"/>
-        </w:rPr>
-        <w:br/>
-        <w:t xml:space="preserve">        </w:t>
-      </w:r>
-      <w:proofErr w:type="spellStart"/>
-      <w:r>
-        <w:rPr>
-          <w:sz w:val="24"/>
-          <w:szCs w:val="24"/>
-        </w:rPr>
-        <w:t>doa.push</w:t>
-      </w:r>
-      <w:proofErr w:type="spellEnd"/>
-      <w:r>
-        <w:rPr>
-          <w:sz w:val="24"/>
-          <w:szCs w:val="24"/>
-        </w:rPr>
-        <w:t>(2);</w:t>
-      </w:r>
-      <w:r>
-        <w:rPr>
-          <w:sz w:val="24"/>
-          <w:szCs w:val="24"/>
-        </w:rPr>
-        <w:br/>
-        <w:t xml:space="preserve">        </w:t>
-      </w:r>
-      <w:proofErr w:type="spellStart"/>
-      <w:r>
-        <w:rPr>
-          <w:sz w:val="24"/>
-          <w:szCs w:val="24"/>
-        </w:rPr>
-        <w:t>doa.push</w:t>
-      </w:r>
-      <w:proofErr w:type="spellEnd"/>
-      <w:r>
-        <w:rPr>
-          <w:sz w:val="24"/>
-          <w:szCs w:val="24"/>
-        </w:rPr>
-        <w:t>(3);</w:t>
-      </w:r>
-      <w:r>
-        <w:rPr>
-          <w:sz w:val="24"/>
-          <w:szCs w:val="24"/>
-        </w:rPr>
-        <w:br/>
-        <w:t xml:space="preserve">        </w:t>
-      </w:r>
-      <w:proofErr w:type="spellStart"/>
-      <w:r>
-        <w:rPr>
-          <w:sz w:val="24"/>
-          <w:szCs w:val="24"/>
-        </w:rPr>
-        <w:t>doa.push</w:t>
-      </w:r>
-      <w:proofErr w:type="spellEnd"/>
-      <w:r>
-        <w:rPr>
-          <w:sz w:val="24"/>
-          <w:szCs w:val="24"/>
-        </w:rPr>
-        <w:t>(4);</w:t>
       </w:r>
       <w:r>
         <w:rPr>
@@ -6589,6 +8315,102 @@
           <w:sz w:val="24"/>
           <w:szCs w:val="24"/>
         </w:rPr>
+        <w:t>System.out.println</w:t>
+      </w:r>
+      <w:proofErr w:type="spellEnd"/>
+      <w:r>
+        <w:rPr>
+          <w:sz w:val="24"/>
+          <w:szCs w:val="24"/>
+        </w:rPr>
+        <w:t>(</w:t>
+      </w:r>
+      <w:proofErr w:type="spellStart"/>
+      <w:r>
+        <w:rPr>
+          <w:sz w:val="24"/>
+          <w:szCs w:val="24"/>
+        </w:rPr>
+        <w:t>doa.toString</w:t>
+      </w:r>
+      <w:proofErr w:type="spellEnd"/>
+      <w:r>
+        <w:rPr>
+          <w:sz w:val="24"/>
+          <w:szCs w:val="24"/>
+        </w:rPr>
+        <w:t>());</w:t>
+      </w:r>
+      <w:r>
+        <w:rPr>
+          <w:sz w:val="24"/>
+          <w:szCs w:val="24"/>
+        </w:rPr>
+        <w:br/>
+        <w:t xml:space="preserve">        </w:t>
+      </w:r>
+      <w:proofErr w:type="spellStart"/>
+      <w:r>
+        <w:rPr>
+          <w:sz w:val="24"/>
+          <w:szCs w:val="24"/>
+        </w:rPr>
+        <w:t>System.out.println</w:t>
+      </w:r>
+      <w:proofErr w:type="spellEnd"/>
+      <w:r>
+        <w:rPr>
+          <w:sz w:val="24"/>
+          <w:szCs w:val="24"/>
+        </w:rPr>
+        <w:t xml:space="preserve">("Size:" + </w:t>
+      </w:r>
+      <w:proofErr w:type="spellStart"/>
+      <w:r>
+        <w:rPr>
+          <w:sz w:val="24"/>
+          <w:szCs w:val="24"/>
+        </w:rPr>
+        <w:t>doa.size</w:t>
+      </w:r>
+      <w:proofErr w:type="spellEnd"/>
+      <w:r>
+        <w:rPr>
+          <w:sz w:val="24"/>
+          <w:szCs w:val="24"/>
+        </w:rPr>
+        <w:t>());</w:t>
+      </w:r>
+      <w:r>
+        <w:rPr>
+          <w:sz w:val="24"/>
+          <w:szCs w:val="24"/>
+        </w:rPr>
+        <w:br/>
+        <w:t xml:space="preserve">        // Stack: </w:t>
+      </w:r>
+      <w:r>
+        <w:rPr>
+          <w:sz w:val="24"/>
+          <w:szCs w:val="24"/>
+        </w:rPr>
+        <w:br/>
+        <w:t xml:space="preserve">        // Size: 0</w:t>
+      </w:r>
+      <w:r>
+        <w:rPr>
+          <w:sz w:val="24"/>
+          <w:szCs w:val="24"/>
+        </w:rPr>
+        <w:br/>
+        <w:t xml:space="preserve">        </w:t>
+      </w:r>
+      <w:proofErr w:type="spellStart"/>
+      <w:r>
+        <w:rPr>
+          <w:sz w:val="24"/>
+          <w:szCs w:val="24"/>
+        </w:rPr>
         <w:t>doa.push</w:t>
       </w:r>
       <w:proofErr w:type="spellEnd"/>
@@ -6597,6 +8419,102 @@
           <w:sz w:val="24"/>
           <w:szCs w:val="24"/>
         </w:rPr>
+        <w:t>(1);</w:t>
+      </w:r>
+      <w:r>
+        <w:rPr>
+          <w:sz w:val="24"/>
+          <w:szCs w:val="24"/>
+        </w:rPr>
+        <w:br/>
+        <w:t xml:space="preserve">        </w:t>
+      </w:r>
+      <w:proofErr w:type="spellStart"/>
+      <w:r>
+        <w:rPr>
+          <w:sz w:val="24"/>
+          <w:szCs w:val="24"/>
+        </w:rPr>
+        <w:t>doa.push</w:t>
+      </w:r>
+      <w:proofErr w:type="spellEnd"/>
+      <w:r>
+        <w:rPr>
+          <w:sz w:val="24"/>
+          <w:szCs w:val="24"/>
+        </w:rPr>
+        <w:t>(2);</w:t>
+      </w:r>
+      <w:r>
+        <w:rPr>
+          <w:sz w:val="24"/>
+          <w:szCs w:val="24"/>
+        </w:rPr>
+        <w:br/>
+        <w:t xml:space="preserve">        </w:t>
+      </w:r>
+      <w:proofErr w:type="spellStart"/>
+      <w:r>
+        <w:rPr>
+          <w:sz w:val="24"/>
+          <w:szCs w:val="24"/>
+        </w:rPr>
+        <w:t>doa.push</w:t>
+      </w:r>
+      <w:proofErr w:type="spellEnd"/>
+      <w:r>
+        <w:rPr>
+          <w:sz w:val="24"/>
+          <w:szCs w:val="24"/>
+        </w:rPr>
+        <w:t>(3);</w:t>
+      </w:r>
+      <w:r>
+        <w:rPr>
+          <w:sz w:val="24"/>
+          <w:szCs w:val="24"/>
+        </w:rPr>
+        <w:br/>
+        <w:t xml:space="preserve">        </w:t>
+      </w:r>
+      <w:proofErr w:type="spellStart"/>
+      <w:r>
+        <w:rPr>
+          <w:sz w:val="24"/>
+          <w:szCs w:val="24"/>
+        </w:rPr>
+        <w:t>doa.push</w:t>
+      </w:r>
+      <w:proofErr w:type="spellEnd"/>
+      <w:r>
+        <w:rPr>
+          <w:sz w:val="24"/>
+          <w:szCs w:val="24"/>
+        </w:rPr>
+        <w:t>(4);</w:t>
+      </w:r>
+      <w:r>
+        <w:rPr>
+          <w:sz w:val="24"/>
+          <w:szCs w:val="24"/>
+        </w:rPr>
+        <w:br/>
+        <w:t xml:space="preserve">        </w:t>
+      </w:r>
+      <w:proofErr w:type="spellStart"/>
+      <w:r>
+        <w:rPr>
+          <w:sz w:val="24"/>
+          <w:szCs w:val="24"/>
+        </w:rPr>
+        <w:t>doa.push</w:t>
+      </w:r>
+      <w:proofErr w:type="spellEnd"/>
+      <w:r>
+        <w:rPr>
+          <w:sz w:val="24"/>
+          <w:szCs w:val="24"/>
+        </w:rPr>
         <w:t>(5);</w:t>
       </w:r>
       <w:r>
@@ -7565,6 +9483,13 @@
           <w:szCs w:val="24"/>
         </w:rPr>
         <w:br/>
+      </w:r>
+      <w:r>
+        <w:rPr>
+          <w:sz w:val="24"/>
+          <w:szCs w:val="24"/>
+        </w:rPr>
+        <w:lastRenderedPageBreak/>
         <w:t xml:space="preserve">        </w:t>
       </w:r>
       <w:proofErr w:type="spellStart"/>
@@ -7634,30 +9559,79 @@
           <w:szCs w:val="24"/>
         </w:rPr>
       </w:pPr>
-    </w:p>
-    <w:p>
-      <w:pPr>
-        <w:spacing w:line="240" w:lineRule="auto"/>
-        <w:rPr>
-          <w:sz w:val="24"/>
-          <w:szCs w:val="24"/>
-        </w:rPr>
-      </w:pPr>
-    </w:p>
-    <w:p>
-      <w:pPr>
-        <w:spacing w:line="240" w:lineRule="auto"/>
-        <w:rPr>
-          <w:sz w:val="24"/>
-          <w:szCs w:val="24"/>
-        </w:rPr>
-      </w:pPr>
-      <w:r>
-        <w:rPr>
-          <w:sz w:val="24"/>
-          <w:szCs w:val="24"/>
-        </w:rPr>
-        <w:lastRenderedPageBreak/>
+      <w:r>
+        <w:rPr>
+          <w:sz w:val="24"/>
+          <w:szCs w:val="24"/>
+        </w:rPr>
+        <w:drawing>
+          <wp:inline distT="0" distB="0" distL="0" distR="0" wp14:anchorId="2A9E82D6" wp14:editId="6AFC8077">
+            <wp:extent cx="3824577" cy="4112197"/>
+            <wp:effectExtent l="0" t="0" r="5080" b="3175"/>
+            <wp:docPr id="856554692" name="Picture 1" descr="A screenshot of a computer program"/>
+            <wp:cNvGraphicFramePr>
+              <a:graphicFrameLocks xmlns:a="http://schemas.openxmlformats.org/drawingml/2006/main" noChangeAspect="1"/>
+            </wp:cNvGraphicFramePr>
+            <a:graphic xmlns:a="http://schemas.openxmlformats.org/drawingml/2006/main">
+              <a:graphicData uri="http://schemas.openxmlformats.org/drawingml/2006/picture">
+                <pic:pic xmlns:pic="http://schemas.openxmlformats.org/drawingml/2006/picture">
+                  <pic:nvPicPr>
+                    <pic:cNvPr id="856554692" name="Picture 1" descr="A screenshot of a computer program"/>
+                    <pic:cNvPicPr/>
+                  </pic:nvPicPr>
+                  <pic:blipFill>
+                    <a:blip r:embed="rId10"/>
+                    <a:stretch>
+                      <a:fillRect/>
+                    </a:stretch>
+                  </pic:blipFill>
+                  <pic:spPr>
+                    <a:xfrm>
+                      <a:off x="0" y="0"/>
+                      <a:ext cx="3827163" cy="4114978"/>
+                    </a:xfrm>
+                    <a:prstGeom prst="rect">
+                      <a:avLst/>
+                    </a:prstGeom>
+                  </pic:spPr>
+                </pic:pic>
+              </a:graphicData>
+            </a:graphic>
+          </wp:inline>
+        </w:drawing>
+      </w:r>
+    </w:p>
+    <w:p>
+      <w:pPr>
+        <w:spacing w:line="240" w:lineRule="auto"/>
+        <w:rPr>
+          <w:sz w:val="24"/>
+          <w:szCs w:val="24"/>
+        </w:rPr>
+      </w:pPr>
+    </w:p>
+    <w:p>
+      <w:pPr>
+        <w:spacing w:line="240" w:lineRule="auto"/>
+        <w:rPr>
+          <w:sz w:val="24"/>
+          <w:szCs w:val="24"/>
+        </w:rPr>
+      </w:pPr>
+    </w:p>
+    <w:p>
+      <w:pPr>
+        <w:spacing w:line="240" w:lineRule="auto"/>
+        <w:rPr>
+          <w:sz w:val="24"/>
+          <w:szCs w:val="24"/>
+        </w:rPr>
+      </w:pPr>
+      <w:r>
+        <w:rPr>
+          <w:sz w:val="24"/>
+          <w:szCs w:val="24"/>
+        </w:rPr>
         <w:t>Remember to verify the functionality of your programs.</w:t>
       </w:r>
     </w:p>
@@ -7776,7 +9750,7 @@
       </w:r>
     </w:p>
     <w:sectPr>
-      <w:headerReference w:type="default" r:id="rId10"/>
+      <w:headerReference w:type="default" r:id="rId11"/>
       <w:pgSz w:w="12240" w:h="15840" w:code="1"/>
       <w:pgMar w:top="720" w:right="1080" w:bottom="864" w:left="1224" w:header="706" w:footer="706" w:gutter="0"/>
       <w:cols w:space="720"/>
@@ -8380,6 +10354,119 @@
     </w:lvl>
   </w:abstractNum>
   <w:abstractNum w:abstractNumId="8" w15:restartNumberingAfterBreak="0">
+    <w:nsid w:val="111E5708"/>
+    <w:multiLevelType w:val="hybridMultilevel"/>
+    <w:tmpl w:val="32569B42"/>
+    <w:lvl w:ilvl="0" w:tplc="08090001">
+      <w:start w:val="1"/>
+      <w:numFmt w:val="bullet"/>
+      <w:lvlText w:val=""/>
+      <w:lvlJc w:val="left"/>
+      <w:pPr>
+        <w:ind w:left="1440" w:hanging="360"/>
+      </w:pPr>
+      <w:rPr>
+        <w:rFonts w:ascii="Symbol" w:hAnsi="Symbol" w:hint="default"/>
+      </w:rPr>
+    </w:lvl>
+    <w:lvl w:ilvl="1" w:tplc="08090003" w:tentative="1">
+      <w:start w:val="1"/>
+      <w:numFmt w:val="bullet"/>
+      <w:lvlText w:val="o"/>
+      <w:lvlJc w:val="left"/>
+      <w:pPr>
+        <w:ind w:left="2160" w:hanging="360"/>
+      </w:pPr>
+      <w:rPr>
+        <w:rFonts w:ascii="Courier New" w:hAnsi="Courier New" w:cs="Courier New" w:hint="default"/>
+      </w:rPr>
+    </w:lvl>
+    <w:lvl w:ilvl="2" w:tplc="08090005" w:tentative="1">
+      <w:start w:val="1"/>
+      <w:numFmt w:val="bullet"/>
+      <w:lvlText w:val=""/>
+      <w:lvlJc w:val="left"/>
+      <w:pPr>
+        <w:ind w:left="2880" w:hanging="360"/>
+      </w:pPr>
+      <w:rPr>
+        <w:rFonts w:ascii="Wingdings" w:hAnsi="Wingdings" w:hint="default"/>
+      </w:rPr>
+    </w:lvl>
+    <w:lvl w:ilvl="3" w:tplc="08090001" w:tentative="1">
+      <w:start w:val="1"/>
+      <w:numFmt w:val="bullet"/>
+      <w:lvlText w:val=""/>
+      <w:lvlJc w:val="left"/>
+      <w:pPr>
+        <w:ind w:left="3600" w:hanging="360"/>
+      </w:pPr>
+      <w:rPr>
+        <w:rFonts w:ascii="Symbol" w:hAnsi="Symbol" w:hint="default"/>
+      </w:rPr>
+    </w:lvl>
+    <w:lvl w:ilvl="4" w:tplc="08090003" w:tentative="1">
+      <w:start w:val="1"/>
+      <w:numFmt w:val="bullet"/>
+      <w:lvlText w:val="o"/>
+      <w:lvlJc w:val="left"/>
+      <w:pPr>
+        <w:ind w:left="4320" w:hanging="360"/>
+      </w:pPr>
+      <w:rPr>
+        <w:rFonts w:ascii="Courier New" w:hAnsi="Courier New" w:cs="Courier New" w:hint="default"/>
+      </w:rPr>
+    </w:lvl>
+    <w:lvl w:ilvl="5" w:tplc="08090005" w:tentative="1">
+      <w:start w:val="1"/>
+      <w:numFmt w:val="bullet"/>
+      <w:lvlText w:val=""/>
+      <w:lvlJc w:val="left"/>
+      <w:pPr>
+        <w:ind w:left="5040" w:hanging="360"/>
+      </w:pPr>
+      <w:rPr>
+        <w:rFonts w:ascii="Wingdings" w:hAnsi="Wingdings" w:hint="default"/>
+      </w:rPr>
+    </w:lvl>
+    <w:lvl w:ilvl="6" w:tplc="08090001" w:tentative="1">
+      <w:start w:val="1"/>
+      <w:numFmt w:val="bullet"/>
+      <w:lvlText w:val=""/>
+      <w:lvlJc w:val="left"/>
+      <w:pPr>
+        <w:ind w:left="5760" w:hanging="360"/>
+      </w:pPr>
+      <w:rPr>
+        <w:rFonts w:ascii="Symbol" w:hAnsi="Symbol" w:hint="default"/>
+      </w:rPr>
+    </w:lvl>
+    <w:lvl w:ilvl="7" w:tplc="08090003" w:tentative="1">
+      <w:start w:val="1"/>
+      <w:numFmt w:val="bullet"/>
+      <w:lvlText w:val="o"/>
+      <w:lvlJc w:val="left"/>
+      <w:pPr>
+        <w:ind w:left="6480" w:hanging="360"/>
+      </w:pPr>
+      <w:rPr>
+        <w:rFonts w:ascii="Courier New" w:hAnsi="Courier New" w:cs="Courier New" w:hint="default"/>
+      </w:rPr>
+    </w:lvl>
+    <w:lvl w:ilvl="8" w:tplc="08090005" w:tentative="1">
+      <w:start w:val="1"/>
+      <w:numFmt w:val="bullet"/>
+      <w:lvlText w:val=""/>
+      <w:lvlJc w:val="left"/>
+      <w:pPr>
+        <w:ind w:left="7200" w:hanging="360"/>
+      </w:pPr>
+      <w:rPr>
+        <w:rFonts w:ascii="Wingdings" w:hAnsi="Wingdings" w:hint="default"/>
+      </w:rPr>
+    </w:lvl>
+  </w:abstractNum>
+  <w:abstractNum w:abstractNumId="9" w15:restartNumberingAfterBreak="0">
     <w:nsid w:val="1B2A5165"/>
     <w:multiLevelType w:val="singleLevel"/>
     <w:tmpl w:val="6D640BA8"/>
@@ -8399,7 +10486,7 @@
       </w:rPr>
     </w:lvl>
   </w:abstractNum>
-  <w:abstractNum w:abstractNumId="9" w15:restartNumberingAfterBreak="0">
+  <w:abstractNum w:abstractNumId="10" w15:restartNumberingAfterBreak="0">
     <w:nsid w:val="1BC21486"/>
     <w:multiLevelType w:val="multilevel"/>
     <w:tmpl w:val="C2D854B4"/>
@@ -8539,7 +10626,7 @@
       </w:rPr>
     </w:lvl>
   </w:abstractNum>
-  <w:abstractNum w:abstractNumId="10" w15:restartNumberingAfterBreak="0">
+  <w:abstractNum w:abstractNumId="11" w15:restartNumberingAfterBreak="0">
     <w:nsid w:val="228B5E75"/>
     <w:multiLevelType w:val="hybridMultilevel"/>
     <w:tmpl w:val="70968420"/>
@@ -8652,7 +10739,7 @@
       </w:rPr>
     </w:lvl>
   </w:abstractNum>
-  <w:abstractNum w:abstractNumId="11" w15:restartNumberingAfterBreak="0">
+  <w:abstractNum w:abstractNumId="12" w15:restartNumberingAfterBreak="0">
     <w:nsid w:val="23731C9D"/>
     <w:multiLevelType w:val="hybridMultilevel"/>
     <w:tmpl w:val="C2BA0114"/>
@@ -8765,7 +10852,7 @@
       </w:rPr>
     </w:lvl>
   </w:abstractNum>
-  <w:abstractNum w:abstractNumId="12" w15:restartNumberingAfterBreak="0">
+  <w:abstractNum w:abstractNumId="13" w15:restartNumberingAfterBreak="0">
     <w:nsid w:val="24F04A6C"/>
     <w:multiLevelType w:val="singleLevel"/>
     <w:tmpl w:val="04090001"/>
@@ -8785,7 +10872,7 @@
       </w:rPr>
     </w:lvl>
   </w:abstractNum>
-  <w:abstractNum w:abstractNumId="13" w15:restartNumberingAfterBreak="0">
+  <w:abstractNum w:abstractNumId="14" w15:restartNumberingAfterBreak="0">
     <w:nsid w:val="25240CAE"/>
     <w:multiLevelType w:val="singleLevel"/>
     <w:tmpl w:val="0409000F"/>
@@ -8802,7 +10889,7 @@
       </w:pPr>
     </w:lvl>
   </w:abstractNum>
-  <w:abstractNum w:abstractNumId="14" w15:restartNumberingAfterBreak="0">
+  <w:abstractNum w:abstractNumId="15" w15:restartNumberingAfterBreak="0">
     <w:nsid w:val="29253BBB"/>
     <w:multiLevelType w:val="hybridMultilevel"/>
     <w:tmpl w:val="7786B20C"/>
@@ -8945,7 +11032,7 @@
       </w:rPr>
     </w:lvl>
   </w:abstractNum>
-  <w:abstractNum w:abstractNumId="15" w15:restartNumberingAfterBreak="0">
+  <w:abstractNum w:abstractNumId="16" w15:restartNumberingAfterBreak="0">
     <w:nsid w:val="310246A6"/>
     <w:multiLevelType w:val="hybridMultilevel"/>
     <w:tmpl w:val="228CDF18"/>
@@ -9061,7 +11148,7 @@
       </w:pPr>
     </w:lvl>
   </w:abstractNum>
-  <w:abstractNum w:abstractNumId="16" w15:restartNumberingAfterBreak="0">
+  <w:abstractNum w:abstractNumId="17" w15:restartNumberingAfterBreak="0">
     <w:nsid w:val="3116497D"/>
     <w:multiLevelType w:val="singleLevel"/>
     <w:tmpl w:val="04090001"/>
@@ -9081,7 +11168,7 @@
       </w:rPr>
     </w:lvl>
   </w:abstractNum>
-  <w:abstractNum w:abstractNumId="17" w15:restartNumberingAfterBreak="0">
+  <w:abstractNum w:abstractNumId="18" w15:restartNumberingAfterBreak="0">
     <w:nsid w:val="340E3FEF"/>
     <w:multiLevelType w:val="singleLevel"/>
     <w:tmpl w:val="0409000F"/>
@@ -9098,7 +11185,7 @@
       </w:pPr>
     </w:lvl>
   </w:abstractNum>
-  <w:abstractNum w:abstractNumId="18" w15:restartNumberingAfterBreak="0">
+  <w:abstractNum w:abstractNumId="19" w15:restartNumberingAfterBreak="0">
     <w:nsid w:val="37D2382A"/>
     <w:multiLevelType w:val="hybridMultilevel"/>
     <w:tmpl w:val="2E943786"/>
@@ -9214,7 +11301,7 @@
       </w:pPr>
     </w:lvl>
   </w:abstractNum>
-  <w:abstractNum w:abstractNumId="19" w15:restartNumberingAfterBreak="0">
+  <w:abstractNum w:abstractNumId="20" w15:restartNumberingAfterBreak="0">
     <w:nsid w:val="3C8037C8"/>
     <w:multiLevelType w:val="singleLevel"/>
     <w:tmpl w:val="0409000F"/>
@@ -9231,7 +11318,7 @@
       </w:pPr>
     </w:lvl>
   </w:abstractNum>
-  <w:abstractNum w:abstractNumId="20" w15:restartNumberingAfterBreak="0">
+  <w:abstractNum w:abstractNumId="21" w15:restartNumberingAfterBreak="0">
     <w:nsid w:val="3DB47317"/>
     <w:multiLevelType w:val="hybridMultilevel"/>
     <w:tmpl w:val="F8BA90AE"/>
@@ -9320,7 +11407,7 @@
       </w:pPr>
     </w:lvl>
   </w:abstractNum>
-  <w:abstractNum w:abstractNumId="21" w15:restartNumberingAfterBreak="0">
+  <w:abstractNum w:abstractNumId="22" w15:restartNumberingAfterBreak="0">
     <w:nsid w:val="430D0EC4"/>
     <w:multiLevelType w:val="singleLevel"/>
     <w:tmpl w:val="0409000F"/>
@@ -9337,7 +11424,7 @@
       </w:pPr>
     </w:lvl>
   </w:abstractNum>
-  <w:abstractNum w:abstractNumId="22" w15:restartNumberingAfterBreak="0">
+  <w:abstractNum w:abstractNumId="23" w15:restartNumberingAfterBreak="0">
     <w:nsid w:val="443B4A4D"/>
     <w:multiLevelType w:val="hybridMultilevel"/>
     <w:tmpl w:val="7062C59E"/>
@@ -9450,7 +11537,7 @@
       </w:pPr>
     </w:lvl>
   </w:abstractNum>
-  <w:abstractNum w:abstractNumId="23" w15:restartNumberingAfterBreak="0">
+  <w:abstractNum w:abstractNumId="24" w15:restartNumberingAfterBreak="0">
     <w:nsid w:val="4E68286C"/>
     <w:multiLevelType w:val="hybridMultilevel"/>
     <w:tmpl w:val="CB609D7E"/>
@@ -9563,7 +11650,7 @@
       </w:rPr>
     </w:lvl>
   </w:abstractNum>
-  <w:abstractNum w:abstractNumId="24" w15:restartNumberingAfterBreak="0">
+  <w:abstractNum w:abstractNumId="25" w15:restartNumberingAfterBreak="0">
     <w:nsid w:val="552B0994"/>
     <w:multiLevelType w:val="hybridMultilevel"/>
     <w:tmpl w:val="332ED752"/>
@@ -9703,7 +11790,7 @@
       </w:rPr>
     </w:lvl>
   </w:abstractNum>
-  <w:abstractNum w:abstractNumId="25" w15:restartNumberingAfterBreak="0">
+  <w:abstractNum w:abstractNumId="26" w15:restartNumberingAfterBreak="0">
     <w:nsid w:val="5A2631F2"/>
     <w:multiLevelType w:val="hybridMultilevel"/>
     <w:tmpl w:val="77AC6FAA"/>
@@ -9816,7 +11903,7 @@
       </w:rPr>
     </w:lvl>
   </w:abstractNum>
-  <w:abstractNum w:abstractNumId="26" w15:restartNumberingAfterBreak="0">
+  <w:abstractNum w:abstractNumId="27" w15:restartNumberingAfterBreak="0">
     <w:nsid w:val="5B186DAF"/>
     <w:multiLevelType w:val="hybridMultilevel"/>
     <w:tmpl w:val="22AA37A4"/>
@@ -9929,7 +12016,7 @@
       </w:pPr>
     </w:lvl>
   </w:abstractNum>
-  <w:abstractNum w:abstractNumId="27" w15:restartNumberingAfterBreak="0">
+  <w:abstractNum w:abstractNumId="28" w15:restartNumberingAfterBreak="0">
     <w:nsid w:val="5B2F729C"/>
     <w:multiLevelType w:val="singleLevel"/>
     <w:tmpl w:val="04090001"/>
@@ -9949,7 +12036,7 @@
       </w:rPr>
     </w:lvl>
   </w:abstractNum>
-  <w:abstractNum w:abstractNumId="28" w15:restartNumberingAfterBreak="0">
+  <w:abstractNum w:abstractNumId="29" w15:restartNumberingAfterBreak="0">
     <w:nsid w:val="5D000F78"/>
     <w:multiLevelType w:val="multilevel"/>
     <w:tmpl w:val="9976DB52"/>
@@ -10091,7 +12178,7 @@
       </w:rPr>
     </w:lvl>
   </w:abstractNum>
-  <w:abstractNum w:abstractNumId="29" w15:restartNumberingAfterBreak="0">
+  <w:abstractNum w:abstractNumId="30" w15:restartNumberingAfterBreak="0">
     <w:nsid w:val="5DE4008D"/>
     <w:multiLevelType w:val="hybridMultilevel"/>
     <w:tmpl w:val="BFBD713C"/>
@@ -10143,7 +12230,7 @@
       <w:lvlJc w:val="left"/>
     </w:lvl>
   </w:abstractNum>
-  <w:abstractNum w:abstractNumId="30" w15:restartNumberingAfterBreak="0">
+  <w:abstractNum w:abstractNumId="31" w15:restartNumberingAfterBreak="0">
     <w:nsid w:val="6193025D"/>
     <w:multiLevelType w:val="hybridMultilevel"/>
     <w:tmpl w:val="C2D854B4"/>
@@ -10283,7 +12370,7 @@
       </w:rPr>
     </w:lvl>
   </w:abstractNum>
-  <w:abstractNum w:abstractNumId="31" w15:restartNumberingAfterBreak="0">
+  <w:abstractNum w:abstractNumId="32" w15:restartNumberingAfterBreak="0">
     <w:nsid w:val="63CD0968"/>
     <w:multiLevelType w:val="singleLevel"/>
     <w:tmpl w:val="6D640BA8"/>
@@ -10303,7 +12390,7 @@
       </w:rPr>
     </w:lvl>
   </w:abstractNum>
-  <w:abstractNum w:abstractNumId="32" w15:restartNumberingAfterBreak="0">
+  <w:abstractNum w:abstractNumId="33" w15:restartNumberingAfterBreak="0">
     <w:nsid w:val="6D331D74"/>
     <w:multiLevelType w:val="singleLevel"/>
     <w:tmpl w:val="0409000F"/>
@@ -10320,7 +12407,7 @@
       </w:pPr>
     </w:lvl>
   </w:abstractNum>
-  <w:abstractNum w:abstractNumId="33" w15:restartNumberingAfterBreak="0">
+  <w:abstractNum w:abstractNumId="34" w15:restartNumberingAfterBreak="0">
     <w:nsid w:val="70065D5E"/>
     <w:multiLevelType w:val="singleLevel"/>
     <w:tmpl w:val="6D640BA8"/>
@@ -10340,7 +12427,7 @@
       </w:rPr>
     </w:lvl>
   </w:abstractNum>
-  <w:abstractNum w:abstractNumId="34" w15:restartNumberingAfterBreak="0">
+  <w:abstractNum w:abstractNumId="35" w15:restartNumberingAfterBreak="0">
     <w:nsid w:val="75884572"/>
     <w:multiLevelType w:val="singleLevel"/>
     <w:tmpl w:val="0409000F"/>
@@ -10357,7 +12444,7 @@
       </w:pPr>
     </w:lvl>
   </w:abstractNum>
-  <w:abstractNum w:abstractNumId="35" w15:restartNumberingAfterBreak="0">
+  <w:abstractNum w:abstractNumId="36" w15:restartNumberingAfterBreak="0">
     <w:nsid w:val="7DE2202B"/>
     <w:multiLevelType w:val="hybridMultilevel"/>
     <w:tmpl w:val="9976DB52"/>
@@ -10500,31 +12587,31 @@
     </w:lvl>
   </w:abstractNum>
   <w:num w:numId="1" w16cid:durableId="1315112043">
-    <w:abstractNumId w:val="19"/>
+    <w:abstractNumId w:val="20"/>
   </w:num>
   <w:num w:numId="2" w16cid:durableId="1478716952">
     <w:abstractNumId w:val="6"/>
   </w:num>
   <w:num w:numId="3" w16cid:durableId="531847731">
-    <w:abstractNumId w:val="32"/>
+    <w:abstractNumId w:val="33"/>
   </w:num>
   <w:num w:numId="4" w16cid:durableId="642469548">
-    <w:abstractNumId w:val="16"/>
+    <w:abstractNumId w:val="17"/>
   </w:num>
   <w:num w:numId="5" w16cid:durableId="1515605073">
     <w:abstractNumId w:val="3"/>
   </w:num>
   <w:num w:numId="6" w16cid:durableId="1377899588">
-    <w:abstractNumId w:val="12"/>
+    <w:abstractNumId w:val="13"/>
   </w:num>
   <w:num w:numId="7" w16cid:durableId="1645230415">
-    <w:abstractNumId w:val="27"/>
+    <w:abstractNumId w:val="28"/>
   </w:num>
   <w:num w:numId="8" w16cid:durableId="1384328585">
-    <w:abstractNumId w:val="13"/>
+    <w:abstractNumId w:val="14"/>
   </w:num>
   <w:num w:numId="9" w16cid:durableId="1582905614">
-    <w:abstractNumId w:val="17"/>
+    <w:abstractNumId w:val="18"/>
   </w:num>
   <w:num w:numId="10" w16cid:durableId="61416515">
     <w:abstractNumId w:val="1"/>
@@ -10545,13 +12632,13 @@
     </w:lvlOverride>
   </w:num>
   <w:num w:numId="11" w16cid:durableId="819927752">
-    <w:abstractNumId w:val="21"/>
+    <w:abstractNumId w:val="22"/>
   </w:num>
   <w:num w:numId="12" w16cid:durableId="1722901035">
-    <w:abstractNumId w:val="8"/>
+    <w:abstractNumId w:val="9"/>
   </w:num>
   <w:num w:numId="13" w16cid:durableId="1265729283">
-    <w:abstractNumId w:val="31"/>
+    <w:abstractNumId w:val="32"/>
   </w:num>
   <w:num w:numId="14" w16cid:durableId="257757773">
     <w:abstractNumId w:val="2"/>
@@ -10560,67 +12647,70 @@
     <w:abstractNumId w:val="5"/>
   </w:num>
   <w:num w:numId="16" w16cid:durableId="936406747">
+    <w:abstractNumId w:val="35"/>
+  </w:num>
+  <w:num w:numId="17" w16cid:durableId="2041004009">
     <w:abstractNumId w:val="34"/>
   </w:num>
-  <w:num w:numId="17" w16cid:durableId="2041004009">
-    <w:abstractNumId w:val="33"/>
-  </w:num>
   <w:num w:numId="18" w16cid:durableId="1510484120">
-    <w:abstractNumId w:val="24"/>
+    <w:abstractNumId w:val="25"/>
   </w:num>
   <w:num w:numId="19" w16cid:durableId="1658804652">
-    <w:abstractNumId w:val="29"/>
+    <w:abstractNumId w:val="30"/>
   </w:num>
   <w:num w:numId="20" w16cid:durableId="752707566">
     <w:abstractNumId w:val="0"/>
   </w:num>
   <w:num w:numId="21" w16cid:durableId="1211957460">
-    <w:abstractNumId w:val="30"/>
+    <w:abstractNumId w:val="31"/>
   </w:num>
   <w:num w:numId="22" w16cid:durableId="1342053256">
-    <w:abstractNumId w:val="9"/>
+    <w:abstractNumId w:val="10"/>
   </w:num>
   <w:num w:numId="23" w16cid:durableId="878857537">
-    <w:abstractNumId w:val="35"/>
+    <w:abstractNumId w:val="36"/>
   </w:num>
   <w:num w:numId="24" w16cid:durableId="1311595262">
-    <w:abstractNumId w:val="28"/>
+    <w:abstractNumId w:val="29"/>
   </w:num>
   <w:num w:numId="25" w16cid:durableId="919102112">
-    <w:abstractNumId w:val="14"/>
+    <w:abstractNumId w:val="15"/>
   </w:num>
   <w:num w:numId="26" w16cid:durableId="1034312118">
     <w:abstractNumId w:val="4"/>
   </w:num>
   <w:num w:numId="27" w16cid:durableId="756512984">
-    <w:abstractNumId w:val="18"/>
+    <w:abstractNumId w:val="19"/>
   </w:num>
   <w:num w:numId="28" w16cid:durableId="2082171698">
-    <w:abstractNumId w:val="22"/>
+    <w:abstractNumId w:val="23"/>
   </w:num>
   <w:num w:numId="29" w16cid:durableId="376591716">
-    <w:abstractNumId w:val="26"/>
+    <w:abstractNumId w:val="27"/>
   </w:num>
   <w:num w:numId="30" w16cid:durableId="385683723">
     <w:abstractNumId w:val="7"/>
   </w:num>
   <w:num w:numId="31" w16cid:durableId="411896553">
-    <w:abstractNumId w:val="15"/>
+    <w:abstractNumId w:val="16"/>
   </w:num>
   <w:num w:numId="32" w16cid:durableId="525871745">
-    <w:abstractNumId w:val="20"/>
+    <w:abstractNumId w:val="21"/>
   </w:num>
   <w:num w:numId="33" w16cid:durableId="1978947621">
-    <w:abstractNumId w:val="25"/>
+    <w:abstractNumId w:val="26"/>
   </w:num>
   <w:num w:numId="34" w16cid:durableId="1271428514">
-    <w:abstractNumId w:val="10"/>
+    <w:abstractNumId w:val="11"/>
   </w:num>
   <w:num w:numId="35" w16cid:durableId="1744990584">
-    <w:abstractNumId w:val="23"/>
+    <w:abstractNumId w:val="24"/>
   </w:num>
   <w:num w:numId="36" w16cid:durableId="2116441127">
-    <w:abstractNumId w:val="11"/>
+    <w:abstractNumId w:val="12"/>
+  </w:num>
+  <w:num w:numId="37" w16cid:durableId="1494180640">
+    <w:abstractNumId w:val="8"/>
   </w:num>
 </w:numbering>
 </file>
@@ -11010,7 +13100,7 @@
   <w:style w:type="paragraph" w:default="1" w:styleId="Normal">
     <w:name w:val="Normal"/>
     <w:qFormat/>
-    <w:rsid w:val="005D4A56"/>
+    <w:rsid w:val="00F94368"/>
     <w:pPr>
       <w:spacing w:before="60" w:after="40" w:line="288" w:lineRule="auto"/>
     </w:pPr>
